--- a/CSCI_435/HW6-DresslerS.docx
+++ b/CSCI_435/HW6-DresslerS.docx
@@ -1,6 +1,6 @@
 
 <file path=word/document.xml><?xml version="1.0" encoding="utf-8"?>
-<w:document xmlns:wpc="http://schemas.microsoft.com/office/word/2010/wordprocessingCanvas" xmlns:cx="http://schemas.microsoft.com/office/drawing/2014/chartex" xmlns:mc="http://schemas.openxmlformats.org/markup-compatibility/2006" xmlns:o="urn:schemas-microsoft-com:office:office" xmlns:r="http://schemas.openxmlformats.org/officeDocument/2006/relationships" xmlns:m="http://schemas.openxmlformats.org/officeDocument/2006/math" xmlns:v="urn:schemas-microsoft-com:vml" xmlns:wp14="http://schemas.microsoft.com/office/word/2010/wordprocessingDrawing" xmlns:wp="http://schemas.openxmlformats.org/drawingml/2006/wordprocessingDrawing" xmlns:w10="urn:schemas-microsoft-com:office:word" xmlns:w="http://schemas.openxmlformats.org/wordprocessingml/2006/main" xmlns:w14="http://schemas.microsoft.com/office/word/2010/wordml" xmlns:w15="http://schemas.microsoft.com/office/word/2012/wordml" xmlns:w16se="http://schemas.microsoft.com/office/word/2015/wordml/symex" xmlns:wpg="http://schemas.microsoft.com/office/word/2010/wordprocessingGroup" xmlns:wpi="http://schemas.microsoft.com/office/word/2010/wordprocessingInk" xmlns:wne="http://schemas.microsoft.com/office/word/2006/wordml" xmlns:wps="http://schemas.microsoft.com/office/word/2010/wordprocessingShape" mc:Ignorable="w14 w15 w16se wp14">
+<w:document xmlns:wpc="http://schemas.microsoft.com/office/word/2010/wordprocessingCanvas" xmlns:cx="http://schemas.microsoft.com/office/drawing/2014/chartex" xmlns:cx1="http://schemas.microsoft.com/office/drawing/2015/9/8/chartex" xmlns:cx2="http://schemas.microsoft.com/office/drawing/2015/10/21/chartex" xmlns:cx3="http://schemas.microsoft.com/office/drawing/2016/5/9/chartex" xmlns:cx4="http://schemas.microsoft.com/office/drawing/2016/5/10/chartex" xmlns:cx5="http://schemas.microsoft.com/office/drawing/2016/5/11/chartex" xmlns:cx6="http://schemas.microsoft.com/office/drawing/2016/5/12/chartex" xmlns:cx7="http://schemas.microsoft.com/office/drawing/2016/5/13/chartex" xmlns:cx8="http://schemas.microsoft.com/office/drawing/2016/5/14/chartex" xmlns:mc="http://schemas.openxmlformats.org/markup-compatibility/2006" xmlns:aink="http://schemas.microsoft.com/office/drawing/2016/ink" xmlns:am3d="http://schemas.microsoft.com/office/drawing/2017/model3d" xmlns:o="urn:schemas-microsoft-com:office:office" xmlns:r="http://schemas.openxmlformats.org/officeDocument/2006/relationships" xmlns:m="http://schemas.openxmlformats.org/officeDocument/2006/math" xmlns:v="urn:schemas-microsoft-com:vml" xmlns:wp14="http://schemas.microsoft.com/office/word/2010/wordprocessingDrawing" xmlns:wp="http://schemas.openxmlformats.org/drawingml/2006/wordprocessingDrawing" xmlns:w10="urn:schemas-microsoft-com:office:word" xmlns:w="http://schemas.openxmlformats.org/wordprocessingml/2006/main" xmlns:w14="http://schemas.microsoft.com/office/word/2010/wordml" xmlns:w15="http://schemas.microsoft.com/office/word/2012/wordml" xmlns:w16cid="http://schemas.microsoft.com/office/word/2016/wordml/cid" xmlns:w16se="http://schemas.microsoft.com/office/word/2015/wordml/symex" xmlns:wpg="http://schemas.microsoft.com/office/word/2010/wordprocessingGroup" xmlns:wpi="http://schemas.microsoft.com/office/word/2010/wordprocessingInk" xmlns:wne="http://schemas.microsoft.com/office/word/2006/wordml" xmlns:wps="http://schemas.microsoft.com/office/word/2010/wordprocessingShape" mc:Ignorable="w14 w15 w16se w16cid wp14">
   <w:body>
     <w:p>
       <w:pPr>
@@ -142,15 +142,25 @@
           <w:sz w:val="23"/>
           <w:szCs w:val="23"/>
         </w:rPr>
-        <w:t>Name: __________________________</w:t>
+        <w:t xml:space="preserve">Name: </w:t>
+      </w:r>
+      <w:r>
+        <w:rPr>
+          <w:rFonts w:ascii="Cambria" w:hAnsi="Cambria"/>
+          <w:color w:val="000000"/>
+          <w:sz w:val="23"/>
+          <w:szCs w:val="23"/>
+        </w:rPr>
+        <w:t xml:space="preserve">Sam Dressler </w:t>
       </w:r>
     </w:p>
     <w:p>
       <w:pPr>
-        <w:pStyle w:val="Default"/>
-        <w:spacing w:after="410" w:line="276" w:lineRule="auto"/>
-        <w:rPr>
-          <w:rFonts w:ascii="Cambria" w:hAnsi="Cambria" w:cs="Times New Roman"/>
+        <w:pStyle w:val="CM17"/>
+        <w:spacing w:after="182" w:line="360" w:lineRule="auto"/>
+        <w:ind w:left="6892" w:hanging="6893"/>
+        <w:rPr>
+          <w:rFonts w:ascii="Cambria" w:hAnsi="Cambria"/>
           <w:b/>
           <w:sz w:val="28"/>
           <w:szCs w:val="28"/>
@@ -158,25 +168,34 @@
       </w:pPr>
       <w:r>
         <w:rPr>
-          <w:rFonts w:ascii="Cambria" w:hAnsi="Cambria" w:cs="Times New Roman"/>
+          <w:rFonts w:ascii="Cambria" w:hAnsi="Cambria"/>
           <w:b/>
           <w:sz w:val="28"/>
           <w:szCs w:val="28"/>
         </w:rPr>
-        <w:t xml:space="preserve">Home Assignment </w:t>
-      </w:r>
-      <w:r>
-        <w:rPr>
-          <w:rFonts w:ascii="Cambria" w:hAnsi="Cambria" w:cs="Times New Roman"/>
+        <w:t>Ho</w:t>
+      </w:r>
+      <w:r>
+        <w:rPr>
+          <w:rFonts w:ascii="Cambria" w:hAnsi="Cambria"/>
           <w:b/>
           <w:sz w:val="28"/>
           <w:szCs w:val="28"/>
         </w:rPr>
+        <w:t xml:space="preserve">me Assignment </w:t>
+      </w:r>
+      <w:r>
+        <w:rPr>
+          <w:rFonts w:ascii="Cambria" w:hAnsi="Cambria"/>
+          <w:b/>
+          <w:sz w:val="28"/>
+          <w:szCs w:val="28"/>
+        </w:rPr>
         <w:t>6</w:t>
       </w:r>
       <w:r>
         <w:rPr>
-          <w:rFonts w:ascii="Cambria" w:hAnsi="Cambria" w:cs="Times New Roman"/>
+          <w:rFonts w:ascii="Cambria" w:hAnsi="Cambria"/>
           <w:b/>
           <w:sz w:val="28"/>
           <w:szCs w:val="28"/>
@@ -185,7 +204,7 @@
       </w:r>
       <w:r>
         <w:rPr>
-          <w:rFonts w:ascii="Cambria" w:hAnsi="Cambria" w:cs="Times New Roman"/>
+          <w:rFonts w:ascii="Cambria" w:hAnsi="Cambria"/>
           <w:b/>
           <w:sz w:val="28"/>
           <w:szCs w:val="28"/>
@@ -194,7 +213,7 @@
       </w:r>
       <w:r>
         <w:rPr>
-          <w:rFonts w:ascii="Cambria" w:hAnsi="Cambria" w:cs="Times New Roman"/>
+          <w:rFonts w:ascii="Cambria" w:hAnsi="Cambria"/>
           <w:b/>
           <w:sz w:val="28"/>
           <w:szCs w:val="28"/>
@@ -203,7 +222,7 @@
       </w:r>
       <w:r>
         <w:rPr>
-          <w:rFonts w:ascii="Cambria" w:hAnsi="Cambria" w:cs="Times New Roman"/>
+          <w:rFonts w:ascii="Cambria" w:hAnsi="Cambria"/>
           <w:b/>
           <w:sz w:val="28"/>
           <w:szCs w:val="28"/>
@@ -212,7 +231,7 @@
       </w:r>
       <w:r>
         <w:rPr>
-          <w:rFonts w:ascii="Cambria" w:hAnsi="Cambria" w:cs="Times New Roman"/>
+          <w:rFonts w:ascii="Cambria" w:hAnsi="Cambria"/>
           <w:b/>
           <w:sz w:val="28"/>
           <w:szCs w:val="28"/>
@@ -221,7 +240,7 @@
       </w:r>
       <w:r>
         <w:rPr>
-          <w:rFonts w:ascii="Cambria" w:hAnsi="Cambria" w:cs="Times New Roman"/>
+          <w:rFonts w:ascii="Cambria" w:hAnsi="Cambria"/>
           <w:b/>
           <w:sz w:val="28"/>
           <w:szCs w:val="28"/>
@@ -230,7 +249,7 @@
       </w:r>
       <w:r>
         <w:rPr>
-          <w:rFonts w:ascii="Cambria" w:hAnsi="Cambria" w:cs="Times New Roman"/>
+          <w:rFonts w:ascii="Cambria" w:hAnsi="Cambria"/>
           <w:b/>
           <w:sz w:val="28"/>
           <w:szCs w:val="28"/>
@@ -239,7 +258,7 @@
       </w:r>
       <w:r>
         <w:rPr>
-          <w:rFonts w:ascii="Cambria" w:hAnsi="Cambria" w:cs="Times New Roman"/>
+          <w:rFonts w:ascii="Cambria" w:hAnsi="Cambria"/>
           <w:b/>
           <w:sz w:val="28"/>
           <w:szCs w:val="28"/>
@@ -248,7 +267,7 @@
       </w:r>
       <w:r>
         <w:rPr>
-          <w:rFonts w:ascii="Cambria" w:hAnsi="Cambria" w:cs="Times New Roman"/>
+          <w:rFonts w:ascii="Cambria" w:hAnsi="Cambria"/>
           <w:b/>
           <w:sz w:val="28"/>
           <w:szCs w:val="28"/>
@@ -257,7 +276,7 @@
       </w:r>
       <w:r>
         <w:rPr>
-          <w:rFonts w:ascii="Cambria" w:hAnsi="Cambria" w:cs="Times New Roman"/>
+          <w:rFonts w:ascii="Cambria" w:hAnsi="Cambria"/>
           <w:b/>
           <w:sz w:val="28"/>
           <w:szCs w:val="28"/>
@@ -266,7 +285,7 @@
       </w:r>
       <w:r>
         <w:rPr>
-          <w:rFonts w:ascii="Cambria" w:hAnsi="Cambria" w:cs="Times New Roman"/>
+          <w:rFonts w:ascii="Cambria" w:hAnsi="Cambria"/>
           <w:b/>
           <w:sz w:val="28"/>
           <w:szCs w:val="28"/>
@@ -290,32 +309,29 @@
           <w:sz w:val="22"/>
           <w:szCs w:val="22"/>
         </w:rPr>
-        <w:t>In any (N/</w:t>
-      </w:r>
-      <w:proofErr w:type="gramStart"/>
-      <w:r>
-        <w:rPr>
-          <w:rFonts w:ascii="Cambria" w:hAnsi="Cambria" w:cs="Times New Roman"/>
-          <w:sz w:val="22"/>
-          <w:szCs w:val="22"/>
-        </w:rPr>
-        <w:t>D)PDA</w:t>
-      </w:r>
-      <w:proofErr w:type="gramEnd"/>
-      <w:r>
-        <w:rPr>
-          <w:rFonts w:ascii="Cambria" w:hAnsi="Cambria" w:cs="Times New Roman"/>
-          <w:sz w:val="22"/>
-          <w:szCs w:val="22"/>
-        </w:rPr>
-        <w:t xml:space="preserve">, </w:t>
-      </w:r>
-      <w:r>
-        <w:rPr>
-          <w:rFonts w:ascii="Cambria" w:hAnsi="Cambria" w:cs="Times New Roman"/>
-          <w:sz w:val="22"/>
-          <w:szCs w:val="22"/>
-          <w:highlight w:val="yellow"/>
+        <w:t>In any (N/D)</w:t>
+      </w:r>
+      <w:r>
+        <w:rPr>
+          <w:rFonts w:ascii="Cambria" w:hAnsi="Cambria" w:cs="Times New Roman"/>
+          <w:sz w:val="22"/>
+          <w:szCs w:val="22"/>
+        </w:rPr>
+        <w:t xml:space="preserve"> </w:t>
+      </w:r>
+      <w:r>
+        <w:rPr>
+          <w:rFonts w:ascii="Cambria" w:hAnsi="Cambria" w:cs="Times New Roman"/>
+          <w:sz w:val="22"/>
+          <w:szCs w:val="22"/>
+        </w:rPr>
+        <w:t xml:space="preserve">PDA, </w:t>
+      </w:r>
+      <w:r>
+        <w:rPr>
+          <w:rFonts w:ascii="Cambria" w:hAnsi="Cambria" w:cs="Times New Roman"/>
+          <w:sz w:val="22"/>
+          <w:szCs w:val="22"/>
         </w:rPr>
         <w:t xml:space="preserve">assume that </w:t>
       </w:r>
@@ -324,7 +340,6 @@
           <w:rFonts w:ascii="Cambria" w:hAnsi="Cambria" w:cs="Times New Roman"/>
           <w:sz w:val="22"/>
           <w:szCs w:val="22"/>
-          <w:highlight w:val="yellow"/>
         </w:rPr>
         <w:t>a start stack symbol z is already in the stack; so, you don’t have to insert z into the stack at the beginning of transition.</w:t>
       </w:r>
@@ -358,7 +373,6 @@
         </w:rPr>
         <w:t>Q</w:t>
       </w:r>
-      <w:proofErr w:type="gramStart"/>
       <w:r>
         <w:rPr>
           <w:rFonts w:ascii="Cambria" w:hAnsi="Cambria" w:cs="Times New Roman"/>
@@ -381,16 +395,7 @@
           <w:sz w:val="22"/>
           <w:szCs w:val="22"/>
         </w:rPr>
-        <w:t>[</w:t>
-      </w:r>
-      <w:proofErr w:type="gramEnd"/>
-      <w:r>
-        <w:rPr>
-          <w:rFonts w:ascii="Cambria" w:hAnsi="Cambria"/>
-          <w:sz w:val="22"/>
-          <w:szCs w:val="22"/>
-        </w:rPr>
-        <w:t>3</w:t>
+        <w:t>[3</w:t>
       </w:r>
       <w:r>
         <w:rPr>
@@ -595,15 +600,797 @@
           <w:sz w:val="22"/>
           <w:szCs w:val="22"/>
         </w:rPr>
-        <w:t>a, b</w:t>
-      </w:r>
-      <w:r>
-        <w:rPr>
-          <w:rFonts w:ascii="Cambria" w:hAnsi="Cambria" w:cs="Times New Roman"/>
-          <w:sz w:val="22"/>
-          <w:szCs w:val="22"/>
-        </w:rPr>
-        <w:t>}*}</w:t>
+        <w:t xml:space="preserve">a, </w:t>
+      </w:r>
+      <w:proofErr w:type="gramStart"/>
+      <w:r>
+        <w:rPr>
+          <w:rFonts w:ascii="Cambria" w:hAnsi="Cambria" w:cs="Times New Roman"/>
+          <w:i/>
+          <w:sz w:val="22"/>
+          <w:szCs w:val="22"/>
+        </w:rPr>
+        <w:t>b</w:t>
+      </w:r>
+      <w:r>
+        <w:rPr>
+          <w:rFonts w:ascii="Cambria" w:hAnsi="Cambria" w:cs="Times New Roman"/>
+          <w:sz w:val="22"/>
+          <w:szCs w:val="22"/>
+        </w:rPr>
+        <w:t>}*</w:t>
+      </w:r>
+      <w:proofErr w:type="gramEnd"/>
+      <w:r>
+        <w:rPr>
+          <w:rFonts w:ascii="Cambria" w:hAnsi="Cambria" w:cs="Times New Roman"/>
+          <w:sz w:val="22"/>
+          <w:szCs w:val="22"/>
+        </w:rPr>
+        <w:t>}</w:t>
+      </w:r>
+    </w:p>
+    <w:p>
+      <w:pPr>
+        <w:pStyle w:val="Default"/>
+        <w:spacing w:line="360" w:lineRule="auto"/>
+        <w:ind w:left="720"/>
+        <w:rPr>
+          <w:rFonts w:ascii="Cambria" w:hAnsi="Cambria" w:cs="Times New Roman"/>
+          <w:color w:val="215868" w:themeColor="accent5" w:themeShade="80"/>
+          <w:sz w:val="28"/>
+          <w:szCs w:val="28"/>
+        </w:rPr>
+      </w:pPr>
+      <w:r>
+        <w:rPr>
+          <w:rFonts w:ascii="Cambria" w:hAnsi="Cambria" w:cs="Times New Roman"/>
+          <w:color w:val="215868" w:themeColor="accent5" w:themeShade="80"/>
+          <w:sz w:val="28"/>
+          <w:szCs w:val="28"/>
+        </w:rPr>
+        <w:t>Assume L is a context free language.</w:t>
+      </w:r>
+    </w:p>
+    <w:p>
+      <w:pPr>
+        <w:pStyle w:val="Default"/>
+        <w:spacing w:line="360" w:lineRule="auto"/>
+        <w:ind w:left="720"/>
+        <w:rPr>
+          <w:rFonts w:ascii="Cambria" w:hAnsi="Cambria" w:cs="Times New Roman"/>
+          <w:color w:val="215868" w:themeColor="accent5" w:themeShade="80"/>
+          <w:sz w:val="28"/>
+          <w:szCs w:val="28"/>
+        </w:rPr>
+      </w:pPr>
+      <w:r>
+        <w:rPr>
+          <w:rFonts w:ascii="Cambria" w:hAnsi="Cambria" w:cs="Times New Roman"/>
+          <w:color w:val="215868" w:themeColor="accent5" w:themeShade="80"/>
+          <w:sz w:val="28"/>
+          <w:szCs w:val="28"/>
+        </w:rPr>
+        <w:t xml:space="preserve">Then there exists a pumping length P = 3 </w:t>
+      </w:r>
+    </w:p>
+    <w:p>
+      <w:pPr>
+        <w:pStyle w:val="Default"/>
+        <w:spacing w:line="360" w:lineRule="auto"/>
+        <w:ind w:left="720"/>
+        <w:rPr>
+          <w:rFonts w:ascii="Cambria" w:hAnsi="Cambria" w:cs="Times New Roman"/>
+          <w:color w:val="215868" w:themeColor="accent5" w:themeShade="80"/>
+          <w:sz w:val="28"/>
+          <w:szCs w:val="28"/>
+        </w:rPr>
+      </w:pPr>
+      <w:r>
+        <w:rPr>
+          <w:rFonts w:ascii="Cambria" w:hAnsi="Cambria" w:cs="Times New Roman"/>
+          <w:color w:val="215868" w:themeColor="accent5" w:themeShade="80"/>
+          <w:sz w:val="28"/>
+          <w:szCs w:val="28"/>
+        </w:rPr>
+        <w:t xml:space="preserve">Let w = </w:t>
+      </w:r>
+      <w:proofErr w:type="spellStart"/>
+      <w:r>
+        <w:rPr>
+          <w:rFonts w:ascii="Cambria" w:hAnsi="Cambria" w:cs="Times New Roman"/>
+          <w:color w:val="215868" w:themeColor="accent5" w:themeShade="80"/>
+          <w:sz w:val="28"/>
+          <w:szCs w:val="28"/>
+        </w:rPr>
+        <w:t>a</w:t>
+      </w:r>
+      <w:r>
+        <w:rPr>
+          <w:rFonts w:ascii="Cambria" w:hAnsi="Cambria" w:cs="Times New Roman"/>
+          <w:color w:val="215868" w:themeColor="accent5" w:themeShade="80"/>
+          <w:sz w:val="28"/>
+          <w:szCs w:val="28"/>
+          <w:vertAlign w:val="superscript"/>
+        </w:rPr>
+        <w:t>P</w:t>
+      </w:r>
+      <w:r>
+        <w:rPr>
+          <w:rFonts w:ascii="Cambria" w:hAnsi="Cambria" w:cs="Times New Roman"/>
+          <w:color w:val="215868" w:themeColor="accent5" w:themeShade="80"/>
+          <w:sz w:val="28"/>
+          <w:szCs w:val="28"/>
+        </w:rPr>
+        <w:t>b</w:t>
+      </w:r>
+      <w:r>
+        <w:rPr>
+          <w:rFonts w:ascii="Cambria" w:hAnsi="Cambria" w:cs="Times New Roman"/>
+          <w:color w:val="215868" w:themeColor="accent5" w:themeShade="80"/>
+          <w:sz w:val="28"/>
+          <w:szCs w:val="28"/>
+          <w:vertAlign w:val="superscript"/>
+        </w:rPr>
+        <w:t>P</w:t>
+      </w:r>
+      <w:proofErr w:type="spellEnd"/>
+    </w:p>
+    <w:p>
+      <w:pPr>
+        <w:pStyle w:val="Default"/>
+        <w:spacing w:line="360" w:lineRule="auto"/>
+        <w:ind w:left="720"/>
+        <w:rPr>
+          <w:rFonts w:ascii="Cambria" w:hAnsi="Cambria" w:cs="Times New Roman"/>
+          <w:color w:val="215868" w:themeColor="accent5" w:themeShade="80"/>
+          <w:sz w:val="28"/>
+          <w:szCs w:val="28"/>
+          <w:vertAlign w:val="superscript"/>
+        </w:rPr>
+      </w:pPr>
+      <w:r>
+        <w:rPr>
+          <w:rFonts w:ascii="Cambria" w:hAnsi="Cambria" w:cs="Times New Roman"/>
+          <w:color w:val="215868" w:themeColor="accent5" w:themeShade="80"/>
+          <w:sz w:val="28"/>
+          <w:szCs w:val="28"/>
+        </w:rPr>
+        <w:t>So,</w:t>
+      </w:r>
+      <w:r>
+        <w:rPr>
+          <w:rFonts w:ascii="Cambria" w:hAnsi="Cambria" w:cs="Times New Roman"/>
+          <w:color w:val="215868" w:themeColor="accent5" w:themeShade="80"/>
+          <w:sz w:val="28"/>
+          <w:szCs w:val="28"/>
+        </w:rPr>
+        <w:t xml:space="preserve"> string S = </w:t>
+      </w:r>
+      <w:r>
+        <w:rPr>
+          <w:rFonts w:ascii="Cambria" w:hAnsi="Cambria" w:cs="Times New Roman"/>
+          <w:color w:val="215868" w:themeColor="accent5" w:themeShade="80"/>
+          <w:sz w:val="28"/>
+          <w:szCs w:val="28"/>
+        </w:rPr>
+        <w:t>a</w:t>
+      </w:r>
+      <w:r>
+        <w:rPr>
+          <w:rFonts w:ascii="Cambria" w:hAnsi="Cambria" w:cs="Times New Roman"/>
+          <w:color w:val="215868" w:themeColor="accent5" w:themeShade="80"/>
+          <w:sz w:val="28"/>
+          <w:szCs w:val="28"/>
+          <w:vertAlign w:val="superscript"/>
+        </w:rPr>
+        <w:t>3</w:t>
+      </w:r>
+      <w:r>
+        <w:rPr>
+          <w:rFonts w:ascii="Cambria" w:hAnsi="Cambria" w:cs="Times New Roman"/>
+          <w:color w:val="215868" w:themeColor="accent5" w:themeShade="80"/>
+          <w:sz w:val="28"/>
+          <w:szCs w:val="28"/>
+        </w:rPr>
+        <w:t>b</w:t>
+      </w:r>
+      <w:r>
+        <w:rPr>
+          <w:rFonts w:ascii="Cambria" w:hAnsi="Cambria" w:cs="Times New Roman"/>
+          <w:color w:val="215868" w:themeColor="accent5" w:themeShade="80"/>
+          <w:sz w:val="28"/>
+          <w:szCs w:val="28"/>
+          <w:vertAlign w:val="superscript"/>
+        </w:rPr>
+        <w:t>3</w:t>
+      </w:r>
+      <w:r>
+        <w:rPr>
+          <w:rFonts w:ascii="Cambria" w:hAnsi="Cambria" w:cs="Times New Roman"/>
+          <w:color w:val="215868" w:themeColor="accent5" w:themeShade="80"/>
+          <w:sz w:val="28"/>
+          <w:szCs w:val="28"/>
+        </w:rPr>
+        <w:t xml:space="preserve"> b</w:t>
+      </w:r>
+      <w:r>
+        <w:rPr>
+          <w:rFonts w:ascii="Cambria" w:hAnsi="Cambria" w:cs="Times New Roman"/>
+          <w:color w:val="215868" w:themeColor="accent5" w:themeShade="80"/>
+          <w:sz w:val="28"/>
+          <w:szCs w:val="28"/>
+          <w:vertAlign w:val="superscript"/>
+        </w:rPr>
+        <w:t>3</w:t>
+      </w:r>
+      <w:r>
+        <w:rPr>
+          <w:rFonts w:ascii="Cambria" w:hAnsi="Cambria" w:cs="Times New Roman"/>
+          <w:color w:val="215868" w:themeColor="accent5" w:themeShade="80"/>
+          <w:sz w:val="28"/>
+          <w:szCs w:val="28"/>
+        </w:rPr>
+        <w:t>a</w:t>
+      </w:r>
+      <w:r>
+        <w:rPr>
+          <w:rFonts w:ascii="Cambria" w:hAnsi="Cambria" w:cs="Times New Roman"/>
+          <w:color w:val="215868" w:themeColor="accent5" w:themeShade="80"/>
+          <w:sz w:val="28"/>
+          <w:szCs w:val="28"/>
+          <w:vertAlign w:val="superscript"/>
+        </w:rPr>
+        <w:t>3</w:t>
+      </w:r>
+      <w:r>
+        <w:rPr>
+          <w:rFonts w:ascii="Cambria" w:hAnsi="Cambria" w:cs="Times New Roman"/>
+          <w:color w:val="215868" w:themeColor="accent5" w:themeShade="80"/>
+          <w:sz w:val="28"/>
+          <w:szCs w:val="28"/>
+        </w:rPr>
+        <w:t xml:space="preserve"> </w:t>
+      </w:r>
+      <w:r>
+        <w:rPr>
+          <w:rFonts w:ascii="Cambria" w:hAnsi="Cambria" w:cs="Times New Roman"/>
+          <w:color w:val="215868" w:themeColor="accent5" w:themeShade="80"/>
+          <w:sz w:val="28"/>
+          <w:szCs w:val="28"/>
+        </w:rPr>
+        <w:t>a</w:t>
+      </w:r>
+      <w:r>
+        <w:rPr>
+          <w:rFonts w:ascii="Cambria" w:hAnsi="Cambria" w:cs="Times New Roman"/>
+          <w:color w:val="215868" w:themeColor="accent5" w:themeShade="80"/>
+          <w:sz w:val="28"/>
+          <w:szCs w:val="28"/>
+          <w:vertAlign w:val="superscript"/>
+        </w:rPr>
+        <w:t>3</w:t>
+      </w:r>
+      <w:r>
+        <w:rPr>
+          <w:rFonts w:ascii="Cambria" w:hAnsi="Cambria" w:cs="Times New Roman"/>
+          <w:color w:val="215868" w:themeColor="accent5" w:themeShade="80"/>
+          <w:sz w:val="28"/>
+          <w:szCs w:val="28"/>
+        </w:rPr>
+        <w:t>b</w:t>
+      </w:r>
+      <w:r>
+        <w:rPr>
+          <w:rFonts w:ascii="Cambria" w:hAnsi="Cambria" w:cs="Times New Roman"/>
+          <w:color w:val="215868" w:themeColor="accent5" w:themeShade="80"/>
+          <w:sz w:val="28"/>
+          <w:szCs w:val="28"/>
+          <w:vertAlign w:val="superscript"/>
+        </w:rPr>
+        <w:t>3</w:t>
+      </w:r>
+    </w:p>
+    <w:p>
+      <w:pPr>
+        <w:pStyle w:val="Default"/>
+        <w:spacing w:line="360" w:lineRule="auto"/>
+        <w:ind w:left="720"/>
+        <w:rPr>
+          <w:rFonts w:ascii="Cambria" w:hAnsi="Cambria" w:cs="Times New Roman"/>
+          <w:color w:val="215868" w:themeColor="accent5" w:themeShade="80"/>
+          <w:sz w:val="28"/>
+          <w:szCs w:val="28"/>
+        </w:rPr>
+      </w:pPr>
+      <w:r>
+        <w:rPr>
+          <w:rFonts w:ascii="Cambria" w:hAnsi="Cambria" w:cs="Times New Roman"/>
+          <w:color w:val="215868" w:themeColor="accent5" w:themeShade="80"/>
+          <w:sz w:val="28"/>
+          <w:szCs w:val="28"/>
+        </w:rPr>
+        <w:t xml:space="preserve">S = </w:t>
+      </w:r>
+      <w:proofErr w:type="spellStart"/>
+      <w:r>
+        <w:rPr>
+          <w:rFonts w:ascii="Cambria" w:hAnsi="Cambria" w:cs="Times New Roman"/>
+          <w:color w:val="215868" w:themeColor="accent5" w:themeShade="80"/>
+          <w:sz w:val="28"/>
+          <w:szCs w:val="28"/>
+        </w:rPr>
+        <w:t>aaabbb</w:t>
+      </w:r>
+      <w:proofErr w:type="spellEnd"/>
+      <w:r>
+        <w:rPr>
+          <w:rFonts w:ascii="Cambria" w:hAnsi="Cambria" w:cs="Times New Roman"/>
+          <w:color w:val="215868" w:themeColor="accent5" w:themeShade="80"/>
+          <w:sz w:val="28"/>
+          <w:szCs w:val="28"/>
+        </w:rPr>
+        <w:t xml:space="preserve"> </w:t>
+      </w:r>
+      <w:proofErr w:type="spellStart"/>
+      <w:r>
+        <w:rPr>
+          <w:rFonts w:ascii="Cambria" w:hAnsi="Cambria" w:cs="Times New Roman"/>
+          <w:color w:val="215868" w:themeColor="accent5" w:themeShade="80"/>
+          <w:sz w:val="28"/>
+          <w:szCs w:val="28"/>
+        </w:rPr>
+        <w:t>bbbaaa</w:t>
+      </w:r>
+      <w:proofErr w:type="spellEnd"/>
+      <w:r>
+        <w:rPr>
+          <w:rFonts w:ascii="Cambria" w:hAnsi="Cambria" w:cs="Times New Roman"/>
+          <w:color w:val="215868" w:themeColor="accent5" w:themeShade="80"/>
+          <w:sz w:val="28"/>
+          <w:szCs w:val="28"/>
+        </w:rPr>
+        <w:t xml:space="preserve"> </w:t>
+      </w:r>
+      <w:proofErr w:type="spellStart"/>
+      <w:r>
+        <w:rPr>
+          <w:rFonts w:ascii="Cambria" w:hAnsi="Cambria" w:cs="Times New Roman"/>
+          <w:color w:val="215868" w:themeColor="accent5" w:themeShade="80"/>
+          <w:sz w:val="28"/>
+          <w:szCs w:val="28"/>
+        </w:rPr>
+        <w:t>aaabbb</w:t>
+      </w:r>
+      <w:proofErr w:type="spellEnd"/>
+    </w:p>
+    <w:p>
+      <w:pPr>
+        <w:pStyle w:val="Default"/>
+        <w:spacing w:line="360" w:lineRule="auto"/>
+        <w:ind w:left="720"/>
+        <w:rPr>
+          <w:rFonts w:ascii="Cambria" w:hAnsi="Cambria" w:cs="Times New Roman"/>
+          <w:color w:val="215868" w:themeColor="accent5" w:themeShade="80"/>
+          <w:sz w:val="28"/>
+          <w:szCs w:val="28"/>
+        </w:rPr>
+      </w:pPr>
+      <w:r>
+        <w:rPr>
+          <w:rFonts w:ascii="Cambria" w:hAnsi="Cambria" w:cs="Times New Roman"/>
+          <w:color w:val="215868" w:themeColor="accent5" w:themeShade="80"/>
+          <w:sz w:val="28"/>
+          <w:szCs w:val="28"/>
+        </w:rPr>
+        <w:t xml:space="preserve">We can divide S into 5 parts </w:t>
+      </w:r>
+      <w:proofErr w:type="spellStart"/>
+      <w:proofErr w:type="gramStart"/>
+      <w:r>
+        <w:rPr>
+          <w:rFonts w:ascii="Cambria" w:hAnsi="Cambria" w:cs="Times New Roman"/>
+          <w:color w:val="215868" w:themeColor="accent5" w:themeShade="80"/>
+          <w:sz w:val="28"/>
+          <w:szCs w:val="28"/>
+        </w:rPr>
+        <w:t>u,v</w:t>
+      </w:r>
+      <w:proofErr w:type="gramEnd"/>
+      <w:r>
+        <w:rPr>
+          <w:rFonts w:ascii="Cambria" w:hAnsi="Cambria" w:cs="Times New Roman"/>
+          <w:color w:val="215868" w:themeColor="accent5" w:themeShade="80"/>
+          <w:sz w:val="28"/>
+          <w:szCs w:val="28"/>
+        </w:rPr>
+        <w:t>,x,y</w:t>
+      </w:r>
+      <w:proofErr w:type="spellEnd"/>
+      <w:r>
+        <w:rPr>
+          <w:rFonts w:ascii="Cambria" w:hAnsi="Cambria" w:cs="Times New Roman"/>
+          <w:color w:val="215868" w:themeColor="accent5" w:themeShade="80"/>
+          <w:sz w:val="28"/>
+          <w:szCs w:val="28"/>
+        </w:rPr>
+        <w:t>, and z</w:t>
+      </w:r>
+    </w:p>
+    <w:p>
+      <w:pPr>
+        <w:pStyle w:val="Default"/>
+        <w:spacing w:line="360" w:lineRule="auto"/>
+        <w:ind w:left="720"/>
+        <w:rPr>
+          <w:rFonts w:ascii="Cambria" w:hAnsi="Cambria" w:cs="Times New Roman"/>
+          <w:color w:val="215868" w:themeColor="accent5" w:themeShade="80"/>
+          <w:sz w:val="28"/>
+          <w:szCs w:val="28"/>
+        </w:rPr>
+      </w:pPr>
+      <w:r>
+        <w:rPr>
+          <w:rFonts w:ascii="Cambria" w:hAnsi="Cambria" w:cs="Times New Roman"/>
+          <w:color w:val="215868" w:themeColor="accent5" w:themeShade="80"/>
+          <w:sz w:val="28"/>
+          <w:szCs w:val="28"/>
+        </w:rPr>
+        <w:t>u</w:t>
+      </w:r>
+      <w:r>
+        <w:rPr>
+          <w:rFonts w:ascii="Cambria" w:hAnsi="Cambria" w:cs="Times New Roman"/>
+          <w:color w:val="215868" w:themeColor="accent5" w:themeShade="80"/>
+          <w:sz w:val="28"/>
+          <w:szCs w:val="28"/>
+        </w:rPr>
+        <w:t xml:space="preserve"> = </w:t>
+      </w:r>
+      <w:proofErr w:type="spellStart"/>
+      <w:r>
+        <w:rPr>
+          <w:rFonts w:ascii="Cambria" w:hAnsi="Cambria" w:cs="Times New Roman"/>
+          <w:color w:val="215868" w:themeColor="accent5" w:themeShade="80"/>
+          <w:sz w:val="28"/>
+          <w:szCs w:val="28"/>
+        </w:rPr>
+        <w:t>aaabbb</w:t>
+      </w:r>
+      <w:proofErr w:type="spellEnd"/>
+      <w:r>
+        <w:rPr>
+          <w:rFonts w:ascii="Cambria" w:hAnsi="Cambria" w:cs="Times New Roman"/>
+          <w:color w:val="215868" w:themeColor="accent5" w:themeShade="80"/>
+          <w:sz w:val="28"/>
+          <w:szCs w:val="28"/>
+        </w:rPr>
+        <w:t>, v = b, x = b, y = b, z =</w:t>
+      </w:r>
+      <w:proofErr w:type="spellStart"/>
+      <w:r>
+        <w:rPr>
+          <w:rFonts w:ascii="Cambria" w:hAnsi="Cambria" w:cs="Times New Roman"/>
+          <w:color w:val="215868" w:themeColor="accent5" w:themeShade="80"/>
+          <w:sz w:val="28"/>
+          <w:szCs w:val="28"/>
+        </w:rPr>
+        <w:t>aaaaaabbb</w:t>
+      </w:r>
+      <w:proofErr w:type="spellEnd"/>
+      <w:r>
+        <w:rPr>
+          <w:rFonts w:ascii="Cambria" w:hAnsi="Cambria" w:cs="Times New Roman"/>
+          <w:color w:val="215868" w:themeColor="accent5" w:themeShade="80"/>
+          <w:sz w:val="28"/>
+          <w:szCs w:val="28"/>
+        </w:rPr>
+        <w:t xml:space="preserve"> </w:t>
+      </w:r>
+    </w:p>
+    <w:p>
+      <w:pPr>
+        <w:pStyle w:val="Default"/>
+        <w:spacing w:line="360" w:lineRule="auto"/>
+        <w:ind w:left="720"/>
+        <w:rPr>
+          <w:rFonts w:ascii="Cambria" w:hAnsi="Cambria" w:cs="Times New Roman"/>
+          <w:color w:val="215868" w:themeColor="accent5" w:themeShade="80"/>
+          <w:sz w:val="28"/>
+          <w:szCs w:val="28"/>
+        </w:rPr>
+      </w:pPr>
+      <w:r>
+        <w:rPr>
+          <w:rFonts w:ascii="Cambria" w:hAnsi="Cambria" w:cs="Times New Roman"/>
+          <w:color w:val="215868" w:themeColor="accent5" w:themeShade="80"/>
+          <w:sz w:val="28"/>
+          <w:szCs w:val="28"/>
+        </w:rPr>
+        <w:t>uv</w:t>
+      </w:r>
+      <w:r>
+        <w:rPr>
+          <w:rFonts w:ascii="Cambria" w:hAnsi="Cambria" w:cs="Times New Roman"/>
+          <w:color w:val="215868" w:themeColor="accent5" w:themeShade="80"/>
+          <w:sz w:val="28"/>
+          <w:szCs w:val="28"/>
+          <w:vertAlign w:val="superscript"/>
+        </w:rPr>
+        <w:t>1</w:t>
+      </w:r>
+      <w:r>
+        <w:rPr>
+          <w:rFonts w:ascii="Cambria" w:hAnsi="Cambria" w:cs="Times New Roman"/>
+          <w:color w:val="215868" w:themeColor="accent5" w:themeShade="80"/>
+          <w:sz w:val="28"/>
+          <w:szCs w:val="28"/>
+        </w:rPr>
+        <w:t>xy</w:t>
+      </w:r>
+      <w:r>
+        <w:rPr>
+          <w:rFonts w:ascii="Cambria" w:hAnsi="Cambria" w:cs="Times New Roman"/>
+          <w:color w:val="215868" w:themeColor="accent5" w:themeShade="80"/>
+          <w:sz w:val="28"/>
+          <w:szCs w:val="28"/>
+          <w:vertAlign w:val="superscript"/>
+        </w:rPr>
+        <w:t>1</w:t>
+      </w:r>
+      <w:r>
+        <w:rPr>
+          <w:rFonts w:ascii="Cambria" w:hAnsi="Cambria" w:cs="Times New Roman"/>
+          <w:color w:val="215868" w:themeColor="accent5" w:themeShade="80"/>
+          <w:sz w:val="28"/>
+          <w:szCs w:val="28"/>
+        </w:rPr>
+        <w:t xml:space="preserve">z = </w:t>
+      </w:r>
+      <w:proofErr w:type="spellStart"/>
+      <w:r>
+        <w:rPr>
+          <w:rFonts w:ascii="Cambria" w:hAnsi="Cambria" w:cs="Times New Roman"/>
+          <w:color w:val="215868" w:themeColor="accent5" w:themeShade="80"/>
+          <w:sz w:val="28"/>
+          <w:szCs w:val="28"/>
+        </w:rPr>
+        <w:t>aaabbbbbbaaaaaabbb</w:t>
+      </w:r>
+      <w:proofErr w:type="spellEnd"/>
+    </w:p>
+    <w:p>
+      <w:pPr>
+        <w:pStyle w:val="Default"/>
+        <w:spacing w:line="360" w:lineRule="auto"/>
+        <w:ind w:left="720"/>
+        <w:rPr>
+          <w:rFonts w:ascii="Cambria" w:hAnsi="Cambria" w:cs="Times New Roman"/>
+          <w:color w:val="215868" w:themeColor="accent5" w:themeShade="80"/>
+          <w:sz w:val="28"/>
+          <w:szCs w:val="28"/>
+        </w:rPr>
+      </w:pPr>
+      <w:r>
+        <w:rPr>
+          <w:rFonts w:ascii="Cambria" w:hAnsi="Cambria" w:cs="Times New Roman"/>
+          <w:color w:val="215868" w:themeColor="accent5" w:themeShade="80"/>
+          <w:sz w:val="28"/>
+          <w:szCs w:val="28"/>
+        </w:rPr>
+        <w:t>uv</w:t>
+      </w:r>
+      <w:r>
+        <w:rPr>
+          <w:rFonts w:ascii="Cambria" w:hAnsi="Cambria" w:cs="Times New Roman"/>
+          <w:color w:val="215868" w:themeColor="accent5" w:themeShade="80"/>
+          <w:sz w:val="28"/>
+          <w:szCs w:val="28"/>
+          <w:vertAlign w:val="superscript"/>
+        </w:rPr>
+        <w:t>2</w:t>
+      </w:r>
+      <w:r>
+        <w:rPr>
+          <w:rFonts w:ascii="Cambria" w:hAnsi="Cambria" w:cs="Times New Roman"/>
+          <w:color w:val="215868" w:themeColor="accent5" w:themeShade="80"/>
+          <w:sz w:val="28"/>
+          <w:szCs w:val="28"/>
+        </w:rPr>
+        <w:t>xy</w:t>
+      </w:r>
+      <w:r>
+        <w:rPr>
+          <w:rFonts w:ascii="Cambria" w:hAnsi="Cambria" w:cs="Times New Roman"/>
+          <w:color w:val="215868" w:themeColor="accent5" w:themeShade="80"/>
+          <w:sz w:val="28"/>
+          <w:szCs w:val="28"/>
+          <w:vertAlign w:val="superscript"/>
+        </w:rPr>
+        <w:t>2</w:t>
+      </w:r>
+      <w:r>
+        <w:rPr>
+          <w:rFonts w:ascii="Cambria" w:hAnsi="Cambria" w:cs="Times New Roman"/>
+          <w:color w:val="215868" w:themeColor="accent5" w:themeShade="80"/>
+          <w:sz w:val="28"/>
+          <w:szCs w:val="28"/>
+        </w:rPr>
+        <w:t xml:space="preserve">z = </w:t>
+      </w:r>
+      <w:proofErr w:type="spellStart"/>
+      <w:r>
+        <w:rPr>
+          <w:rFonts w:ascii="Cambria" w:hAnsi="Cambria" w:cs="Times New Roman"/>
+          <w:color w:val="215868" w:themeColor="accent5" w:themeShade="80"/>
+          <w:sz w:val="28"/>
+          <w:szCs w:val="28"/>
+        </w:rPr>
+        <w:t>aaabbb</w:t>
+      </w:r>
+      <w:proofErr w:type="spellEnd"/>
+      <w:r>
+        <w:rPr>
+          <w:rFonts w:ascii="Cambria" w:hAnsi="Cambria" w:cs="Times New Roman"/>
+          <w:color w:val="215868" w:themeColor="accent5" w:themeShade="80"/>
+          <w:sz w:val="28"/>
+          <w:szCs w:val="28"/>
+        </w:rPr>
+        <w:t xml:space="preserve"> </w:t>
+      </w:r>
+      <w:proofErr w:type="spellStart"/>
+      <w:r>
+        <w:rPr>
+          <w:rFonts w:ascii="Cambria" w:hAnsi="Cambria" w:cs="Times New Roman"/>
+          <w:color w:val="215868" w:themeColor="accent5" w:themeShade="80"/>
+          <w:sz w:val="28"/>
+          <w:szCs w:val="28"/>
+        </w:rPr>
+        <w:t>bbbbbaaa</w:t>
+      </w:r>
+      <w:proofErr w:type="spellEnd"/>
+      <w:r>
+        <w:rPr>
+          <w:rFonts w:ascii="Cambria" w:hAnsi="Cambria" w:cs="Times New Roman"/>
+          <w:color w:val="215868" w:themeColor="accent5" w:themeShade="80"/>
+          <w:sz w:val="28"/>
+          <w:szCs w:val="28"/>
+        </w:rPr>
+        <w:t xml:space="preserve"> </w:t>
+      </w:r>
+      <w:proofErr w:type="spellStart"/>
+      <w:r>
+        <w:rPr>
+          <w:rFonts w:ascii="Cambria" w:hAnsi="Cambria" w:cs="Times New Roman"/>
+          <w:color w:val="215868" w:themeColor="accent5" w:themeShade="80"/>
+          <w:sz w:val="28"/>
+          <w:szCs w:val="28"/>
+        </w:rPr>
+        <w:t>aaabbb</w:t>
+      </w:r>
+      <w:proofErr w:type="spellEnd"/>
+    </w:p>
+    <w:p>
+      <w:pPr>
+        <w:pStyle w:val="Default"/>
+        <w:spacing w:line="360" w:lineRule="auto"/>
+        <w:ind w:left="720"/>
+        <w:rPr>
+          <w:rFonts w:ascii="Cambria" w:hAnsi="Cambria" w:cs="Times New Roman"/>
+          <w:color w:val="215868" w:themeColor="accent5" w:themeShade="80"/>
+          <w:sz w:val="28"/>
+          <w:szCs w:val="28"/>
+        </w:rPr>
+      </w:pPr>
+      <w:r>
+        <w:rPr>
+          <w:rFonts w:ascii="Cambria" w:hAnsi="Cambria" w:cs="Times New Roman"/>
+          <w:color w:val="215868" w:themeColor="accent5" w:themeShade="80"/>
+          <w:sz w:val="28"/>
+          <w:szCs w:val="28"/>
+        </w:rPr>
+        <w:t>numbers of a’s and b’s in non-pumped w = 3</w:t>
+      </w:r>
+    </w:p>
+    <w:p>
+      <w:pPr>
+        <w:pStyle w:val="Default"/>
+        <w:spacing w:line="360" w:lineRule="auto"/>
+        <w:ind w:left="720"/>
+        <w:rPr>
+          <w:rFonts w:ascii="Cambria" w:hAnsi="Cambria" w:cs="Times New Roman"/>
+          <w:color w:val="215868" w:themeColor="accent5" w:themeShade="80"/>
+          <w:sz w:val="28"/>
+          <w:szCs w:val="28"/>
+        </w:rPr>
+      </w:pPr>
+      <w:r>
+        <w:rPr>
+          <w:rFonts w:ascii="Cambria" w:hAnsi="Cambria" w:cs="Times New Roman"/>
+          <w:color w:val="215868" w:themeColor="accent5" w:themeShade="80"/>
+          <w:sz w:val="28"/>
+          <w:szCs w:val="28"/>
+        </w:rPr>
+        <w:t xml:space="preserve">since numbers of a’s and b’s in </w:t>
+      </w:r>
+      <w:proofErr w:type="spellStart"/>
+      <w:r>
+        <w:rPr>
+          <w:rFonts w:ascii="Cambria" w:hAnsi="Cambria" w:cs="Times New Roman"/>
+          <w:color w:val="215868" w:themeColor="accent5" w:themeShade="80"/>
+          <w:sz w:val="28"/>
+          <w:szCs w:val="28"/>
+        </w:rPr>
+        <w:t>w</w:t>
+      </w:r>
+      <w:r>
+        <w:rPr>
+          <w:rFonts w:ascii="Cambria" w:hAnsi="Cambria" w:cs="Times New Roman"/>
+          <w:color w:val="215868" w:themeColor="accent5" w:themeShade="80"/>
+          <w:sz w:val="28"/>
+          <w:szCs w:val="28"/>
+          <w:vertAlign w:val="superscript"/>
+        </w:rPr>
+        <w:t>R</w:t>
+      </w:r>
+      <w:proofErr w:type="spellEnd"/>
+      <w:r>
+        <w:rPr>
+          <w:rFonts w:ascii="Cambria" w:hAnsi="Cambria" w:cs="Times New Roman"/>
+          <w:color w:val="215868" w:themeColor="accent5" w:themeShade="80"/>
+          <w:sz w:val="28"/>
+          <w:szCs w:val="28"/>
+        </w:rPr>
+        <w:t xml:space="preserve"> is 3 and 5 respectively, S is not in L </w:t>
+      </w:r>
+    </w:p>
+    <w:p>
+      <w:pPr>
+        <w:pStyle w:val="Default"/>
+        <w:spacing w:line="360" w:lineRule="auto"/>
+        <w:ind w:left="720"/>
+        <w:rPr>
+          <w:rFonts w:ascii="Cambria" w:hAnsi="Cambria" w:cs="Times New Roman"/>
+          <w:color w:val="215868" w:themeColor="accent5" w:themeShade="80"/>
+          <w:sz w:val="28"/>
+          <w:szCs w:val="28"/>
+        </w:rPr>
+      </w:pPr>
+      <w:r>
+        <w:rPr>
+          <w:rFonts w:ascii="Cambria" w:hAnsi="Cambria" w:cs="Times New Roman"/>
+          <w:color w:val="215868" w:themeColor="accent5" w:themeShade="80"/>
+          <w:sz w:val="28"/>
+          <w:szCs w:val="28"/>
+        </w:rPr>
+        <w:t>Therefore,</w:t>
+      </w:r>
+      <w:r>
+        <w:rPr>
+          <w:rFonts w:ascii="Cambria" w:hAnsi="Cambria" w:cs="Times New Roman"/>
+          <w:color w:val="215868" w:themeColor="accent5" w:themeShade="80"/>
+          <w:sz w:val="28"/>
+          <w:szCs w:val="28"/>
+        </w:rPr>
+        <w:t xml:space="preserve"> L is not a context free language</w:t>
+      </w:r>
+      <w:r>
+        <w:rPr>
+          <w:rFonts w:ascii="Cambria" w:hAnsi="Cambria" w:cs="Times New Roman"/>
+          <w:color w:val="215868" w:themeColor="accent5" w:themeShade="80"/>
+          <w:sz w:val="28"/>
+          <w:szCs w:val="28"/>
+        </w:rPr>
+        <w:t xml:space="preserve"> due to the language not passing rule 1. </w:t>
+      </w:r>
+      <w:r>
+        <w:rPr>
+          <w:rFonts w:ascii="Cambria" w:hAnsi="Cambria" w:cs="Times New Roman"/>
+          <w:color w:val="215868" w:themeColor="accent5" w:themeShade="80"/>
+          <w:sz w:val="28"/>
+          <w:szCs w:val="28"/>
+        </w:rPr>
+        <w:t xml:space="preserve"> </w:t>
       </w:r>
     </w:p>
     <w:p>
@@ -626,7 +1413,16 @@
           <w:sz w:val="22"/>
           <w:szCs w:val="22"/>
         </w:rPr>
-        <w:t>[10] L = {</w:t>
+        <w:t xml:space="preserve">[10] L = </w:t>
+      </w:r>
+      <w:proofErr w:type="gramStart"/>
+      <w:r>
+        <w:rPr>
+          <w:rFonts w:ascii="Cambria" w:hAnsi="Cambria" w:cs="Times New Roman"/>
+          <w:sz w:val="22"/>
+          <w:szCs w:val="22"/>
+        </w:rPr>
+        <w:t>{</w:t>
       </w:r>
       <w:r>
         <w:rPr>
@@ -696,6 +1492,7 @@
         <w:t>n</w:t>
       </w:r>
       <w:proofErr w:type="spellEnd"/>
+      <w:proofErr w:type="gramEnd"/>
       <w:r>
         <w:rPr>
           <w:rFonts w:ascii="Cambria" w:hAnsi="Cambria" w:cs="Times New Roman"/>
@@ -793,6 +1590,831 @@
           <w:szCs w:val="22"/>
         </w:rPr>
         <w:t>}*}</w:t>
+      </w:r>
+    </w:p>
+    <w:p>
+      <w:pPr>
+        <w:pStyle w:val="NoSpacing"/>
+        <w:rPr>
+          <w:color w:val="215868" w:themeColor="accent5" w:themeShade="80"/>
+          <w:sz w:val="28"/>
+          <w:szCs w:val="28"/>
+        </w:rPr>
+      </w:pPr>
+      <w:r>
+        <w:rPr>
+          <w:color w:val="215868" w:themeColor="accent5" w:themeShade="80"/>
+          <w:sz w:val="28"/>
+          <w:szCs w:val="28"/>
+        </w:rPr>
+        <w:t>Assume L is a context free language</w:t>
+      </w:r>
+    </w:p>
+    <w:p>
+      <w:pPr>
+        <w:pStyle w:val="NoSpacing"/>
+        <w:rPr>
+          <w:color w:val="215868" w:themeColor="accent5" w:themeShade="80"/>
+          <w:sz w:val="28"/>
+          <w:szCs w:val="28"/>
+        </w:rPr>
+      </w:pPr>
+      <w:r>
+        <w:rPr>
+          <w:color w:val="215868" w:themeColor="accent5" w:themeShade="80"/>
+          <w:sz w:val="28"/>
+          <w:szCs w:val="28"/>
+        </w:rPr>
+        <w:t>Then there exists a pumping length P = 3</w:t>
+      </w:r>
+    </w:p>
+    <w:p>
+      <w:pPr>
+        <w:pStyle w:val="NoSpacing"/>
+        <w:rPr>
+          <w:color w:val="215868" w:themeColor="accent5" w:themeShade="80"/>
+          <w:sz w:val="28"/>
+          <w:szCs w:val="28"/>
+        </w:rPr>
+      </w:pPr>
+      <w:r>
+        <w:rPr>
+          <w:color w:val="215868" w:themeColor="accent5" w:themeShade="80"/>
+          <w:sz w:val="28"/>
+          <w:szCs w:val="28"/>
+        </w:rPr>
+        <w:t xml:space="preserve">Let w = </w:t>
+      </w:r>
+      <w:proofErr w:type="spellStart"/>
+      <w:r>
+        <w:rPr>
+          <w:color w:val="215868" w:themeColor="accent5" w:themeShade="80"/>
+          <w:sz w:val="28"/>
+          <w:szCs w:val="28"/>
+        </w:rPr>
+        <w:t>a</w:t>
+      </w:r>
+      <w:r>
+        <w:rPr>
+          <w:color w:val="215868" w:themeColor="accent5" w:themeShade="80"/>
+          <w:sz w:val="28"/>
+          <w:szCs w:val="28"/>
+          <w:vertAlign w:val="superscript"/>
+        </w:rPr>
+        <w:t>P</w:t>
+      </w:r>
+      <w:r>
+        <w:rPr>
+          <w:color w:val="215868" w:themeColor="accent5" w:themeShade="80"/>
+          <w:sz w:val="28"/>
+          <w:szCs w:val="28"/>
+        </w:rPr>
+        <w:t>b</w:t>
+      </w:r>
+      <w:r>
+        <w:rPr>
+          <w:color w:val="215868" w:themeColor="accent5" w:themeShade="80"/>
+          <w:sz w:val="28"/>
+          <w:szCs w:val="28"/>
+          <w:vertAlign w:val="superscript"/>
+        </w:rPr>
+        <w:t>P</w:t>
+      </w:r>
+      <w:proofErr w:type="spellEnd"/>
+      <w:r>
+        <w:rPr>
+          <w:color w:val="215868" w:themeColor="accent5" w:themeShade="80"/>
+          <w:sz w:val="28"/>
+          <w:szCs w:val="28"/>
+        </w:rPr>
+        <w:t xml:space="preserve"> and n = p</w:t>
+      </w:r>
+    </w:p>
+    <w:p>
+      <w:pPr>
+        <w:pStyle w:val="NoSpacing"/>
+        <w:rPr>
+          <w:color w:val="215868" w:themeColor="accent5" w:themeShade="80"/>
+          <w:sz w:val="28"/>
+          <w:szCs w:val="28"/>
+        </w:rPr>
+      </w:pPr>
+      <w:r>
+        <w:rPr>
+          <w:color w:val="215868" w:themeColor="accent5" w:themeShade="80"/>
+          <w:sz w:val="28"/>
+          <w:szCs w:val="28"/>
+        </w:rPr>
+        <w:t>So,</w:t>
+      </w:r>
+      <w:r>
+        <w:rPr>
+          <w:color w:val="215868" w:themeColor="accent5" w:themeShade="80"/>
+          <w:sz w:val="28"/>
+          <w:szCs w:val="28"/>
+        </w:rPr>
+        <w:t xml:space="preserve"> string S = </w:t>
+      </w:r>
+      <w:r>
+        <w:rPr>
+          <w:color w:val="215868" w:themeColor="accent5" w:themeShade="80"/>
+          <w:sz w:val="28"/>
+          <w:szCs w:val="28"/>
+        </w:rPr>
+        <w:t>a</w:t>
+      </w:r>
+      <w:r>
+        <w:rPr>
+          <w:color w:val="215868" w:themeColor="accent5" w:themeShade="80"/>
+          <w:sz w:val="28"/>
+          <w:szCs w:val="28"/>
+          <w:vertAlign w:val="superscript"/>
+        </w:rPr>
+        <w:t>3</w:t>
+      </w:r>
+      <w:r>
+        <w:rPr>
+          <w:color w:val="215868" w:themeColor="accent5" w:themeShade="80"/>
+          <w:sz w:val="28"/>
+          <w:szCs w:val="28"/>
+        </w:rPr>
+        <w:t>a</w:t>
+      </w:r>
+      <w:r>
+        <w:rPr>
+          <w:color w:val="215868" w:themeColor="accent5" w:themeShade="80"/>
+          <w:sz w:val="28"/>
+          <w:szCs w:val="28"/>
+          <w:vertAlign w:val="superscript"/>
+        </w:rPr>
+        <w:t>3</w:t>
+      </w:r>
+      <w:r>
+        <w:rPr>
+          <w:color w:val="215868" w:themeColor="accent5" w:themeShade="80"/>
+          <w:sz w:val="28"/>
+          <w:szCs w:val="28"/>
+        </w:rPr>
+        <w:t>b</w:t>
+      </w:r>
+      <w:r>
+        <w:rPr>
+          <w:color w:val="215868" w:themeColor="accent5" w:themeShade="80"/>
+          <w:sz w:val="28"/>
+          <w:szCs w:val="28"/>
+          <w:vertAlign w:val="superscript"/>
+        </w:rPr>
+        <w:t>3</w:t>
+      </w:r>
+      <w:r>
+        <w:rPr>
+          <w:color w:val="215868" w:themeColor="accent5" w:themeShade="80"/>
+          <w:sz w:val="28"/>
+          <w:szCs w:val="28"/>
+        </w:rPr>
+        <w:t>b</w:t>
+      </w:r>
+      <w:r>
+        <w:rPr>
+          <w:color w:val="215868" w:themeColor="accent5" w:themeShade="80"/>
+          <w:sz w:val="28"/>
+          <w:szCs w:val="28"/>
+          <w:vertAlign w:val="superscript"/>
+        </w:rPr>
+        <w:t>3</w:t>
+      </w:r>
+      <w:r>
+        <w:rPr>
+          <w:color w:val="215868" w:themeColor="accent5" w:themeShade="80"/>
+          <w:sz w:val="28"/>
+          <w:szCs w:val="28"/>
+        </w:rPr>
+        <w:t>a</w:t>
+      </w:r>
+      <w:r>
+        <w:rPr>
+          <w:color w:val="215868" w:themeColor="accent5" w:themeShade="80"/>
+          <w:sz w:val="28"/>
+          <w:szCs w:val="28"/>
+          <w:vertAlign w:val="superscript"/>
+        </w:rPr>
+        <w:t>3</w:t>
+      </w:r>
+      <w:r>
+        <w:rPr>
+          <w:color w:val="215868" w:themeColor="accent5" w:themeShade="80"/>
+          <w:sz w:val="28"/>
+          <w:szCs w:val="28"/>
+        </w:rPr>
+        <w:t>b</w:t>
+      </w:r>
+      <w:r>
+        <w:rPr>
+          <w:color w:val="215868" w:themeColor="accent5" w:themeShade="80"/>
+          <w:sz w:val="28"/>
+          <w:szCs w:val="28"/>
+          <w:vertAlign w:val="superscript"/>
+        </w:rPr>
+        <w:t>3</w:t>
+      </w:r>
+      <w:r>
+        <w:rPr>
+          <w:color w:val="215868" w:themeColor="accent5" w:themeShade="80"/>
+          <w:sz w:val="28"/>
+          <w:szCs w:val="28"/>
+        </w:rPr>
+        <w:t xml:space="preserve"> </w:t>
+      </w:r>
+      <w:r>
+        <w:rPr>
+          <w:color w:val="215868" w:themeColor="accent5" w:themeShade="80"/>
+          <w:sz w:val="28"/>
+          <w:szCs w:val="28"/>
+        </w:rPr>
+        <w:t xml:space="preserve">= </w:t>
+      </w:r>
+      <w:proofErr w:type="spellStart"/>
+      <w:r>
+        <w:rPr>
+          <w:color w:val="215868" w:themeColor="accent5" w:themeShade="80"/>
+          <w:sz w:val="28"/>
+          <w:szCs w:val="28"/>
+        </w:rPr>
+        <w:t>aaaaaabbbbbbaaabbb</w:t>
+      </w:r>
+      <w:proofErr w:type="spellEnd"/>
+    </w:p>
+    <w:p>
+      <w:pPr>
+        <w:pStyle w:val="NoSpacing"/>
+        <w:rPr>
+          <w:color w:val="215868" w:themeColor="accent5" w:themeShade="80"/>
+          <w:sz w:val="28"/>
+          <w:szCs w:val="28"/>
+        </w:rPr>
+      </w:pPr>
+      <w:r>
+        <w:rPr>
+          <w:color w:val="215868" w:themeColor="accent5" w:themeShade="80"/>
+          <w:sz w:val="28"/>
+          <w:szCs w:val="28"/>
+        </w:rPr>
+        <w:t xml:space="preserve">We can divide S into 5 parts </w:t>
+      </w:r>
+      <w:proofErr w:type="spellStart"/>
+      <w:r>
+        <w:rPr>
+          <w:color w:val="215868" w:themeColor="accent5" w:themeShade="80"/>
+          <w:sz w:val="28"/>
+          <w:szCs w:val="28"/>
+        </w:rPr>
+        <w:t>uvxyz</w:t>
+      </w:r>
+      <w:proofErr w:type="spellEnd"/>
+    </w:p>
+    <w:p>
+      <w:pPr>
+        <w:pStyle w:val="NoSpacing"/>
+        <w:rPr>
+          <w:color w:val="215868" w:themeColor="accent5" w:themeShade="80"/>
+          <w:sz w:val="28"/>
+          <w:szCs w:val="28"/>
+        </w:rPr>
+      </w:pPr>
+      <w:r>
+        <w:rPr>
+          <w:color w:val="215868" w:themeColor="accent5" w:themeShade="80"/>
+          <w:sz w:val="28"/>
+          <w:szCs w:val="28"/>
+        </w:rPr>
+        <w:lastRenderedPageBreak/>
+        <w:t xml:space="preserve">u = </w:t>
+      </w:r>
+      <w:proofErr w:type="spellStart"/>
+      <w:r>
+        <w:rPr>
+          <w:color w:val="215868" w:themeColor="accent5" w:themeShade="80"/>
+          <w:sz w:val="28"/>
+          <w:szCs w:val="28"/>
+        </w:rPr>
+        <w:t>aaa</w:t>
+      </w:r>
+      <w:proofErr w:type="spellEnd"/>
+      <w:r>
+        <w:rPr>
+          <w:color w:val="215868" w:themeColor="accent5" w:themeShade="80"/>
+          <w:sz w:val="28"/>
+          <w:szCs w:val="28"/>
+        </w:rPr>
+        <w:t xml:space="preserve">, v = </w:t>
+      </w:r>
+      <w:proofErr w:type="spellStart"/>
+      <w:r>
+        <w:rPr>
+          <w:color w:val="215868" w:themeColor="accent5" w:themeShade="80"/>
+          <w:sz w:val="28"/>
+          <w:szCs w:val="28"/>
+        </w:rPr>
+        <w:t>aaa</w:t>
+      </w:r>
+      <w:proofErr w:type="spellEnd"/>
+      <w:r>
+        <w:rPr>
+          <w:color w:val="215868" w:themeColor="accent5" w:themeShade="80"/>
+          <w:sz w:val="28"/>
+          <w:szCs w:val="28"/>
+        </w:rPr>
+        <w:t xml:space="preserve">, x = </w:t>
+      </w:r>
+      <w:proofErr w:type="spellStart"/>
+      <w:r>
+        <w:rPr>
+          <w:color w:val="215868" w:themeColor="accent5" w:themeShade="80"/>
+          <w:sz w:val="28"/>
+          <w:szCs w:val="28"/>
+        </w:rPr>
+        <w:t>bbbbbb</w:t>
+      </w:r>
+      <w:proofErr w:type="spellEnd"/>
+      <w:r>
+        <w:rPr>
+          <w:color w:val="215868" w:themeColor="accent5" w:themeShade="80"/>
+          <w:sz w:val="28"/>
+          <w:szCs w:val="28"/>
+        </w:rPr>
+        <w:t xml:space="preserve">, y = </w:t>
+      </w:r>
+      <w:proofErr w:type="spellStart"/>
+      <w:r>
+        <w:rPr>
+          <w:color w:val="215868" w:themeColor="accent5" w:themeShade="80"/>
+          <w:sz w:val="28"/>
+          <w:szCs w:val="28"/>
+        </w:rPr>
+        <w:t>aaa</w:t>
+      </w:r>
+      <w:proofErr w:type="spellEnd"/>
+      <w:r>
+        <w:rPr>
+          <w:color w:val="215868" w:themeColor="accent5" w:themeShade="80"/>
+          <w:sz w:val="28"/>
+          <w:szCs w:val="28"/>
+        </w:rPr>
+        <w:t xml:space="preserve">, z = </w:t>
+      </w:r>
+      <w:proofErr w:type="spellStart"/>
+      <w:r>
+        <w:rPr>
+          <w:color w:val="215868" w:themeColor="accent5" w:themeShade="80"/>
+          <w:sz w:val="28"/>
+          <w:szCs w:val="28"/>
+        </w:rPr>
+        <w:t>bbb</w:t>
+      </w:r>
+      <w:proofErr w:type="spellEnd"/>
+    </w:p>
+    <w:p>
+      <w:pPr>
+        <w:pStyle w:val="NoSpacing"/>
+        <w:rPr>
+          <w:color w:val="215868" w:themeColor="accent5" w:themeShade="80"/>
+          <w:sz w:val="28"/>
+          <w:szCs w:val="28"/>
+        </w:rPr>
+      </w:pPr>
+      <w:r>
+        <w:rPr>
+          <w:color w:val="215868" w:themeColor="accent5" w:themeShade="80"/>
+          <w:sz w:val="28"/>
+          <w:szCs w:val="28"/>
+        </w:rPr>
+        <w:t>uv</w:t>
+      </w:r>
+      <w:r>
+        <w:rPr>
+          <w:color w:val="215868" w:themeColor="accent5" w:themeShade="80"/>
+          <w:sz w:val="28"/>
+          <w:szCs w:val="28"/>
+          <w:vertAlign w:val="superscript"/>
+        </w:rPr>
+        <w:t>1</w:t>
+      </w:r>
+      <w:r>
+        <w:rPr>
+          <w:color w:val="215868" w:themeColor="accent5" w:themeShade="80"/>
+          <w:sz w:val="28"/>
+          <w:szCs w:val="28"/>
+          <w:vertAlign w:val="superscript"/>
+        </w:rPr>
+        <w:t xml:space="preserve"> </w:t>
+      </w:r>
+      <w:r>
+        <w:rPr>
+          <w:color w:val="215868" w:themeColor="accent5" w:themeShade="80"/>
+          <w:sz w:val="28"/>
+          <w:szCs w:val="28"/>
+        </w:rPr>
+        <w:t>xy</w:t>
+      </w:r>
+      <w:r>
+        <w:rPr>
+          <w:color w:val="215868" w:themeColor="accent5" w:themeShade="80"/>
+          <w:sz w:val="28"/>
+          <w:szCs w:val="28"/>
+          <w:vertAlign w:val="superscript"/>
+        </w:rPr>
+        <w:t>1</w:t>
+      </w:r>
+      <w:r>
+        <w:rPr>
+          <w:color w:val="215868" w:themeColor="accent5" w:themeShade="80"/>
+          <w:sz w:val="28"/>
+          <w:szCs w:val="28"/>
+        </w:rPr>
+        <w:t xml:space="preserve">z = </w:t>
+      </w:r>
+      <w:proofErr w:type="spellStart"/>
+      <w:r>
+        <w:rPr>
+          <w:color w:val="215868" w:themeColor="accent5" w:themeShade="80"/>
+          <w:sz w:val="28"/>
+          <w:szCs w:val="28"/>
+        </w:rPr>
+        <w:t>aaaaaabbbbbbaaabbb</w:t>
+      </w:r>
+      <w:proofErr w:type="spellEnd"/>
+    </w:p>
+    <w:p>
+      <w:pPr>
+        <w:pStyle w:val="NoSpacing"/>
+        <w:rPr>
+          <w:color w:val="215868" w:themeColor="accent5" w:themeShade="80"/>
+          <w:sz w:val="28"/>
+          <w:szCs w:val="28"/>
+        </w:rPr>
+      </w:pPr>
+      <w:r>
+        <w:rPr>
+          <w:color w:val="215868" w:themeColor="accent5" w:themeShade="80"/>
+          <w:sz w:val="28"/>
+          <w:szCs w:val="28"/>
+        </w:rPr>
+        <w:t>uv</w:t>
+      </w:r>
+      <w:r>
+        <w:rPr>
+          <w:color w:val="215868" w:themeColor="accent5" w:themeShade="80"/>
+          <w:sz w:val="28"/>
+          <w:szCs w:val="28"/>
+          <w:vertAlign w:val="superscript"/>
+        </w:rPr>
+        <w:t>2</w:t>
+      </w:r>
+      <w:r>
+        <w:rPr>
+          <w:color w:val="215868" w:themeColor="accent5" w:themeShade="80"/>
+          <w:sz w:val="28"/>
+          <w:szCs w:val="28"/>
+        </w:rPr>
+        <w:t>xy</w:t>
+      </w:r>
+      <w:r>
+        <w:rPr>
+          <w:color w:val="215868" w:themeColor="accent5" w:themeShade="80"/>
+          <w:sz w:val="28"/>
+          <w:szCs w:val="28"/>
+          <w:vertAlign w:val="superscript"/>
+        </w:rPr>
+        <w:t>2</w:t>
+      </w:r>
+      <w:r>
+        <w:rPr>
+          <w:color w:val="215868" w:themeColor="accent5" w:themeShade="80"/>
+          <w:sz w:val="28"/>
+          <w:szCs w:val="28"/>
+        </w:rPr>
+        <w:t xml:space="preserve">z = </w:t>
+      </w:r>
+      <w:proofErr w:type="spellStart"/>
+      <w:r>
+        <w:rPr>
+          <w:color w:val="215868" w:themeColor="accent5" w:themeShade="80"/>
+          <w:sz w:val="28"/>
+          <w:szCs w:val="28"/>
+        </w:rPr>
+        <w:t>aaaaaaaaabbbbbbaaaaaabbb</w:t>
+      </w:r>
+      <w:proofErr w:type="spellEnd"/>
+      <w:r>
+        <w:rPr>
+          <w:color w:val="215868" w:themeColor="accent5" w:themeShade="80"/>
+          <w:sz w:val="28"/>
+          <w:szCs w:val="28"/>
+        </w:rPr>
+        <w:t xml:space="preserve"> this satisfies rule </w:t>
+      </w:r>
+      <w:r>
+        <w:rPr>
+          <w:color w:val="215868" w:themeColor="accent5" w:themeShade="80"/>
+          <w:sz w:val="28"/>
+          <w:szCs w:val="28"/>
+        </w:rPr>
+        <w:t>3</w:t>
+      </w:r>
+      <w:r>
+        <w:rPr>
+          <w:color w:val="215868" w:themeColor="accent5" w:themeShade="80"/>
+          <w:sz w:val="28"/>
+          <w:szCs w:val="28"/>
+        </w:rPr>
+        <w:t xml:space="preserve"> since the number of a’s and b’s are the same for w and </w:t>
+      </w:r>
+      <w:proofErr w:type="spellStart"/>
+      <w:r>
+        <w:rPr>
+          <w:color w:val="215868" w:themeColor="accent5" w:themeShade="80"/>
+          <w:sz w:val="28"/>
+          <w:szCs w:val="28"/>
+        </w:rPr>
+        <w:t>w</w:t>
+      </w:r>
+      <w:r>
+        <w:rPr>
+          <w:color w:val="215868" w:themeColor="accent5" w:themeShade="80"/>
+          <w:sz w:val="28"/>
+          <w:szCs w:val="28"/>
+          <w:vertAlign w:val="superscript"/>
+        </w:rPr>
+        <w:t>R</w:t>
+      </w:r>
+      <w:proofErr w:type="spellEnd"/>
+    </w:p>
+    <w:p>
+      <w:pPr>
+        <w:pStyle w:val="NoSpacing"/>
+        <w:rPr>
+          <w:color w:val="215868" w:themeColor="accent5" w:themeShade="80"/>
+          <w:sz w:val="28"/>
+          <w:szCs w:val="28"/>
+        </w:rPr>
+      </w:pPr>
+      <w:r>
+        <w:rPr>
+          <w:color w:val="215868" w:themeColor="accent5" w:themeShade="80"/>
+          <w:sz w:val="28"/>
+          <w:szCs w:val="28"/>
+        </w:rPr>
+        <w:t>Let’s</w:t>
+      </w:r>
+      <w:r>
+        <w:rPr>
+          <w:color w:val="215868" w:themeColor="accent5" w:themeShade="80"/>
+          <w:sz w:val="28"/>
+          <w:szCs w:val="28"/>
+        </w:rPr>
+        <w:t xml:space="preserve"> change how </w:t>
+      </w:r>
+      <w:proofErr w:type="spellStart"/>
+      <w:r>
+        <w:rPr>
+          <w:color w:val="215868" w:themeColor="accent5" w:themeShade="80"/>
+          <w:sz w:val="28"/>
+          <w:szCs w:val="28"/>
+        </w:rPr>
+        <w:t>uvxyz</w:t>
+      </w:r>
+      <w:proofErr w:type="spellEnd"/>
+      <w:r>
+        <w:rPr>
+          <w:color w:val="215868" w:themeColor="accent5" w:themeShade="80"/>
+          <w:sz w:val="28"/>
+          <w:szCs w:val="28"/>
+        </w:rPr>
+        <w:t xml:space="preserve"> are defined.</w:t>
+      </w:r>
+    </w:p>
+    <w:p>
+      <w:pPr>
+        <w:pStyle w:val="NoSpacing"/>
+        <w:rPr>
+          <w:color w:val="215868" w:themeColor="accent5" w:themeShade="80"/>
+          <w:sz w:val="28"/>
+          <w:szCs w:val="28"/>
+        </w:rPr>
+      </w:pPr>
+      <w:r>
+        <w:rPr>
+          <w:color w:val="215868" w:themeColor="accent5" w:themeShade="80"/>
+          <w:sz w:val="28"/>
+          <w:szCs w:val="28"/>
+        </w:rPr>
+        <w:t>U = aa v =</w:t>
+      </w:r>
+      <w:proofErr w:type="spellStart"/>
+      <w:r>
+        <w:rPr>
+          <w:color w:val="215868" w:themeColor="accent5" w:themeShade="80"/>
+          <w:sz w:val="28"/>
+          <w:szCs w:val="28"/>
+        </w:rPr>
+        <w:t>aaaa</w:t>
+      </w:r>
+      <w:proofErr w:type="spellEnd"/>
+      <w:r>
+        <w:rPr>
+          <w:color w:val="215868" w:themeColor="accent5" w:themeShade="80"/>
+          <w:sz w:val="28"/>
+          <w:szCs w:val="28"/>
+        </w:rPr>
+        <w:t xml:space="preserve"> x = </w:t>
+      </w:r>
+      <w:proofErr w:type="spellStart"/>
+      <w:r>
+        <w:rPr>
+          <w:color w:val="215868" w:themeColor="accent5" w:themeShade="80"/>
+          <w:sz w:val="28"/>
+          <w:szCs w:val="28"/>
+        </w:rPr>
+        <w:t>bbbbbb</w:t>
+      </w:r>
+      <w:proofErr w:type="spellEnd"/>
+      <w:r>
+        <w:rPr>
+          <w:color w:val="215868" w:themeColor="accent5" w:themeShade="80"/>
+          <w:sz w:val="28"/>
+          <w:szCs w:val="28"/>
+        </w:rPr>
+        <w:t xml:space="preserve"> y = a, z = </w:t>
+      </w:r>
+      <w:proofErr w:type="spellStart"/>
+      <w:r>
+        <w:rPr>
+          <w:color w:val="215868" w:themeColor="accent5" w:themeShade="80"/>
+          <w:sz w:val="28"/>
+          <w:szCs w:val="28"/>
+        </w:rPr>
+        <w:t>aabbb</w:t>
+      </w:r>
+      <w:proofErr w:type="spellEnd"/>
+    </w:p>
+    <w:p>
+      <w:pPr>
+        <w:pStyle w:val="NoSpacing"/>
+        <w:rPr>
+          <w:color w:val="215868" w:themeColor="accent5" w:themeShade="80"/>
+          <w:sz w:val="28"/>
+          <w:szCs w:val="28"/>
+        </w:rPr>
+      </w:pPr>
+      <w:r>
+        <w:rPr>
+          <w:color w:val="215868" w:themeColor="accent5" w:themeShade="80"/>
+          <w:sz w:val="28"/>
+          <w:szCs w:val="28"/>
+        </w:rPr>
+        <w:t>Condition 1 is satisfied since |</w:t>
+      </w:r>
+      <w:proofErr w:type="spellStart"/>
+      <w:r>
+        <w:rPr>
+          <w:color w:val="215868" w:themeColor="accent5" w:themeShade="80"/>
+          <w:sz w:val="28"/>
+          <w:szCs w:val="28"/>
+        </w:rPr>
+        <w:t>vy</w:t>
+      </w:r>
+      <w:proofErr w:type="spellEnd"/>
+      <w:r>
+        <w:rPr>
+          <w:color w:val="215868" w:themeColor="accent5" w:themeShade="80"/>
+          <w:sz w:val="28"/>
+          <w:szCs w:val="28"/>
+        </w:rPr>
+        <w:t>| &gt;= 1 and Condition 2 is satisfied since |</w:t>
+      </w:r>
+      <w:proofErr w:type="spellStart"/>
+      <w:r>
+        <w:rPr>
+          <w:color w:val="215868" w:themeColor="accent5" w:themeShade="80"/>
+          <w:sz w:val="28"/>
+          <w:szCs w:val="28"/>
+        </w:rPr>
+        <w:t>vxy</w:t>
+      </w:r>
+      <w:proofErr w:type="spellEnd"/>
+      <w:r>
+        <w:rPr>
+          <w:color w:val="215868" w:themeColor="accent5" w:themeShade="80"/>
+          <w:sz w:val="28"/>
+          <w:szCs w:val="28"/>
+        </w:rPr>
+        <w:t xml:space="preserve">| &lt;= |s| </w:t>
+      </w:r>
+    </w:p>
+    <w:p>
+      <w:pPr>
+        <w:pStyle w:val="NoSpacing"/>
+        <w:rPr>
+          <w:color w:val="215868" w:themeColor="accent5" w:themeShade="80"/>
+          <w:sz w:val="28"/>
+          <w:szCs w:val="28"/>
+        </w:rPr>
+      </w:pPr>
+      <w:r>
+        <w:rPr>
+          <w:color w:val="215868" w:themeColor="accent5" w:themeShade="80"/>
+          <w:sz w:val="28"/>
+          <w:szCs w:val="28"/>
+        </w:rPr>
+        <w:t>Then uv</w:t>
+      </w:r>
+      <w:r>
+        <w:rPr>
+          <w:color w:val="215868" w:themeColor="accent5" w:themeShade="80"/>
+          <w:sz w:val="28"/>
+          <w:szCs w:val="28"/>
+          <w:vertAlign w:val="superscript"/>
+        </w:rPr>
+        <w:t>0</w:t>
+      </w:r>
+      <w:r>
+        <w:rPr>
+          <w:color w:val="215868" w:themeColor="accent5" w:themeShade="80"/>
+          <w:sz w:val="28"/>
+          <w:szCs w:val="28"/>
+        </w:rPr>
+        <w:t>xy</w:t>
+      </w:r>
+      <w:r>
+        <w:rPr>
+          <w:color w:val="215868" w:themeColor="accent5" w:themeShade="80"/>
+          <w:sz w:val="28"/>
+          <w:szCs w:val="28"/>
+          <w:vertAlign w:val="superscript"/>
+        </w:rPr>
+        <w:t>0</w:t>
+      </w:r>
+      <w:r>
+        <w:rPr>
+          <w:color w:val="215868" w:themeColor="accent5" w:themeShade="80"/>
+          <w:sz w:val="28"/>
+          <w:szCs w:val="28"/>
+        </w:rPr>
+        <w:t xml:space="preserve">z = </w:t>
+      </w:r>
+      <w:proofErr w:type="spellStart"/>
+      <w:r>
+        <w:rPr>
+          <w:color w:val="215868" w:themeColor="accent5" w:themeShade="80"/>
+          <w:sz w:val="28"/>
+          <w:szCs w:val="28"/>
+        </w:rPr>
+        <w:t>aabbbbbaabbb</w:t>
+      </w:r>
+      <w:proofErr w:type="spellEnd"/>
+    </w:p>
+    <w:p>
+      <w:pPr>
+        <w:pStyle w:val="NoSpacing"/>
+        <w:rPr>
+          <w:color w:val="215868" w:themeColor="accent5" w:themeShade="80"/>
+          <w:sz w:val="28"/>
+          <w:szCs w:val="28"/>
+        </w:rPr>
+      </w:pPr>
+      <w:r>
+        <w:rPr>
+          <w:color w:val="215868" w:themeColor="accent5" w:themeShade="80"/>
+          <w:sz w:val="28"/>
+          <w:szCs w:val="28"/>
+        </w:rPr>
+        <w:t xml:space="preserve">This string does not satisfy rule one since it does not exist in the language L, </w:t>
+      </w:r>
+    </w:p>
+    <w:p>
+      <w:pPr>
+        <w:pStyle w:val="NoSpacing"/>
+        <w:rPr>
+          <w:color w:val="215868" w:themeColor="accent5" w:themeShade="80"/>
+          <w:sz w:val="28"/>
+          <w:szCs w:val="28"/>
+        </w:rPr>
+      </w:pPr>
+      <w:r>
+        <w:rPr>
+          <w:color w:val="215868" w:themeColor="accent5" w:themeShade="80"/>
+          <w:sz w:val="28"/>
+          <w:szCs w:val="28"/>
+        </w:rPr>
+        <w:t>therefore,</w:t>
+      </w:r>
+      <w:r>
+        <w:rPr>
+          <w:color w:val="215868" w:themeColor="accent5" w:themeShade="80"/>
+          <w:sz w:val="28"/>
+          <w:szCs w:val="28"/>
+        </w:rPr>
+        <w:t xml:space="preserve"> L is not a context free language.</w:t>
       </w:r>
     </w:p>
     <w:p>
@@ -973,6 +2595,78 @@
     </w:p>
     <w:p>
       <w:pPr>
+        <w:pStyle w:val="NoSpacing"/>
+        <w:rPr>
+          <w:color w:val="215868" w:themeColor="accent5" w:themeShade="80"/>
+          <w:sz w:val="28"/>
+          <w:szCs w:val="28"/>
+        </w:rPr>
+      </w:pPr>
+      <w:r>
+        <w:rPr>
+          <w:color w:val="215868" w:themeColor="accent5" w:themeShade="80"/>
+          <w:sz w:val="28"/>
+          <w:szCs w:val="28"/>
+        </w:rPr>
+        <w:t>A Context free language exists:</w:t>
+      </w:r>
+    </w:p>
+    <w:p>
+      <w:pPr>
+        <w:pStyle w:val="NoSpacing"/>
+        <w:rPr>
+          <w:color w:val="215868" w:themeColor="accent5" w:themeShade="80"/>
+          <w:sz w:val="28"/>
+          <w:szCs w:val="28"/>
+        </w:rPr>
+      </w:pPr>
+      <w:r>
+        <w:rPr>
+          <w:color w:val="215868" w:themeColor="accent5" w:themeShade="80"/>
+          <w:sz w:val="28"/>
+          <w:szCs w:val="28"/>
+        </w:rPr>
+        <w:t xml:space="preserve">S-&gt; </w:t>
+      </w:r>
+      <w:proofErr w:type="spellStart"/>
+      <w:r>
+        <w:rPr>
+          <w:color w:val="215868" w:themeColor="accent5" w:themeShade="80"/>
+          <w:sz w:val="28"/>
+          <w:szCs w:val="28"/>
+        </w:rPr>
+        <w:t>aSb</w:t>
+      </w:r>
+      <w:proofErr w:type="spellEnd"/>
+      <w:r>
+        <w:rPr>
+          <w:color w:val="215868" w:themeColor="accent5" w:themeShade="80"/>
+          <w:sz w:val="28"/>
+          <w:szCs w:val="28"/>
+        </w:rPr>
+        <w:t xml:space="preserve"> | </w:t>
+      </w:r>
+      <w:proofErr w:type="spellStart"/>
+      <w:r>
+        <w:rPr>
+          <w:color w:val="215868" w:themeColor="accent5" w:themeShade="80"/>
+          <w:sz w:val="28"/>
+          <w:szCs w:val="28"/>
+        </w:rPr>
+        <w:t>bSa</w:t>
+      </w:r>
+      <w:proofErr w:type="spellEnd"/>
+      <w:r>
+        <w:rPr>
+          <w:color w:val="215868" w:themeColor="accent5" w:themeShade="80"/>
+          <w:sz w:val="28"/>
+          <w:szCs w:val="28"/>
+        </w:rPr>
+        <w:t xml:space="preserve"> |λ</w:t>
+      </w:r>
+    </w:p>
+    <w:p>
+      <w:pPr>
         <w:pStyle w:val="ListParagraph"/>
         <w:numPr>
           <w:ilvl w:val="0"/>
@@ -1007,82 +2701,393 @@
           <w:color w:val="000000"/>
           <w:szCs w:val="21"/>
         </w:rPr>
-        <w:t xml:space="preserve">] L = </w:t>
-      </w:r>
-      <w:proofErr w:type="gramStart"/>
+        <w:t>] L = {</w:t>
+      </w:r>
+      <w:r>
+        <w:rPr>
+          <w:rFonts w:ascii="Cambria" w:hAnsi="Cambria"/>
+          <w:i/>
+        </w:rPr>
+        <w:t>a</w:t>
+      </w:r>
+      <w:r>
+        <w:rPr>
+          <w:rFonts w:ascii="Cambria" w:hAnsi="Cambria"/>
+          <w:i/>
+          <w:vertAlign w:val="superscript"/>
+        </w:rPr>
+        <w:t>n</w:t>
+      </w:r>
+      <w:r>
+        <w:rPr>
+          <w:rFonts w:ascii="Cambria" w:hAnsi="Cambria"/>
+          <w:vertAlign w:val="superscript"/>
+        </w:rPr>
+        <w:t xml:space="preserve"> </w:t>
+      </w:r>
+      <w:r>
+        <w:rPr>
+          <w:rFonts w:ascii="Cambria" w:hAnsi="Cambria"/>
+        </w:rPr>
+        <w:t xml:space="preserve">| </w:t>
+      </w:r>
+      <w:r>
+        <w:rPr>
+          <w:rFonts w:ascii="Cambria" w:hAnsi="Cambria"/>
+          <w:i/>
+        </w:rPr>
+        <w:t>n</w:t>
+      </w:r>
+      <w:r>
+        <w:rPr>
+          <w:rFonts w:ascii="Cambria" w:hAnsi="Cambria"/>
+        </w:rPr>
+        <w:t xml:space="preserve"> is a prime number</w:t>
+      </w:r>
       <w:r>
         <w:rPr>
           <w:rFonts w:ascii="Cambria" w:hAnsi="Cambria"/>
           <w:color w:val="000000"/>
           <w:szCs w:val="21"/>
         </w:rPr>
-        <w:t>{</w:t>
-      </w:r>
-      <w:r>
-        <w:rPr>
-          <w:rFonts w:ascii="Cambria" w:hAnsi="Cambria"/>
-          <w:color w:val="000000"/>
-          <w:szCs w:val="21"/>
+        <w:t>}</w:t>
+      </w:r>
+    </w:p>
+    <w:p>
+      <w:pPr>
+        <w:pStyle w:val="NoSpacing"/>
+        <w:rPr>
+          <w:color w:val="215868" w:themeColor="accent5" w:themeShade="80"/>
+          <w:sz w:val="28"/>
+          <w:szCs w:val="28"/>
+        </w:rPr>
+      </w:pPr>
+      <w:r>
+        <w:rPr>
+          <w:color w:val="215868" w:themeColor="accent5" w:themeShade="80"/>
+          <w:sz w:val="28"/>
+          <w:szCs w:val="28"/>
+        </w:rPr>
+        <w:t>Assume L is a context free language</w:t>
+      </w:r>
+    </w:p>
+    <w:p>
+      <w:pPr>
+        <w:pStyle w:val="NoSpacing"/>
+        <w:rPr>
+          <w:color w:val="215868" w:themeColor="accent5" w:themeShade="80"/>
+          <w:sz w:val="28"/>
+          <w:szCs w:val="28"/>
+        </w:rPr>
+      </w:pPr>
+      <w:r>
+        <w:rPr>
+          <w:color w:val="215868" w:themeColor="accent5" w:themeShade="80"/>
+          <w:sz w:val="28"/>
+          <w:szCs w:val="28"/>
+        </w:rPr>
+        <w:t>Then pumping length P = 7</w:t>
+      </w:r>
+    </w:p>
+    <w:p>
+      <w:pPr>
+        <w:pStyle w:val="NoSpacing"/>
+        <w:rPr>
+          <w:color w:val="215868" w:themeColor="accent5" w:themeShade="80"/>
+          <w:sz w:val="28"/>
+          <w:szCs w:val="28"/>
+        </w:rPr>
+      </w:pPr>
+      <w:r>
+        <w:rPr>
+          <w:color w:val="215868" w:themeColor="accent5" w:themeShade="80"/>
+          <w:sz w:val="28"/>
+          <w:szCs w:val="28"/>
+        </w:rPr>
+        <w:t xml:space="preserve">So, string s = </w:t>
+      </w:r>
+      <w:proofErr w:type="spellStart"/>
+      <w:r>
+        <w:rPr>
+          <w:color w:val="215868" w:themeColor="accent5" w:themeShade="80"/>
+          <w:sz w:val="28"/>
+          <w:szCs w:val="28"/>
+        </w:rPr>
+        <w:t>a</w:t>
+      </w:r>
+      <w:r>
+        <w:rPr>
+          <w:color w:val="215868" w:themeColor="accent5" w:themeShade="80"/>
+          <w:sz w:val="28"/>
+          <w:szCs w:val="28"/>
+          <w:vertAlign w:val="superscript"/>
+        </w:rPr>
+        <w:t>P</w:t>
+      </w:r>
+      <w:proofErr w:type="spellEnd"/>
+      <w:r>
+        <w:rPr>
+          <w:color w:val="215868" w:themeColor="accent5" w:themeShade="80"/>
+          <w:sz w:val="28"/>
+          <w:szCs w:val="28"/>
+        </w:rPr>
+        <w:t xml:space="preserve"> = </w:t>
+      </w:r>
+      <w:proofErr w:type="spellStart"/>
+      <w:r>
+        <w:rPr>
+          <w:color w:val="215868" w:themeColor="accent5" w:themeShade="80"/>
+          <w:sz w:val="28"/>
+          <w:szCs w:val="28"/>
+        </w:rPr>
+        <w:t>aaaaaaa</w:t>
+      </w:r>
+      <w:proofErr w:type="spellEnd"/>
+    </w:p>
+    <w:p>
+      <w:pPr>
+        <w:pStyle w:val="NoSpacing"/>
+        <w:rPr>
+          <w:color w:val="215868" w:themeColor="accent5" w:themeShade="80"/>
+          <w:sz w:val="28"/>
+          <w:szCs w:val="28"/>
+        </w:rPr>
+      </w:pPr>
+      <w:r>
+        <w:rPr>
+          <w:color w:val="215868" w:themeColor="accent5" w:themeShade="80"/>
+          <w:sz w:val="28"/>
+          <w:szCs w:val="28"/>
+        </w:rPr>
+        <w:t>Let u = a, v = aa, x = a, y = a, z = aa</w:t>
+      </w:r>
+    </w:p>
+    <w:p>
+      <w:pPr>
+        <w:pStyle w:val="NoSpacing"/>
+        <w:rPr>
+          <w:color w:val="215868" w:themeColor="accent5" w:themeShade="80"/>
+          <w:sz w:val="28"/>
+          <w:szCs w:val="28"/>
+        </w:rPr>
+      </w:pPr>
+      <w:r>
+        <w:rPr>
+          <w:color w:val="215868" w:themeColor="accent5" w:themeShade="80"/>
+          <w:sz w:val="28"/>
+          <w:szCs w:val="28"/>
+        </w:rPr>
+        <w:t>Condition 1 is satisfied since |</w:t>
+      </w:r>
+      <w:proofErr w:type="spellStart"/>
+      <w:r>
+        <w:rPr>
+          <w:color w:val="215868" w:themeColor="accent5" w:themeShade="80"/>
+          <w:sz w:val="28"/>
+          <w:szCs w:val="28"/>
+        </w:rPr>
+        <w:t>vy</w:t>
+      </w:r>
+      <w:proofErr w:type="spellEnd"/>
+      <w:r>
+        <w:rPr>
+          <w:color w:val="215868" w:themeColor="accent5" w:themeShade="80"/>
+          <w:sz w:val="28"/>
+          <w:szCs w:val="28"/>
+        </w:rPr>
+        <w:t>| &gt;= 1 and Condition 2 is satisfied since |</w:t>
+      </w:r>
+      <w:proofErr w:type="spellStart"/>
+      <w:r>
+        <w:rPr>
+          <w:color w:val="215868" w:themeColor="accent5" w:themeShade="80"/>
+          <w:sz w:val="28"/>
+          <w:szCs w:val="28"/>
+        </w:rPr>
+        <w:t>vxy</w:t>
+      </w:r>
+      <w:proofErr w:type="spellEnd"/>
+      <w:r>
+        <w:rPr>
+          <w:color w:val="215868" w:themeColor="accent5" w:themeShade="80"/>
+          <w:sz w:val="28"/>
+          <w:szCs w:val="28"/>
+        </w:rPr>
+        <w:t xml:space="preserve">| &lt;= |s| </w:t>
+      </w:r>
+    </w:p>
+    <w:p>
+      <w:pPr>
+        <w:pStyle w:val="NoSpacing"/>
+        <w:rPr>
+          <w:color w:val="215868" w:themeColor="accent5" w:themeShade="80"/>
+          <w:sz w:val="28"/>
+          <w:szCs w:val="28"/>
+        </w:rPr>
+      </w:pPr>
+      <w:r>
+        <w:rPr>
+          <w:color w:val="215868" w:themeColor="accent5" w:themeShade="80"/>
+          <w:sz w:val="28"/>
+          <w:szCs w:val="28"/>
+        </w:rPr>
+        <w:t>uv</w:t>
+      </w:r>
+      <w:r>
+        <w:rPr>
+          <w:color w:val="215868" w:themeColor="accent5" w:themeShade="80"/>
+          <w:sz w:val="28"/>
+          <w:szCs w:val="28"/>
+          <w:vertAlign w:val="superscript"/>
+        </w:rPr>
+        <w:t>1</w:t>
+      </w:r>
+      <w:r>
+        <w:rPr>
+          <w:color w:val="215868" w:themeColor="accent5" w:themeShade="80"/>
+          <w:sz w:val="28"/>
+          <w:szCs w:val="28"/>
+        </w:rPr>
+        <w:t>xy</w:t>
+      </w:r>
+      <w:r>
+        <w:rPr>
+          <w:color w:val="215868" w:themeColor="accent5" w:themeShade="80"/>
+          <w:sz w:val="28"/>
+          <w:szCs w:val="28"/>
+          <w:vertAlign w:val="superscript"/>
+        </w:rPr>
+        <w:t>1</w:t>
+      </w:r>
+      <w:r>
+        <w:rPr>
+          <w:color w:val="215868" w:themeColor="accent5" w:themeShade="80"/>
+          <w:sz w:val="28"/>
+          <w:szCs w:val="28"/>
+        </w:rPr>
+        <w:t xml:space="preserve">z = </w:t>
+      </w:r>
+      <w:proofErr w:type="spellStart"/>
+      <w:r>
+        <w:rPr>
+          <w:color w:val="215868" w:themeColor="accent5" w:themeShade="80"/>
+          <w:sz w:val="28"/>
+          <w:szCs w:val="28"/>
+        </w:rPr>
+        <w:t>aaaaaaa</w:t>
+      </w:r>
+      <w:proofErr w:type="spellEnd"/>
+    </w:p>
+    <w:p>
+      <w:pPr>
+        <w:pStyle w:val="NoSpacing"/>
+        <w:rPr>
+          <w:color w:val="215868" w:themeColor="accent5" w:themeShade="80"/>
+          <w:sz w:val="28"/>
+          <w:szCs w:val="28"/>
+        </w:rPr>
+      </w:pPr>
+      <w:r>
+        <w:rPr>
+          <w:color w:val="215868" w:themeColor="accent5" w:themeShade="80"/>
+          <w:sz w:val="28"/>
+          <w:szCs w:val="28"/>
+        </w:rPr>
+        <w:t>uv</w:t>
+      </w:r>
+      <w:r>
+        <w:rPr>
+          <w:color w:val="215868" w:themeColor="accent5" w:themeShade="80"/>
+          <w:sz w:val="28"/>
+          <w:szCs w:val="28"/>
+          <w:vertAlign w:val="superscript"/>
+        </w:rPr>
+        <w:t>2</w:t>
+      </w:r>
+      <w:r>
+        <w:rPr>
+          <w:color w:val="215868" w:themeColor="accent5" w:themeShade="80"/>
+          <w:sz w:val="28"/>
+          <w:szCs w:val="28"/>
+        </w:rPr>
+        <w:t>xy</w:t>
+      </w:r>
+      <w:r>
+        <w:rPr>
+          <w:color w:val="215868" w:themeColor="accent5" w:themeShade="80"/>
+          <w:sz w:val="28"/>
+          <w:szCs w:val="28"/>
+          <w:vertAlign w:val="superscript"/>
+        </w:rPr>
+        <w:t>2</w:t>
+      </w:r>
+      <w:r>
+        <w:rPr>
+          <w:color w:val="215868" w:themeColor="accent5" w:themeShade="80"/>
+          <w:sz w:val="28"/>
+          <w:szCs w:val="28"/>
+        </w:rPr>
+        <w:t xml:space="preserve">z = </w:t>
+      </w:r>
+      <w:proofErr w:type="spellStart"/>
+      <w:r>
+        <w:rPr>
+          <w:color w:val="215868" w:themeColor="accent5" w:themeShade="80"/>
+          <w:sz w:val="28"/>
+          <w:szCs w:val="28"/>
+        </w:rPr>
+        <w:t>aaaaaaaaaa</w:t>
+      </w:r>
+      <w:proofErr w:type="spellEnd"/>
+      <w:r>
+        <w:rPr>
+          <w:color w:val="215868" w:themeColor="accent5" w:themeShade="80"/>
+          <w:sz w:val="28"/>
+          <w:szCs w:val="28"/>
         </w:rPr>
         <w:t xml:space="preserve"> </w:t>
       </w:r>
-      <w:r>
-        <w:rPr>
-          <w:rFonts w:ascii="Cambria" w:hAnsi="Cambria"/>
-          <w:i/>
-        </w:rPr>
-        <w:t>a</w:t>
-      </w:r>
-      <w:r>
-        <w:rPr>
-          <w:rFonts w:ascii="Cambria" w:hAnsi="Cambria"/>
-          <w:i/>
-          <w:vertAlign w:val="superscript"/>
-        </w:rPr>
-        <w:t>n</w:t>
-      </w:r>
-      <w:proofErr w:type="gramEnd"/>
-      <w:r>
-        <w:rPr>
-          <w:rFonts w:ascii="Cambria" w:hAnsi="Cambria"/>
-          <w:vertAlign w:val="superscript"/>
-        </w:rPr>
-        <w:t xml:space="preserve"> </w:t>
-      </w:r>
-      <w:r>
-        <w:rPr>
-          <w:rFonts w:ascii="Cambria" w:hAnsi="Cambria"/>
-        </w:rPr>
-        <w:t xml:space="preserve">| </w:t>
-      </w:r>
-      <w:r>
-        <w:rPr>
-          <w:rFonts w:ascii="Cambria" w:hAnsi="Cambria"/>
-          <w:i/>
-        </w:rPr>
-        <w:t>n</w:t>
-      </w:r>
-      <w:r>
-        <w:rPr>
-          <w:rFonts w:ascii="Cambria" w:hAnsi="Cambria"/>
-        </w:rPr>
-        <w:t xml:space="preserve"> is a prime number</w:t>
-      </w:r>
-      <w:r>
-        <w:rPr>
-          <w:rFonts w:ascii="Cambria" w:hAnsi="Cambria"/>
-          <w:color w:val="000000"/>
-          <w:szCs w:val="21"/>
-        </w:rPr>
-        <w:t xml:space="preserve"> </w:t>
-      </w:r>
-      <w:r>
-        <w:rPr>
-          <w:rFonts w:ascii="Cambria" w:hAnsi="Cambria"/>
-          <w:color w:val="000000"/>
-          <w:szCs w:val="21"/>
-        </w:rPr>
-        <w:t>}</w:t>
+    </w:p>
+    <w:p>
+      <w:pPr>
+        <w:pStyle w:val="NoSpacing"/>
+        <w:rPr>
+          <w:color w:val="215868" w:themeColor="accent5" w:themeShade="80"/>
+          <w:sz w:val="28"/>
+          <w:szCs w:val="28"/>
+        </w:rPr>
+      </w:pPr>
+      <w:r>
+        <w:rPr>
+          <w:color w:val="215868" w:themeColor="accent5" w:themeShade="80"/>
+          <w:sz w:val="28"/>
+          <w:szCs w:val="28"/>
+        </w:rPr>
+        <w:t>since the number of a’s is 10, the string does not contain a prime number of a’s and s is not included in the language L. Therefore</w:t>
+      </w:r>
+      <w:r>
+        <w:rPr>
+          <w:color w:val="215868" w:themeColor="accent5" w:themeShade="80"/>
+          <w:sz w:val="28"/>
+          <w:szCs w:val="28"/>
+        </w:rPr>
+        <w:t>,</w:t>
+      </w:r>
+      <w:r>
+        <w:rPr>
+          <w:color w:val="215868" w:themeColor="accent5" w:themeShade="80"/>
+          <w:sz w:val="28"/>
+          <w:szCs w:val="28"/>
+        </w:rPr>
+        <w:t xml:space="preserve"> L is not a context free language </w:t>
+      </w:r>
+      <w:r>
+        <w:rPr>
+          <w:color w:val="215868" w:themeColor="accent5" w:themeShade="80"/>
+          <w:sz w:val="28"/>
+          <w:szCs w:val="28"/>
+        </w:rPr>
+        <w:t xml:space="preserve">because it does not pass the third rule. </w:t>
       </w:r>
     </w:p>
     <w:p>
@@ -1216,16 +3221,7 @@
           <w:sz w:val="22"/>
           <w:szCs w:val="22"/>
         </w:rPr>
-        <w:t xml:space="preserve">L = </w:t>
-      </w:r>
-      <w:proofErr w:type="gramStart"/>
-      <w:r>
-        <w:rPr>
-          <w:rFonts w:ascii="Cambria" w:hAnsi="Cambria" w:cs="Times New Roman"/>
-          <w:sz w:val="22"/>
-          <w:szCs w:val="22"/>
-        </w:rPr>
-        <w:t xml:space="preserve">{ </w:t>
+        <w:t>L = {</w:t>
       </w:r>
       <w:r>
         <w:rPr>
@@ -1236,7 +3232,6 @@
         </w:rPr>
         <w:t>w</w:t>
       </w:r>
-      <w:proofErr w:type="gramEnd"/>
       <w:r>
         <w:rPr>
           <w:rFonts w:ascii="Cambria" w:hAnsi="Cambria" w:cs="Times New Roman"/>
@@ -1381,7 +3376,233 @@
           <w:sz w:val="22"/>
           <w:szCs w:val="22"/>
         </w:rPr>
-        <w:t>) } is not linear.</w:t>
+        <w:t>)} is not linear.</w:t>
+      </w:r>
+    </w:p>
+    <w:p>
+      <w:pPr>
+        <w:pStyle w:val="NoSpacing"/>
+        <w:rPr>
+          <w:color w:val="215868" w:themeColor="accent5" w:themeShade="80"/>
+          <w:sz w:val="28"/>
+          <w:szCs w:val="28"/>
+        </w:rPr>
+      </w:pPr>
+      <w:r>
+        <w:rPr>
+          <w:color w:val="215868" w:themeColor="accent5" w:themeShade="80"/>
+          <w:sz w:val="28"/>
+          <w:szCs w:val="28"/>
+        </w:rPr>
+        <w:t xml:space="preserve">L is not linear since the number of a’s plus the number of b’s is equal to the number of c’s </w:t>
+      </w:r>
+    </w:p>
+    <w:p>
+      <w:pPr>
+        <w:pStyle w:val="NoSpacing"/>
+        <w:rPr>
+          <w:color w:val="215868" w:themeColor="accent5" w:themeShade="80"/>
+          <w:sz w:val="28"/>
+          <w:szCs w:val="28"/>
+        </w:rPr>
+      </w:pPr>
+      <w:r>
+        <w:rPr>
+          <w:color w:val="215868" w:themeColor="accent5" w:themeShade="80"/>
+          <w:sz w:val="28"/>
+          <w:szCs w:val="28"/>
+        </w:rPr>
+        <w:t>Assume L is</w:t>
+      </w:r>
+      <w:r>
+        <w:rPr>
+          <w:color w:val="215868" w:themeColor="accent5" w:themeShade="80"/>
+          <w:sz w:val="28"/>
+          <w:szCs w:val="28"/>
+        </w:rPr>
+        <w:t xml:space="preserve"> linear and apply </w:t>
+      </w:r>
+      <w:r>
+        <w:rPr>
+          <w:color w:val="215868" w:themeColor="accent5" w:themeShade="80"/>
+          <w:sz w:val="28"/>
+          <w:szCs w:val="28"/>
+        </w:rPr>
+        <w:t>pumping lemma</w:t>
+      </w:r>
+    </w:p>
+    <w:p>
+      <w:pPr>
+        <w:pStyle w:val="NoSpacing"/>
+        <w:rPr>
+          <w:color w:val="215868" w:themeColor="accent5" w:themeShade="80"/>
+          <w:sz w:val="28"/>
+          <w:szCs w:val="28"/>
+        </w:rPr>
+      </w:pPr>
+      <w:r>
+        <w:rPr>
+          <w:color w:val="215868" w:themeColor="accent5" w:themeShade="80"/>
+          <w:sz w:val="28"/>
+          <w:szCs w:val="28"/>
+        </w:rPr>
+        <w:t xml:space="preserve">Let string s = </w:t>
+      </w:r>
+      <w:proofErr w:type="spellStart"/>
+      <w:r>
+        <w:rPr>
+          <w:color w:val="215868" w:themeColor="accent5" w:themeShade="80"/>
+          <w:sz w:val="28"/>
+          <w:szCs w:val="28"/>
+        </w:rPr>
+        <w:t>aaabbbcccccc</w:t>
+      </w:r>
+      <w:proofErr w:type="spellEnd"/>
+    </w:p>
+    <w:p>
+      <w:pPr>
+        <w:pStyle w:val="NoSpacing"/>
+        <w:rPr>
+          <w:color w:val="215868" w:themeColor="accent5" w:themeShade="80"/>
+          <w:sz w:val="28"/>
+          <w:szCs w:val="28"/>
+        </w:rPr>
+      </w:pPr>
+      <w:r>
+        <w:rPr>
+          <w:color w:val="215868" w:themeColor="accent5" w:themeShade="80"/>
+          <w:sz w:val="28"/>
+          <w:szCs w:val="28"/>
+        </w:rPr>
+        <w:t xml:space="preserve">Split s into 5 parts </w:t>
+      </w:r>
+      <w:proofErr w:type="spellStart"/>
+      <w:r>
+        <w:rPr>
+          <w:color w:val="215868" w:themeColor="accent5" w:themeShade="80"/>
+          <w:sz w:val="28"/>
+          <w:szCs w:val="28"/>
+        </w:rPr>
+        <w:t>uvxyz</w:t>
+      </w:r>
+      <w:proofErr w:type="spellEnd"/>
+    </w:p>
+    <w:p>
+      <w:pPr>
+        <w:pStyle w:val="NoSpacing"/>
+        <w:rPr>
+          <w:color w:val="215868" w:themeColor="accent5" w:themeShade="80"/>
+          <w:sz w:val="28"/>
+          <w:szCs w:val="28"/>
+        </w:rPr>
+      </w:pPr>
+      <w:r>
+        <w:rPr>
+          <w:color w:val="215868" w:themeColor="accent5" w:themeShade="80"/>
+          <w:sz w:val="28"/>
+          <w:szCs w:val="28"/>
+        </w:rPr>
+        <w:t xml:space="preserve">u = aa, v = a, x = bb, y =b, z = </w:t>
+      </w:r>
+      <w:proofErr w:type="spellStart"/>
+      <w:r>
+        <w:rPr>
+          <w:color w:val="215868" w:themeColor="accent5" w:themeShade="80"/>
+          <w:sz w:val="28"/>
+          <w:szCs w:val="28"/>
+        </w:rPr>
+        <w:t>cccccc</w:t>
+      </w:r>
+      <w:proofErr w:type="spellEnd"/>
+    </w:p>
+    <w:p>
+      <w:pPr>
+        <w:pStyle w:val="NoSpacing"/>
+        <w:rPr>
+          <w:color w:val="215868" w:themeColor="accent5" w:themeShade="80"/>
+          <w:sz w:val="28"/>
+          <w:szCs w:val="28"/>
+        </w:rPr>
+      </w:pPr>
+      <w:r>
+        <w:rPr>
+          <w:color w:val="215868" w:themeColor="accent5" w:themeShade="80"/>
+          <w:sz w:val="28"/>
+          <w:szCs w:val="28"/>
+        </w:rPr>
+        <w:t xml:space="preserve">s = uv1xy1z = </w:t>
+      </w:r>
+      <w:proofErr w:type="spellStart"/>
+      <w:r>
+        <w:rPr>
+          <w:color w:val="215868" w:themeColor="accent5" w:themeShade="80"/>
+          <w:sz w:val="28"/>
+          <w:szCs w:val="28"/>
+        </w:rPr>
+        <w:t>aaabbbcccccc</w:t>
+      </w:r>
+      <w:proofErr w:type="spellEnd"/>
+      <w:r>
+        <w:rPr>
+          <w:color w:val="215868" w:themeColor="accent5" w:themeShade="80"/>
+          <w:sz w:val="28"/>
+          <w:szCs w:val="28"/>
+        </w:rPr>
+        <w:t xml:space="preserve"> fits in language L</w:t>
+      </w:r>
+    </w:p>
+    <w:p>
+      <w:pPr>
+        <w:pStyle w:val="NoSpacing"/>
+        <w:rPr>
+          <w:color w:val="215868" w:themeColor="accent5" w:themeShade="80"/>
+          <w:sz w:val="28"/>
+          <w:szCs w:val="28"/>
+        </w:rPr>
+      </w:pPr>
+      <w:r>
+        <w:rPr>
+          <w:color w:val="215868" w:themeColor="accent5" w:themeShade="80"/>
+          <w:sz w:val="28"/>
+          <w:szCs w:val="28"/>
+        </w:rPr>
+        <w:t xml:space="preserve">s = xv2xy2z = </w:t>
+      </w:r>
+      <w:proofErr w:type="spellStart"/>
+      <w:r>
+        <w:rPr>
+          <w:color w:val="215868" w:themeColor="accent5" w:themeShade="80"/>
+          <w:sz w:val="28"/>
+          <w:szCs w:val="28"/>
+        </w:rPr>
+        <w:t>aaaabbbbcccccc</w:t>
+      </w:r>
+      <w:proofErr w:type="spellEnd"/>
+      <w:r>
+        <w:rPr>
+          <w:color w:val="215868" w:themeColor="accent5" w:themeShade="80"/>
+          <w:sz w:val="28"/>
+          <w:szCs w:val="28"/>
+        </w:rPr>
+        <w:t xml:space="preserve"> </w:t>
+      </w:r>
+    </w:p>
+    <w:p>
+      <w:pPr>
+        <w:pStyle w:val="NoSpacing"/>
+        <w:rPr>
+          <w:color w:val="215868" w:themeColor="accent5" w:themeShade="80"/>
+          <w:sz w:val="28"/>
+          <w:szCs w:val="28"/>
+        </w:rPr>
+      </w:pPr>
+      <w:r>
+        <w:rPr>
+          <w:color w:val="215868" w:themeColor="accent5" w:themeShade="80"/>
+          <w:sz w:val="28"/>
+          <w:szCs w:val="28"/>
+        </w:rPr>
+        <w:t xml:space="preserve">This string does not fit in the language L since the number of a’s and b’s does not add up to equal the number of c’s. </w:t>
       </w:r>
     </w:p>
     <w:p>
@@ -1404,6 +3625,7 @@
           <w:sz w:val="22"/>
           <w:szCs w:val="22"/>
         </w:rPr>
+        <w:lastRenderedPageBreak/>
         <w:t xml:space="preserve">[10] </w:t>
       </w:r>
       <w:r>
@@ -1414,6 +3636,7 @@
         </w:rPr>
         <w:t>L = {</w:t>
       </w:r>
+      <w:proofErr w:type="spellStart"/>
       <w:r>
         <w:rPr>
           <w:rFonts w:ascii="Cambria" w:hAnsi="Cambria" w:cs="Times New Roman"/>
@@ -1421,8 +3644,132 @@
           <w:sz w:val="22"/>
           <w:szCs w:val="22"/>
         </w:rPr>
+        <w:t>a</w:t>
+      </w:r>
+      <w:r>
+        <w:rPr>
+          <w:rFonts w:ascii="Cambria" w:hAnsi="Cambria" w:cs="Times New Roman"/>
+          <w:i/>
+          <w:sz w:val="22"/>
+          <w:szCs w:val="22"/>
+          <w:vertAlign w:val="superscript"/>
+        </w:rPr>
+        <w:t>n</w:t>
+      </w:r>
+      <w:r>
+        <w:rPr>
+          <w:rFonts w:ascii="Cambria" w:hAnsi="Cambria" w:cs="Times New Roman"/>
+          <w:i/>
+          <w:sz w:val="22"/>
+          <w:szCs w:val="22"/>
+        </w:rPr>
+        <w:t>b</w:t>
+      </w:r>
+      <w:r>
+        <w:rPr>
+          <w:rFonts w:ascii="Cambria" w:hAnsi="Cambria" w:cs="Times New Roman"/>
+          <w:i/>
+          <w:sz w:val="22"/>
+          <w:szCs w:val="22"/>
+          <w:vertAlign w:val="superscript"/>
+        </w:rPr>
+        <w:t>m</w:t>
+      </w:r>
+      <w:r>
+        <w:rPr>
+          <w:rFonts w:ascii="Cambria" w:hAnsi="Cambria" w:cs="Times New Roman"/>
+          <w:i/>
+          <w:sz w:val="22"/>
+          <w:szCs w:val="22"/>
+        </w:rPr>
+        <w:t>c</w:t>
+      </w:r>
+      <w:r>
+        <w:rPr>
+          <w:rFonts w:ascii="Cambria" w:hAnsi="Cambria" w:cs="Times New Roman"/>
+          <w:i/>
+          <w:sz w:val="22"/>
+          <w:szCs w:val="22"/>
+          <w:vertAlign w:val="superscript"/>
+        </w:rPr>
+        <w:t>n</w:t>
+      </w:r>
+      <w:proofErr w:type="spellEnd"/>
+      <w:r>
+        <w:rPr>
+          <w:rFonts w:ascii="Cambria" w:hAnsi="Cambria" w:cs="Times New Roman"/>
+          <w:sz w:val="22"/>
+          <w:szCs w:val="22"/>
+        </w:rPr>
+        <w:t xml:space="preserve"> | </w:t>
+      </w:r>
+      <w:r>
+        <w:rPr>
+          <w:rFonts w:ascii="Cambria" w:hAnsi="Cambria" w:cs="Times New Roman"/>
+          <w:i/>
+          <w:sz w:val="22"/>
+          <w:szCs w:val="22"/>
+        </w:rPr>
+        <w:t>n, m</w:t>
+      </w:r>
+      <w:r>
+        <w:rPr>
+          <w:rFonts w:ascii="Cambria" w:hAnsi="Cambria" w:cs="Times New Roman"/>
+          <w:sz w:val="22"/>
+          <w:szCs w:val="22"/>
+        </w:rPr>
         <w:t xml:space="preserve"> </w:t>
       </w:r>
+      <w:r>
+        <w:rPr>
+          <w:rFonts w:ascii="Cambria" w:hAnsi="Cambria" w:cs="Times New Roman"/>
+          <w:sz w:val="22"/>
+          <w:szCs w:val="22"/>
+        </w:rPr>
+        <w:sym w:font="Symbol" w:char="F0B3"/>
+      </w:r>
+      <w:r>
+        <w:rPr>
+          <w:rFonts w:ascii="Cambria" w:hAnsi="Cambria" w:cs="Times New Roman"/>
+          <w:sz w:val="22"/>
+          <w:szCs w:val="22"/>
+        </w:rPr>
+        <w:t xml:space="preserve"> 0} </w:t>
+      </w:r>
+      <w:r>
+        <w:rPr>
+          <w:rFonts w:ascii="Cambria" w:hAnsi="Cambria" w:cs="Times New Roman"/>
+          <w:sz w:val="22"/>
+          <w:szCs w:val="22"/>
+        </w:rPr>
+        <w:sym w:font="Symbol" w:char="F0C8"/>
+      </w:r>
+      <w:r>
+        <w:rPr>
+          <w:rFonts w:ascii="Cambria" w:hAnsi="Cambria" w:cs="Times New Roman"/>
+          <w:sz w:val="22"/>
+          <w:szCs w:val="22"/>
+        </w:rPr>
+        <w:t xml:space="preserve"> </w:t>
+      </w:r>
+      <w:proofErr w:type="gramStart"/>
+      <w:r>
+        <w:rPr>
+          <w:rFonts w:ascii="Cambria" w:hAnsi="Cambria" w:cs="Times New Roman"/>
+          <w:sz w:val="22"/>
+          <w:szCs w:val="22"/>
+        </w:rPr>
+        <w:t>{</w:t>
+      </w:r>
+      <w:r>
+        <w:rPr>
+          <w:rFonts w:ascii="Cambria" w:hAnsi="Cambria" w:cs="Times New Roman"/>
+          <w:i/>
+          <w:sz w:val="22"/>
+          <w:szCs w:val="22"/>
+        </w:rPr>
+        <w:t xml:space="preserve"> </w:t>
+      </w:r>
       <w:proofErr w:type="spellStart"/>
       <w:r>
         <w:rPr>
@@ -1460,161 +3807,29 @@
           <w:szCs w:val="22"/>
           <w:vertAlign w:val="superscript"/>
         </w:rPr>
+        <w:t>n</w:t>
+      </w:r>
+      <w:r>
+        <w:rPr>
+          <w:rFonts w:ascii="Cambria" w:hAnsi="Cambria" w:cs="Times New Roman"/>
+          <w:i/>
+          <w:sz w:val="22"/>
+          <w:szCs w:val="22"/>
+        </w:rPr>
+        <w:t>c</w:t>
+      </w:r>
+      <w:r>
+        <w:rPr>
+          <w:rFonts w:ascii="Cambria" w:hAnsi="Cambria" w:cs="Times New Roman"/>
+          <w:i/>
+          <w:sz w:val="22"/>
+          <w:szCs w:val="22"/>
+          <w:vertAlign w:val="superscript"/>
+        </w:rPr>
         <w:t>m</w:t>
       </w:r>
-      <w:r>
-        <w:rPr>
-          <w:rFonts w:ascii="Cambria" w:hAnsi="Cambria" w:cs="Times New Roman"/>
-          <w:i/>
-          <w:sz w:val="22"/>
-          <w:szCs w:val="22"/>
-        </w:rPr>
-        <w:t>c</w:t>
-      </w:r>
-      <w:r>
-        <w:rPr>
-          <w:rFonts w:ascii="Cambria" w:hAnsi="Cambria" w:cs="Times New Roman"/>
-          <w:i/>
-          <w:sz w:val="22"/>
-          <w:szCs w:val="22"/>
-          <w:vertAlign w:val="superscript"/>
-        </w:rPr>
-        <w:t>n</w:t>
-      </w:r>
       <w:proofErr w:type="spellEnd"/>
-      <w:r>
-        <w:rPr>
-          <w:rFonts w:ascii="Cambria" w:hAnsi="Cambria" w:cs="Times New Roman"/>
-          <w:sz w:val="22"/>
-          <w:szCs w:val="22"/>
-        </w:rPr>
-        <w:t xml:space="preserve"> | </w:t>
-      </w:r>
-      <w:r>
-        <w:rPr>
-          <w:rFonts w:ascii="Cambria" w:hAnsi="Cambria" w:cs="Times New Roman"/>
-          <w:i/>
-          <w:sz w:val="22"/>
-          <w:szCs w:val="22"/>
-        </w:rPr>
-        <w:t>n, m</w:t>
-      </w:r>
-      <w:r>
-        <w:rPr>
-          <w:rFonts w:ascii="Cambria" w:hAnsi="Cambria" w:cs="Times New Roman"/>
-          <w:sz w:val="22"/>
-          <w:szCs w:val="22"/>
-        </w:rPr>
-        <w:t xml:space="preserve"> </w:t>
-      </w:r>
-      <w:r>
-        <w:rPr>
-          <w:rFonts w:ascii="Cambria" w:hAnsi="Cambria" w:cs="Times New Roman"/>
-          <w:sz w:val="22"/>
-          <w:szCs w:val="22"/>
-        </w:rPr>
-        <w:sym w:font="Symbol" w:char="F0B3"/>
-      </w:r>
-      <w:r>
-        <w:rPr>
-          <w:rFonts w:ascii="Cambria" w:hAnsi="Cambria" w:cs="Times New Roman"/>
-          <w:sz w:val="22"/>
-          <w:szCs w:val="22"/>
-        </w:rPr>
-        <w:t xml:space="preserve"> 0 } </w:t>
-      </w:r>
-      <w:r>
-        <w:rPr>
-          <w:rFonts w:ascii="Cambria" w:hAnsi="Cambria" w:cs="Times New Roman"/>
-          <w:sz w:val="22"/>
-          <w:szCs w:val="22"/>
-        </w:rPr>
-        <w:sym w:font="Symbol" w:char="F0C8"/>
-      </w:r>
-      <w:r>
-        <w:rPr>
-          <w:rFonts w:ascii="Cambria" w:hAnsi="Cambria" w:cs="Times New Roman"/>
-          <w:sz w:val="22"/>
-          <w:szCs w:val="22"/>
-        </w:rPr>
-        <w:t xml:space="preserve"> </w:t>
-      </w:r>
-      <w:r>
-        <w:rPr>
-          <w:rFonts w:ascii="Cambria" w:hAnsi="Cambria" w:cs="Times New Roman"/>
-          <w:sz w:val="22"/>
-          <w:szCs w:val="22"/>
-        </w:rPr>
-        <w:t>{</w:t>
-      </w:r>
-      <w:r>
-        <w:rPr>
-          <w:rFonts w:ascii="Cambria" w:hAnsi="Cambria" w:cs="Times New Roman"/>
-          <w:i/>
-          <w:sz w:val="22"/>
-          <w:szCs w:val="22"/>
-        </w:rPr>
-        <w:t xml:space="preserve"> </w:t>
-      </w:r>
-      <w:proofErr w:type="spellStart"/>
-      <w:r>
-        <w:rPr>
-          <w:rFonts w:ascii="Cambria" w:hAnsi="Cambria" w:cs="Times New Roman"/>
-          <w:i/>
-          <w:sz w:val="22"/>
-          <w:szCs w:val="22"/>
-        </w:rPr>
-        <w:t>a</w:t>
-      </w:r>
-      <w:r>
-        <w:rPr>
-          <w:rFonts w:ascii="Cambria" w:hAnsi="Cambria" w:cs="Times New Roman"/>
-          <w:i/>
-          <w:sz w:val="22"/>
-          <w:szCs w:val="22"/>
-          <w:vertAlign w:val="superscript"/>
-        </w:rPr>
-        <w:t>n</w:t>
-      </w:r>
-      <w:r>
-        <w:rPr>
-          <w:rFonts w:ascii="Cambria" w:hAnsi="Cambria" w:cs="Times New Roman"/>
-          <w:i/>
-          <w:sz w:val="22"/>
-          <w:szCs w:val="22"/>
-        </w:rPr>
-        <w:t>b</w:t>
-      </w:r>
-      <w:r>
-        <w:rPr>
-          <w:rFonts w:ascii="Cambria" w:hAnsi="Cambria" w:cs="Times New Roman"/>
-          <w:i/>
-          <w:sz w:val="22"/>
-          <w:szCs w:val="22"/>
-          <w:vertAlign w:val="superscript"/>
-        </w:rPr>
-        <w:t>n</w:t>
-      </w:r>
-      <w:r>
-        <w:rPr>
-          <w:rFonts w:ascii="Cambria" w:hAnsi="Cambria" w:cs="Times New Roman"/>
-          <w:i/>
-          <w:sz w:val="22"/>
-          <w:szCs w:val="22"/>
-        </w:rPr>
-        <w:t>c</w:t>
-      </w:r>
-      <w:r>
-        <w:rPr>
-          <w:rFonts w:ascii="Cambria" w:hAnsi="Cambria" w:cs="Times New Roman"/>
-          <w:i/>
-          <w:sz w:val="22"/>
-          <w:szCs w:val="22"/>
-          <w:vertAlign w:val="superscript"/>
-        </w:rPr>
-        <w:t>m</w:t>
-      </w:r>
-      <w:proofErr w:type="spellEnd"/>
+      <w:proofErr w:type="gramEnd"/>
       <w:r>
         <w:rPr>
           <w:rFonts w:ascii="Cambria" w:hAnsi="Cambria" w:cs="Times New Roman"/>
@@ -1675,6 +3890,346 @@
     </w:p>
     <w:p>
       <w:pPr>
+        <w:pStyle w:val="NoSpacing"/>
+        <w:rPr>
+          <w:color w:val="215868" w:themeColor="accent5" w:themeShade="80"/>
+          <w:sz w:val="28"/>
+          <w:szCs w:val="28"/>
+        </w:rPr>
+      </w:pPr>
+      <w:r>
+        <w:rPr>
+          <w:color w:val="215868" w:themeColor="accent5" w:themeShade="80"/>
+          <w:sz w:val="28"/>
+          <w:szCs w:val="28"/>
+        </w:rPr>
+        <w:t xml:space="preserve">Assume L is </w:t>
+      </w:r>
+      <w:r>
+        <w:rPr>
+          <w:color w:val="215868" w:themeColor="accent5" w:themeShade="80"/>
+          <w:sz w:val="28"/>
+          <w:szCs w:val="28"/>
+        </w:rPr>
+        <w:t xml:space="preserve">linear and apply pumping lemma </w:t>
+      </w:r>
+    </w:p>
+    <w:p>
+      <w:pPr>
+        <w:pStyle w:val="NoSpacing"/>
+        <w:rPr>
+          <w:color w:val="215868" w:themeColor="accent5" w:themeShade="80"/>
+          <w:sz w:val="28"/>
+          <w:szCs w:val="28"/>
+        </w:rPr>
+      </w:pPr>
+      <w:r>
+        <w:rPr>
+          <w:color w:val="215868" w:themeColor="accent5" w:themeShade="80"/>
+          <w:sz w:val="28"/>
+          <w:szCs w:val="28"/>
+        </w:rPr>
+        <w:t xml:space="preserve">Let string S = </w:t>
+      </w:r>
+      <w:proofErr w:type="spellStart"/>
+      <w:r>
+        <w:rPr>
+          <w:color w:val="215868" w:themeColor="accent5" w:themeShade="80"/>
+          <w:sz w:val="28"/>
+          <w:szCs w:val="28"/>
+        </w:rPr>
+        <w:t>aaabbbcccc</w:t>
+      </w:r>
+      <w:proofErr w:type="spellEnd"/>
+    </w:p>
+    <w:p>
+      <w:pPr>
+        <w:pStyle w:val="NoSpacing"/>
+        <w:rPr>
+          <w:color w:val="215868" w:themeColor="accent5" w:themeShade="80"/>
+          <w:sz w:val="28"/>
+          <w:szCs w:val="28"/>
+        </w:rPr>
+      </w:pPr>
+      <w:r>
+        <w:rPr>
+          <w:color w:val="215868" w:themeColor="accent5" w:themeShade="80"/>
+          <w:sz w:val="28"/>
+          <w:szCs w:val="28"/>
+        </w:rPr>
+        <w:t xml:space="preserve">Split s into 5 parts </w:t>
+      </w:r>
+      <w:proofErr w:type="spellStart"/>
+      <w:r>
+        <w:rPr>
+          <w:color w:val="215868" w:themeColor="accent5" w:themeShade="80"/>
+          <w:sz w:val="28"/>
+          <w:szCs w:val="28"/>
+        </w:rPr>
+        <w:t>uvxyz</w:t>
+      </w:r>
+      <w:proofErr w:type="spellEnd"/>
+    </w:p>
+    <w:p>
+      <w:pPr>
+        <w:pStyle w:val="NoSpacing"/>
+        <w:rPr>
+          <w:color w:val="215868" w:themeColor="accent5" w:themeShade="80"/>
+          <w:sz w:val="28"/>
+          <w:szCs w:val="28"/>
+        </w:rPr>
+      </w:pPr>
+      <w:r>
+        <w:rPr>
+          <w:color w:val="215868" w:themeColor="accent5" w:themeShade="80"/>
+          <w:sz w:val="28"/>
+          <w:szCs w:val="28"/>
+        </w:rPr>
+        <w:t xml:space="preserve">u = a, v = aa, x = </w:t>
+      </w:r>
+      <w:proofErr w:type="spellStart"/>
+      <w:r>
+        <w:rPr>
+          <w:color w:val="215868" w:themeColor="accent5" w:themeShade="80"/>
+          <w:sz w:val="28"/>
+          <w:szCs w:val="28"/>
+        </w:rPr>
+        <w:t>bbb</w:t>
+      </w:r>
+      <w:proofErr w:type="spellEnd"/>
+      <w:r>
+        <w:rPr>
+          <w:color w:val="215868" w:themeColor="accent5" w:themeShade="80"/>
+          <w:sz w:val="28"/>
+          <w:szCs w:val="28"/>
+        </w:rPr>
+        <w:t>, y = c, z = c</w:t>
+      </w:r>
+    </w:p>
+    <w:p>
+      <w:pPr>
+        <w:pStyle w:val="NoSpacing"/>
+        <w:rPr>
+          <w:color w:val="215868" w:themeColor="accent5" w:themeShade="80"/>
+          <w:sz w:val="28"/>
+          <w:szCs w:val="28"/>
+        </w:rPr>
+      </w:pPr>
+      <w:r>
+        <w:rPr>
+          <w:color w:val="215868" w:themeColor="accent5" w:themeShade="80"/>
+          <w:sz w:val="28"/>
+          <w:szCs w:val="28"/>
+        </w:rPr>
+        <w:t>Condition one is satisfied since |</w:t>
+      </w:r>
+      <w:proofErr w:type="spellStart"/>
+      <w:r>
+        <w:rPr>
+          <w:color w:val="215868" w:themeColor="accent5" w:themeShade="80"/>
+          <w:sz w:val="28"/>
+          <w:szCs w:val="28"/>
+        </w:rPr>
+        <w:t>vy</w:t>
+      </w:r>
+      <w:proofErr w:type="spellEnd"/>
+      <w:r>
+        <w:rPr>
+          <w:color w:val="215868" w:themeColor="accent5" w:themeShade="80"/>
+          <w:sz w:val="28"/>
+          <w:szCs w:val="28"/>
+        </w:rPr>
+        <w:t>| = 3 &gt;= 1</w:t>
+      </w:r>
+    </w:p>
+    <w:p>
+      <w:pPr>
+        <w:pStyle w:val="NoSpacing"/>
+        <w:rPr>
+          <w:color w:val="215868" w:themeColor="accent5" w:themeShade="80"/>
+          <w:sz w:val="28"/>
+          <w:szCs w:val="28"/>
+        </w:rPr>
+      </w:pPr>
+      <w:r>
+        <w:rPr>
+          <w:color w:val="215868" w:themeColor="accent5" w:themeShade="80"/>
+          <w:sz w:val="28"/>
+          <w:szCs w:val="28"/>
+        </w:rPr>
+        <w:t>Condition two is satisfied since |</w:t>
+      </w:r>
+      <w:proofErr w:type="spellStart"/>
+      <w:r>
+        <w:rPr>
+          <w:color w:val="215868" w:themeColor="accent5" w:themeShade="80"/>
+          <w:sz w:val="28"/>
+          <w:szCs w:val="28"/>
+        </w:rPr>
+        <w:t>uvyz</w:t>
+      </w:r>
+      <w:proofErr w:type="spellEnd"/>
+      <w:r>
+        <w:rPr>
+          <w:color w:val="215868" w:themeColor="accent5" w:themeShade="80"/>
+          <w:sz w:val="28"/>
+          <w:szCs w:val="28"/>
+        </w:rPr>
+        <w:t xml:space="preserve">| &lt;= m where m &gt;0. </w:t>
+      </w:r>
+    </w:p>
+    <w:p>
+      <w:pPr>
+        <w:pStyle w:val="NoSpacing"/>
+        <w:rPr>
+          <w:color w:val="215868" w:themeColor="accent5" w:themeShade="80"/>
+          <w:sz w:val="28"/>
+          <w:szCs w:val="28"/>
+        </w:rPr>
+      </w:pPr>
+      <w:r>
+        <w:rPr>
+          <w:color w:val="215868" w:themeColor="accent5" w:themeShade="80"/>
+          <w:sz w:val="28"/>
+          <w:szCs w:val="28"/>
+        </w:rPr>
+        <w:t xml:space="preserve">To satisfy condition three, take an </w:t>
+      </w:r>
+      <w:proofErr w:type="spellStart"/>
+      <w:r>
+        <w:rPr>
+          <w:color w:val="215868" w:themeColor="accent5" w:themeShade="80"/>
+          <w:sz w:val="28"/>
+          <w:szCs w:val="28"/>
+        </w:rPr>
+        <w:t>i</w:t>
+      </w:r>
+      <w:proofErr w:type="spellEnd"/>
+      <w:r>
+        <w:rPr>
+          <w:color w:val="215868" w:themeColor="accent5" w:themeShade="80"/>
+          <w:sz w:val="28"/>
+          <w:szCs w:val="28"/>
+        </w:rPr>
+        <w:t xml:space="preserve"> = 2 so S = uv</w:t>
+      </w:r>
+      <w:r>
+        <w:rPr>
+          <w:color w:val="215868" w:themeColor="accent5" w:themeShade="80"/>
+          <w:sz w:val="28"/>
+          <w:szCs w:val="28"/>
+          <w:vertAlign w:val="superscript"/>
+        </w:rPr>
+        <w:t>2</w:t>
+      </w:r>
+      <w:r>
+        <w:rPr>
+          <w:color w:val="215868" w:themeColor="accent5" w:themeShade="80"/>
+          <w:sz w:val="28"/>
+          <w:szCs w:val="28"/>
+        </w:rPr>
+        <w:t>xy</w:t>
+      </w:r>
+      <w:r>
+        <w:rPr>
+          <w:color w:val="215868" w:themeColor="accent5" w:themeShade="80"/>
+          <w:sz w:val="28"/>
+          <w:szCs w:val="28"/>
+          <w:vertAlign w:val="superscript"/>
+        </w:rPr>
+        <w:t>2</w:t>
+      </w:r>
+      <w:r>
+        <w:rPr>
+          <w:color w:val="215868" w:themeColor="accent5" w:themeShade="80"/>
+          <w:sz w:val="28"/>
+          <w:szCs w:val="28"/>
+        </w:rPr>
+        <w:t xml:space="preserve">z = </w:t>
+      </w:r>
+      <w:proofErr w:type="spellStart"/>
+      <w:r>
+        <w:rPr>
+          <w:color w:val="215868" w:themeColor="accent5" w:themeShade="80"/>
+          <w:sz w:val="28"/>
+          <w:szCs w:val="28"/>
+        </w:rPr>
+        <w:t>aaaaabbbccc</w:t>
+      </w:r>
+      <w:proofErr w:type="spellEnd"/>
+      <w:r>
+        <w:rPr>
+          <w:color w:val="215868" w:themeColor="accent5" w:themeShade="80"/>
+          <w:sz w:val="28"/>
+          <w:szCs w:val="28"/>
+        </w:rPr>
+        <w:t xml:space="preserve"> </w:t>
+      </w:r>
+    </w:p>
+    <w:p>
+      <w:pPr>
+        <w:pStyle w:val="NoSpacing"/>
+        <w:rPr>
+          <w:color w:val="215868" w:themeColor="accent5" w:themeShade="80"/>
+          <w:sz w:val="28"/>
+          <w:szCs w:val="28"/>
+        </w:rPr>
+      </w:pPr>
+      <w:r>
+        <w:rPr>
+          <w:color w:val="215868" w:themeColor="accent5" w:themeShade="80"/>
+          <w:sz w:val="28"/>
+          <w:szCs w:val="28"/>
+        </w:rPr>
+        <w:t xml:space="preserve">S is hence not in L since the number of a’s are not equal to the number of b’s or the number of c’s. </w:t>
+      </w:r>
+    </w:p>
+    <w:p>
+      <w:pPr>
+        <w:pStyle w:val="NoSpacing"/>
+        <w:rPr>
+          <w:color w:val="215868" w:themeColor="accent5" w:themeShade="80"/>
+          <w:sz w:val="28"/>
+          <w:szCs w:val="28"/>
+        </w:rPr>
+      </w:pPr>
+      <w:r>
+        <w:rPr>
+          <w:color w:val="215868" w:themeColor="accent5" w:themeShade="80"/>
+          <w:sz w:val="28"/>
+          <w:szCs w:val="28"/>
+        </w:rPr>
+        <w:t>This contradicts our claim that L is linear, ther</w:t>
+      </w:r>
+      <w:r>
+        <w:rPr>
+          <w:color w:val="215868" w:themeColor="accent5" w:themeShade="80"/>
+          <w:sz w:val="28"/>
+          <w:szCs w:val="28"/>
+        </w:rPr>
+        <w:t>e</w:t>
+      </w:r>
+      <w:r>
+        <w:rPr>
+          <w:color w:val="215868" w:themeColor="accent5" w:themeShade="80"/>
+          <w:sz w:val="28"/>
+          <w:szCs w:val="28"/>
+        </w:rPr>
+        <w:t>fore L is not linear.</w:t>
+      </w:r>
+    </w:p>
+    <w:p>
+      <w:pPr>
+        <w:pStyle w:val="NoSpacing"/>
+        <w:rPr>
+          <w:color w:val="215868" w:themeColor="accent5" w:themeShade="80"/>
+          <w:sz w:val="28"/>
+          <w:szCs w:val="28"/>
+        </w:rPr>
+      </w:pPr>
+    </w:p>
+    <w:p>
+      <w:pPr>
         <w:pStyle w:val="Default"/>
         <w:spacing w:line="360" w:lineRule="auto"/>
         <w:rPr>
@@ -1705,7 +4260,15 @@
           <w:sz w:val="22"/>
           <w:szCs w:val="22"/>
         </w:rPr>
-        <w:t>. [3</w:t>
+        <w:t>. [</w:t>
+      </w:r>
+      <w:r>
+        <w:rPr>
+          <w:rFonts w:ascii="Cambria" w:hAnsi="Cambria" w:cs="Times New Roman"/>
+          <w:sz w:val="22"/>
+          <w:szCs w:val="22"/>
+        </w:rPr>
+        <w:t>4</w:t>
       </w:r>
       <w:r>
         <w:rPr>
@@ -1750,32 +4313,32 @@
     <w:p>
       <w:pPr>
         <w:pStyle w:val="Default"/>
-        <w:numPr>
-          <w:ilvl w:val="0"/>
-          <w:numId w:val="39"/>
-        </w:numPr>
         <w:spacing w:line="360" w:lineRule="auto"/>
-        <w:rPr>
-          <w:rFonts w:ascii="Cambria" w:hAnsi="Cambria" w:cs="Times New Roman"/>
-          <w:sz w:val="22"/>
-          <w:szCs w:val="22"/>
-        </w:rPr>
-      </w:pPr>
-      <w:r>
-        <w:rPr>
-          <w:rFonts w:ascii="Cambria" w:hAnsi="Cambria" w:cs="Times New Roman"/>
-          <w:sz w:val="22"/>
-          <w:szCs w:val="22"/>
-        </w:rPr>
-        <w:t xml:space="preserve"> </w:t>
-      </w:r>
-      <w:r>
-        <w:rPr>
-          <w:rFonts w:ascii="Cambria" w:hAnsi="Cambria" w:cs="Times New Roman"/>
-          <w:sz w:val="22"/>
-          <w:szCs w:val="22"/>
-        </w:rPr>
-        <w:t xml:space="preserve">[10] The family of DCFL is closed under regular difference: </w:t>
+        <w:ind w:left="720"/>
+        <w:rPr>
+          <w:rFonts w:ascii="Cambria" w:hAnsi="Cambria" w:cs="Times New Roman"/>
+          <w:color w:val="215868" w:themeColor="accent5" w:themeShade="80"/>
+          <w:sz w:val="28"/>
+          <w:szCs w:val="28"/>
+        </w:rPr>
+      </w:pPr>
+      <w:r>
+        <w:rPr>
+          <w:rFonts w:ascii="Cambria" w:hAnsi="Cambria" w:cs="Times New Roman"/>
+          <w:color w:val="215868" w:themeColor="accent5" w:themeShade="80"/>
+          <w:sz w:val="28"/>
+          <w:szCs w:val="28"/>
+        </w:rPr>
+        <w:t>We can show that a CFG is closed under reversal</w:t>
+      </w:r>
+      <w:r>
+        <w:rPr>
+          <w:rFonts w:ascii="Cambria" w:hAnsi="Cambria" w:cs="Times New Roman"/>
+          <w:color w:val="215868" w:themeColor="accent5" w:themeShade="80"/>
+          <w:sz w:val="28"/>
+          <w:szCs w:val="28"/>
+        </w:rPr>
+        <w:t>:</w:t>
       </w:r>
     </w:p>
     <w:p>
@@ -1785,39 +4348,26 @@
         <w:ind w:left="720"/>
         <w:rPr>
           <w:rFonts w:ascii="Cambria" w:hAnsi="Cambria" w:cs="Times New Roman"/>
-          <w:sz w:val="22"/>
-          <w:szCs w:val="22"/>
-        </w:rPr>
-      </w:pPr>
-      <w:r>
-        <w:rPr>
-          <w:rFonts w:ascii="Cambria" w:hAnsi="Cambria" w:cs="Times New Roman"/>
-          <w:sz w:val="22"/>
-          <w:szCs w:val="22"/>
-        </w:rPr>
-        <w:t xml:space="preserve">    i.e. for a </w:t>
-      </w:r>
-      <w:r>
-        <w:rPr>
-          <w:rFonts w:ascii="Cambria" w:hAnsi="Cambria" w:cs="Times New Roman"/>
-          <w:sz w:val="22"/>
-          <w:szCs w:val="22"/>
-        </w:rPr>
-        <w:t>D</w:t>
-      </w:r>
-      <w:r>
-        <w:rPr>
-          <w:rFonts w:ascii="Cambria" w:hAnsi="Cambria" w:cs="Times New Roman"/>
-          <w:sz w:val="22"/>
-          <w:szCs w:val="22"/>
-        </w:rPr>
-        <w:t>CFL L</w:t>
-      </w:r>
-      <w:r>
-        <w:rPr>
-          <w:rFonts w:ascii="Cambria" w:hAnsi="Cambria" w:cs="Times New Roman"/>
-          <w:sz w:val="22"/>
-          <w:szCs w:val="22"/>
+          <w:color w:val="215868" w:themeColor="accent5" w:themeShade="80"/>
+          <w:sz w:val="28"/>
+          <w:szCs w:val="28"/>
+        </w:rPr>
+      </w:pPr>
+      <w:r>
+        <w:rPr>
+          <w:rFonts w:ascii="Cambria" w:hAnsi="Cambria" w:cs="Times New Roman"/>
+          <w:color w:val="215868" w:themeColor="accent5" w:themeShade="80"/>
+          <w:sz w:val="28"/>
+          <w:szCs w:val="28"/>
+        </w:rPr>
+        <w:t>Consider the language L in CFL. This means that there is a grammar G that satisfies the CFL. For ever production V-&gt;AB in G, replace it with V</w:t>
+      </w:r>
+      <w:r>
+        <w:rPr>
+          <w:rFonts w:ascii="Cambria" w:hAnsi="Cambria" w:cs="Times New Roman"/>
+          <w:color w:val="215868" w:themeColor="accent5" w:themeShade="80"/>
+          <w:sz w:val="28"/>
+          <w:szCs w:val="28"/>
           <w:vertAlign w:val="subscript"/>
         </w:rPr>
         <w:t>1</w:t>
@@ -1825,112 +4375,24 @@
       <w:r>
         <w:rPr>
           <w:rFonts w:ascii="Cambria" w:hAnsi="Cambria" w:cs="Times New Roman"/>
-          <w:sz w:val="22"/>
-          <w:szCs w:val="22"/>
-        </w:rPr>
-        <w:t xml:space="preserve"> and a RL L</w:t>
-      </w:r>
-      <w:r>
-        <w:rPr>
-          <w:rFonts w:ascii="Cambria" w:hAnsi="Cambria" w:cs="Times New Roman"/>
-          <w:sz w:val="22"/>
-          <w:szCs w:val="22"/>
-          <w:vertAlign w:val="subscript"/>
-        </w:rPr>
-        <w:t>2</w:t>
-      </w:r>
-      <w:r>
-        <w:rPr>
-          <w:rFonts w:ascii="Cambria" w:hAnsi="Cambria" w:cs="Times New Roman"/>
-          <w:sz w:val="22"/>
-          <w:szCs w:val="22"/>
-        </w:rPr>
-        <w:t>, L</w:t>
-      </w:r>
-      <w:r>
-        <w:rPr>
-          <w:rFonts w:ascii="Cambria" w:hAnsi="Cambria" w:cs="Times New Roman"/>
-          <w:sz w:val="22"/>
-          <w:szCs w:val="22"/>
-          <w:vertAlign w:val="subscript"/>
-        </w:rPr>
-        <w:t>1</w:t>
-      </w:r>
-      <w:r>
-        <w:rPr>
-          <w:rFonts w:ascii="Cambria" w:hAnsi="Cambria" w:cs="Times New Roman"/>
-          <w:sz w:val="22"/>
-          <w:szCs w:val="22"/>
-        </w:rPr>
-        <w:t xml:space="preserve"> </w:t>
-      </w:r>
-      <w:r>
-        <w:rPr>
-          <w:rFonts w:ascii="Cambria" w:hAnsi="Cambria" w:cs="Times New Roman"/>
-          <w:sz w:val="22"/>
-          <w:szCs w:val="22"/>
-        </w:rPr>
-        <w:sym w:font="Symbol" w:char="F02D"/>
-      </w:r>
-      <w:r>
-        <w:rPr>
-          <w:rFonts w:ascii="Cambria" w:hAnsi="Cambria" w:cs="Times New Roman"/>
-          <w:sz w:val="22"/>
-          <w:szCs w:val="22"/>
-        </w:rPr>
-        <w:t xml:space="preserve"> L</w:t>
-      </w:r>
-      <w:r>
-        <w:rPr>
-          <w:rFonts w:ascii="Cambria" w:hAnsi="Cambria" w:cs="Times New Roman"/>
-          <w:sz w:val="22"/>
-          <w:szCs w:val="22"/>
-          <w:vertAlign w:val="subscript"/>
-        </w:rPr>
-        <w:t>2</w:t>
-      </w:r>
-      <w:r>
-        <w:rPr>
-          <w:rFonts w:ascii="Cambria" w:hAnsi="Cambria" w:cs="Times New Roman"/>
-          <w:sz w:val="22"/>
-          <w:szCs w:val="22"/>
-        </w:rPr>
-        <w:t xml:space="preserve"> </w:t>
-      </w:r>
-      <w:r>
-        <w:rPr>
-          <w:rFonts w:ascii="Cambria" w:hAnsi="Cambria" w:cs="Times New Roman"/>
-          <w:sz w:val="22"/>
-          <w:szCs w:val="22"/>
-        </w:rPr>
-        <w:sym w:font="Symbol" w:char="F0CE"/>
-      </w:r>
-      <w:r>
-        <w:rPr>
-          <w:rFonts w:ascii="Cambria" w:hAnsi="Cambria" w:cs="Times New Roman"/>
-          <w:sz w:val="22"/>
-          <w:szCs w:val="22"/>
-        </w:rPr>
-        <w:t xml:space="preserve"> </w:t>
-      </w:r>
-      <w:r>
-        <w:rPr>
-          <w:rFonts w:ascii="Cambria" w:hAnsi="Cambria" w:cs="Times New Roman"/>
-          <w:sz w:val="22"/>
-          <w:szCs w:val="22"/>
-        </w:rPr>
-        <w:t>D</w:t>
-      </w:r>
-      <w:bookmarkStart w:id="0" w:name="_GoBack"/>
-      <w:bookmarkEnd w:id="0"/>
-      <w:r>
-        <w:rPr>
-          <w:rFonts w:ascii="Cambria" w:hAnsi="Cambria" w:cs="Times New Roman"/>
-          <w:sz w:val="22"/>
-          <w:szCs w:val="22"/>
-        </w:rPr>
-        <w:t>CFL.</w:t>
-      </w:r>
+          <w:color w:val="215868" w:themeColor="accent5" w:themeShade="80"/>
+          <w:sz w:val="28"/>
+          <w:szCs w:val="28"/>
+        </w:rPr>
+        <w:t xml:space="preserve">-&gt; BA. We can form a parse tree for the derived string and see that the language derived will be the reverse of the initial languages since the new productions will be the reversal of the original. </w:t>
+      </w:r>
+    </w:p>
+    <w:p>
+      <w:pPr>
+        <w:pStyle w:val="Default"/>
+        <w:spacing w:line="360" w:lineRule="auto"/>
+        <w:ind w:left="720"/>
+        <w:rPr>
+          <w:rFonts w:ascii="Cambria" w:hAnsi="Cambria" w:cs="Times New Roman"/>
+          <w:sz w:val="22"/>
+          <w:szCs w:val="22"/>
+        </w:rPr>
+      </w:pPr>
     </w:p>
     <w:p>
       <w:pPr>
@@ -1952,8 +4414,431 @@
           <w:sz w:val="22"/>
           <w:szCs w:val="22"/>
         </w:rPr>
-        <w:t>[10] The family of CFLs is not closed under complement.  Give an example for it.</w:t>
-      </w:r>
+        <w:t xml:space="preserve"> </w:t>
+      </w:r>
+      <w:r>
+        <w:rPr>
+          <w:rFonts w:ascii="Cambria" w:hAnsi="Cambria" w:cs="Times New Roman"/>
+          <w:sz w:val="22"/>
+          <w:szCs w:val="22"/>
+        </w:rPr>
+        <w:t xml:space="preserve">[10] The family of DCFL is closed under regular difference: </w:t>
+      </w:r>
+    </w:p>
+    <w:p>
+      <w:pPr>
+        <w:pStyle w:val="Default"/>
+        <w:spacing w:line="360" w:lineRule="auto"/>
+        <w:ind w:left="720"/>
+        <w:rPr>
+          <w:rFonts w:ascii="Cambria" w:hAnsi="Cambria" w:cs="Times New Roman"/>
+          <w:sz w:val="22"/>
+          <w:szCs w:val="22"/>
+        </w:rPr>
+      </w:pPr>
+      <w:r>
+        <w:rPr>
+          <w:rFonts w:ascii="Cambria" w:hAnsi="Cambria" w:cs="Times New Roman"/>
+          <w:sz w:val="22"/>
+          <w:szCs w:val="22"/>
+        </w:rPr>
+        <w:t xml:space="preserve">    i.e. for a </w:t>
+      </w:r>
+      <w:r>
+        <w:rPr>
+          <w:rFonts w:ascii="Cambria" w:hAnsi="Cambria" w:cs="Times New Roman"/>
+          <w:sz w:val="22"/>
+          <w:szCs w:val="22"/>
+        </w:rPr>
+        <w:t>D</w:t>
+      </w:r>
+      <w:r>
+        <w:rPr>
+          <w:rFonts w:ascii="Cambria" w:hAnsi="Cambria" w:cs="Times New Roman"/>
+          <w:sz w:val="22"/>
+          <w:szCs w:val="22"/>
+        </w:rPr>
+        <w:t>CFL L</w:t>
+      </w:r>
+      <w:r>
+        <w:rPr>
+          <w:rFonts w:ascii="Cambria" w:hAnsi="Cambria" w:cs="Times New Roman"/>
+          <w:sz w:val="22"/>
+          <w:szCs w:val="22"/>
+          <w:vertAlign w:val="subscript"/>
+        </w:rPr>
+        <w:t>1</w:t>
+      </w:r>
+      <w:r>
+        <w:rPr>
+          <w:rFonts w:ascii="Cambria" w:hAnsi="Cambria" w:cs="Times New Roman"/>
+          <w:sz w:val="22"/>
+          <w:szCs w:val="22"/>
+        </w:rPr>
+        <w:t xml:space="preserve"> and a RL L</w:t>
+      </w:r>
+      <w:r>
+        <w:rPr>
+          <w:rFonts w:ascii="Cambria" w:hAnsi="Cambria" w:cs="Times New Roman"/>
+          <w:sz w:val="22"/>
+          <w:szCs w:val="22"/>
+          <w:vertAlign w:val="subscript"/>
+        </w:rPr>
+        <w:t>2</w:t>
+      </w:r>
+      <w:r>
+        <w:rPr>
+          <w:rFonts w:ascii="Cambria" w:hAnsi="Cambria" w:cs="Times New Roman"/>
+          <w:sz w:val="22"/>
+          <w:szCs w:val="22"/>
+        </w:rPr>
+        <w:t>, L</w:t>
+      </w:r>
+      <w:r>
+        <w:rPr>
+          <w:rFonts w:ascii="Cambria" w:hAnsi="Cambria" w:cs="Times New Roman"/>
+          <w:sz w:val="22"/>
+          <w:szCs w:val="22"/>
+          <w:vertAlign w:val="subscript"/>
+        </w:rPr>
+        <w:t>1</w:t>
+      </w:r>
+      <w:r>
+        <w:rPr>
+          <w:rFonts w:ascii="Cambria" w:hAnsi="Cambria" w:cs="Times New Roman"/>
+          <w:sz w:val="22"/>
+          <w:szCs w:val="22"/>
+        </w:rPr>
+        <w:t xml:space="preserve"> </w:t>
+      </w:r>
+      <w:r>
+        <w:rPr>
+          <w:rFonts w:ascii="Cambria" w:hAnsi="Cambria" w:cs="Times New Roman"/>
+          <w:sz w:val="22"/>
+          <w:szCs w:val="22"/>
+        </w:rPr>
+        <w:sym w:font="Symbol" w:char="F02D"/>
+      </w:r>
+      <w:r>
+        <w:rPr>
+          <w:rFonts w:ascii="Cambria" w:hAnsi="Cambria" w:cs="Times New Roman"/>
+          <w:sz w:val="22"/>
+          <w:szCs w:val="22"/>
+        </w:rPr>
+        <w:t xml:space="preserve"> L</w:t>
+      </w:r>
+      <w:r>
+        <w:rPr>
+          <w:rFonts w:ascii="Cambria" w:hAnsi="Cambria" w:cs="Times New Roman"/>
+          <w:sz w:val="22"/>
+          <w:szCs w:val="22"/>
+          <w:vertAlign w:val="subscript"/>
+        </w:rPr>
+        <w:t>2</w:t>
+      </w:r>
+      <w:r>
+        <w:rPr>
+          <w:rFonts w:ascii="Cambria" w:hAnsi="Cambria" w:cs="Times New Roman"/>
+          <w:sz w:val="22"/>
+          <w:szCs w:val="22"/>
+        </w:rPr>
+        <w:t xml:space="preserve"> </w:t>
+      </w:r>
+      <w:r>
+        <w:rPr>
+          <w:rFonts w:ascii="Cambria" w:hAnsi="Cambria" w:cs="Times New Roman"/>
+          <w:sz w:val="22"/>
+          <w:szCs w:val="22"/>
+        </w:rPr>
+        <w:sym w:font="Symbol" w:char="F0CE"/>
+      </w:r>
+      <w:r>
+        <w:rPr>
+          <w:rFonts w:ascii="Cambria" w:hAnsi="Cambria" w:cs="Times New Roman"/>
+          <w:sz w:val="22"/>
+          <w:szCs w:val="22"/>
+        </w:rPr>
+        <w:t xml:space="preserve"> </w:t>
+      </w:r>
+      <w:r>
+        <w:rPr>
+          <w:rFonts w:ascii="Cambria" w:hAnsi="Cambria" w:cs="Times New Roman"/>
+          <w:sz w:val="22"/>
+          <w:szCs w:val="22"/>
+        </w:rPr>
+        <w:t>D</w:t>
+      </w:r>
+      <w:r>
+        <w:rPr>
+          <w:rFonts w:ascii="Cambria" w:hAnsi="Cambria" w:cs="Times New Roman"/>
+          <w:sz w:val="22"/>
+          <w:szCs w:val="22"/>
+        </w:rPr>
+        <w:t>CFL.</w:t>
+      </w:r>
+    </w:p>
+    <w:p>
+      <w:pPr>
+        <w:pStyle w:val="Default"/>
+        <w:spacing w:line="360" w:lineRule="auto"/>
+        <w:ind w:left="720"/>
+        <w:rPr>
+          <w:rFonts w:ascii="Cambria" w:hAnsi="Cambria" w:cs="Times New Roman"/>
+          <w:sz w:val="22"/>
+          <w:szCs w:val="22"/>
+        </w:rPr>
+      </w:pPr>
+      <w:r>
+        <w:rPr>
+          <w:rFonts w:ascii="Cambria" w:hAnsi="Cambria" w:cs="Times New Roman"/>
+          <w:sz w:val="22"/>
+          <w:szCs w:val="22"/>
+        </w:rPr>
+        <w:t>If we have a DCFL L</w:t>
+      </w:r>
+      <w:r>
+        <w:rPr>
+          <w:rFonts w:ascii="Cambria" w:hAnsi="Cambria" w:cs="Times New Roman"/>
+          <w:sz w:val="22"/>
+          <w:szCs w:val="22"/>
+          <w:vertAlign w:val="subscript"/>
+        </w:rPr>
+        <w:t>1</w:t>
+      </w:r>
+      <w:r>
+        <w:rPr>
+          <w:rFonts w:ascii="Cambria" w:hAnsi="Cambria" w:cs="Times New Roman"/>
+          <w:sz w:val="22"/>
+          <w:szCs w:val="22"/>
+        </w:rPr>
+        <w:t xml:space="preserve"> and </w:t>
+      </w:r>
+      <w:proofErr w:type="spellStart"/>
+      <w:r>
+        <w:rPr>
+          <w:rFonts w:ascii="Cambria" w:hAnsi="Cambria" w:cs="Times New Roman"/>
+          <w:sz w:val="22"/>
+          <w:szCs w:val="22"/>
+        </w:rPr>
+        <w:t>and</w:t>
+      </w:r>
+      <w:proofErr w:type="spellEnd"/>
+      <w:r>
+        <w:rPr>
+          <w:rFonts w:ascii="Cambria" w:hAnsi="Cambria" w:cs="Times New Roman"/>
+          <w:sz w:val="22"/>
+          <w:szCs w:val="22"/>
+        </w:rPr>
+        <w:t xml:space="preserve"> a regular language L</w:t>
+      </w:r>
+      <w:r>
+        <w:rPr>
+          <w:rFonts w:ascii="Cambria" w:hAnsi="Cambria" w:cs="Times New Roman"/>
+          <w:sz w:val="22"/>
+          <w:szCs w:val="22"/>
+          <w:vertAlign w:val="subscript"/>
+        </w:rPr>
+        <w:t>2</w:t>
+      </w:r>
+      <w:r>
+        <w:rPr>
+          <w:rFonts w:ascii="Cambria" w:hAnsi="Cambria" w:cs="Times New Roman"/>
+          <w:sz w:val="22"/>
+          <w:szCs w:val="22"/>
+        </w:rPr>
+        <w:t>. The difference L</w:t>
+      </w:r>
+      <w:r>
+        <w:rPr>
+          <w:rFonts w:ascii="Cambria" w:hAnsi="Cambria" w:cs="Times New Roman"/>
+          <w:sz w:val="22"/>
+          <w:szCs w:val="22"/>
+          <w:vertAlign w:val="subscript"/>
+        </w:rPr>
+        <w:t>1</w:t>
+      </w:r>
+      <w:r>
+        <w:rPr>
+          <w:rFonts w:ascii="Cambria" w:hAnsi="Cambria" w:cs="Times New Roman"/>
+          <w:sz w:val="22"/>
+          <w:szCs w:val="22"/>
+        </w:rPr>
+        <w:t xml:space="preserve"> – L</w:t>
+      </w:r>
+      <w:r>
+        <w:rPr>
+          <w:rFonts w:ascii="Cambria" w:hAnsi="Cambria" w:cs="Times New Roman"/>
+          <w:sz w:val="22"/>
+          <w:szCs w:val="22"/>
+          <w:vertAlign w:val="subscript"/>
+        </w:rPr>
+        <w:t>2</w:t>
+      </w:r>
+      <w:r>
+        <w:rPr>
+          <w:rFonts w:ascii="Cambria" w:hAnsi="Cambria" w:cs="Times New Roman"/>
+          <w:sz w:val="22"/>
+          <w:szCs w:val="22"/>
+        </w:rPr>
+        <w:t xml:space="preserve"> </w:t>
+      </w:r>
+      <w:r>
+        <w:rPr>
+          <w:rFonts w:ascii="Cambria" w:hAnsi="Cambria" w:cs="Times New Roman"/>
+          <w:sz w:val="22"/>
+          <w:szCs w:val="22"/>
+        </w:rPr>
+        <w:t>can be rewritten as the intersection of L</w:t>
+      </w:r>
+      <w:r>
+        <w:rPr>
+          <w:rFonts w:ascii="Cambria" w:hAnsi="Cambria" w:cs="Times New Roman"/>
+          <w:sz w:val="22"/>
+          <w:szCs w:val="22"/>
+          <w:vertAlign w:val="subscript"/>
+        </w:rPr>
+        <w:t>1</w:t>
+      </w:r>
+      <w:r>
+        <w:rPr>
+          <w:rFonts w:ascii="Cambria" w:hAnsi="Cambria" w:cs="Times New Roman"/>
+          <w:sz w:val="22"/>
+          <w:szCs w:val="22"/>
+        </w:rPr>
+        <w:t xml:space="preserve"> and the complement of L</w:t>
+      </w:r>
+      <w:r>
+        <w:rPr>
+          <w:rFonts w:ascii="Cambria" w:hAnsi="Cambria" w:cs="Times New Roman"/>
+          <w:sz w:val="22"/>
+          <w:szCs w:val="22"/>
+          <w:vertAlign w:val="subscript"/>
+        </w:rPr>
+        <w:t>2</w:t>
+      </w:r>
+      <w:r>
+        <w:rPr>
+          <w:rFonts w:ascii="Cambria" w:hAnsi="Cambria" w:cs="Times New Roman"/>
+          <w:sz w:val="22"/>
+          <w:szCs w:val="22"/>
+        </w:rPr>
+        <w:t>. Since L</w:t>
+      </w:r>
+      <w:r>
+        <w:rPr>
+          <w:rFonts w:ascii="Cambria" w:hAnsi="Cambria" w:cs="Times New Roman"/>
+          <w:sz w:val="22"/>
+          <w:szCs w:val="22"/>
+          <w:vertAlign w:val="subscript"/>
+        </w:rPr>
+        <w:t>2</w:t>
+      </w:r>
+      <w:r>
+        <w:rPr>
+          <w:rFonts w:ascii="Cambria" w:hAnsi="Cambria" w:cs="Times New Roman"/>
+          <w:sz w:val="22"/>
+          <w:szCs w:val="22"/>
+        </w:rPr>
+        <w:t xml:space="preserve"> is a regular language, it is closed under theorem 4.1. Furthermore, we can see that L</w:t>
+      </w:r>
+      <w:r>
+        <w:rPr>
+          <w:rFonts w:ascii="Cambria" w:hAnsi="Cambria" w:cs="Times New Roman"/>
+          <w:sz w:val="22"/>
+          <w:szCs w:val="22"/>
+          <w:vertAlign w:val="subscript"/>
+        </w:rPr>
+        <w:t>1</w:t>
+      </w:r>
+      <w:r>
+        <w:rPr>
+          <w:rFonts w:ascii="Cambria" w:hAnsi="Cambria" w:cs="Times New Roman"/>
+          <w:sz w:val="22"/>
+          <w:szCs w:val="22"/>
+        </w:rPr>
+        <w:t xml:space="preserve"> intersection L</w:t>
+      </w:r>
+      <w:r>
+        <w:rPr>
+          <w:rFonts w:ascii="Cambria" w:hAnsi="Cambria" w:cs="Times New Roman"/>
+          <w:sz w:val="22"/>
+          <w:szCs w:val="22"/>
+          <w:vertAlign w:val="subscript"/>
+        </w:rPr>
+        <w:t>2</w:t>
+      </w:r>
+      <w:r>
+        <w:rPr>
+          <w:rFonts w:ascii="Cambria" w:hAnsi="Cambria" w:cs="Times New Roman"/>
+          <w:sz w:val="22"/>
+          <w:szCs w:val="22"/>
+        </w:rPr>
+        <w:t xml:space="preserve"> is closed by theorem 8.5 since L</w:t>
+      </w:r>
+      <w:r>
+        <w:rPr>
+          <w:rFonts w:ascii="Cambria" w:hAnsi="Cambria" w:cs="Times New Roman"/>
+          <w:sz w:val="22"/>
+          <w:szCs w:val="22"/>
+          <w:vertAlign w:val="subscript"/>
+        </w:rPr>
+        <w:t>1</w:t>
+      </w:r>
+      <w:r>
+        <w:rPr>
+          <w:rFonts w:ascii="Cambria" w:hAnsi="Cambria" w:cs="Times New Roman"/>
+          <w:sz w:val="22"/>
+          <w:szCs w:val="22"/>
+        </w:rPr>
+        <w:t xml:space="preserve"> is a CFL and L</w:t>
+      </w:r>
+      <w:r>
+        <w:rPr>
+          <w:rFonts w:ascii="Cambria" w:hAnsi="Cambria" w:cs="Times New Roman"/>
+          <w:sz w:val="22"/>
+          <w:szCs w:val="22"/>
+          <w:vertAlign w:val="subscript"/>
+        </w:rPr>
+        <w:t>2</w:t>
+      </w:r>
+      <w:r>
+        <w:rPr>
+          <w:rFonts w:ascii="Cambria" w:hAnsi="Cambria" w:cs="Times New Roman"/>
+          <w:sz w:val="22"/>
+          <w:szCs w:val="22"/>
+        </w:rPr>
+        <w:t xml:space="preserve"> is a regular language. </w:t>
+      </w:r>
+      <w:proofErr w:type="spellStart"/>
+      <w:r>
+        <w:rPr>
+          <w:rFonts w:ascii="Cambria" w:hAnsi="Cambria" w:cs="Times New Roman"/>
+          <w:sz w:val="22"/>
+          <w:szCs w:val="22"/>
+        </w:rPr>
+        <w:t>Therfore</w:t>
+      </w:r>
+      <w:proofErr w:type="spellEnd"/>
+      <w:r>
+        <w:rPr>
+          <w:rFonts w:ascii="Cambria" w:hAnsi="Cambria" w:cs="Times New Roman"/>
+          <w:sz w:val="22"/>
+          <w:szCs w:val="22"/>
+        </w:rPr>
+        <w:t xml:space="preserve"> the family of DCFL’s are closed under regular difference.</w:t>
+      </w:r>
+    </w:p>
+    <w:p>
+      <w:pPr>
+        <w:pStyle w:val="Default"/>
+        <w:spacing w:line="360" w:lineRule="auto"/>
+        <w:ind w:left="720"/>
+        <w:rPr>
+          <w:rFonts w:ascii="Cambria" w:hAnsi="Cambria" w:cs="Times New Roman"/>
+          <w:sz w:val="22"/>
+          <w:szCs w:val="22"/>
+        </w:rPr>
+      </w:pPr>
     </w:p>
     <w:p>
       <w:pPr>
@@ -1975,83 +4860,111 @@
           <w:sz w:val="22"/>
           <w:szCs w:val="22"/>
         </w:rPr>
-        <w:t>[10] If L</w:t>
-      </w:r>
-      <w:r>
-        <w:rPr>
-          <w:rFonts w:ascii="Cambria" w:hAnsi="Cambria" w:cs="Times New Roman"/>
-          <w:sz w:val="22"/>
-          <w:szCs w:val="22"/>
-          <w:vertAlign w:val="subscript"/>
-        </w:rPr>
-        <w:t>1</w:t>
-      </w:r>
-      <w:r>
-        <w:rPr>
-          <w:rFonts w:ascii="Cambria" w:hAnsi="Cambria" w:cs="Times New Roman"/>
-          <w:sz w:val="22"/>
-          <w:szCs w:val="22"/>
-        </w:rPr>
-        <w:t xml:space="preserve"> is linear and L</w:t>
-      </w:r>
-      <w:r>
-        <w:rPr>
-          <w:rFonts w:ascii="Cambria" w:hAnsi="Cambria" w:cs="Times New Roman"/>
-          <w:sz w:val="22"/>
-          <w:szCs w:val="22"/>
-          <w:vertAlign w:val="subscript"/>
-        </w:rPr>
-        <w:t>2</w:t>
-      </w:r>
-      <w:r>
-        <w:rPr>
-          <w:rFonts w:ascii="Cambria" w:hAnsi="Cambria" w:cs="Times New Roman"/>
-          <w:sz w:val="22"/>
-          <w:szCs w:val="22"/>
-        </w:rPr>
-        <w:t xml:space="preserve"> is regular, L</w:t>
-      </w:r>
-      <w:r>
-        <w:rPr>
-          <w:rFonts w:ascii="Cambria" w:hAnsi="Cambria" w:cs="Times New Roman"/>
-          <w:sz w:val="22"/>
-          <w:szCs w:val="22"/>
-          <w:vertAlign w:val="subscript"/>
-        </w:rPr>
-        <w:t>1</w:t>
-      </w:r>
-      <w:r>
-        <w:rPr>
-          <w:rFonts w:ascii="Cambria" w:hAnsi="Cambria" w:cs="Times New Roman"/>
-          <w:sz w:val="22"/>
-          <w:szCs w:val="22"/>
-        </w:rPr>
-        <w:sym w:font="Symbol" w:char="F0D7"/>
-      </w:r>
-      <w:r>
-        <w:rPr>
-          <w:rFonts w:ascii="Cambria" w:hAnsi="Cambria" w:cs="Times New Roman"/>
-          <w:sz w:val="22"/>
-          <w:szCs w:val="22"/>
-        </w:rPr>
-        <w:t>L</w:t>
-      </w:r>
-      <w:r>
-        <w:rPr>
-          <w:rFonts w:ascii="Cambria" w:hAnsi="Cambria" w:cs="Times New Roman"/>
-          <w:sz w:val="22"/>
-          <w:szCs w:val="22"/>
-          <w:vertAlign w:val="subscript"/>
-        </w:rPr>
-        <w:t>2</w:t>
-      </w:r>
-      <w:r>
-        <w:rPr>
-          <w:rFonts w:ascii="Cambria" w:hAnsi="Cambria" w:cs="Times New Roman"/>
-          <w:sz w:val="22"/>
-          <w:szCs w:val="22"/>
-        </w:rPr>
-        <w:t xml:space="preserve"> is a linear language.</w:t>
+        <w:t>[10] The family of CFLs is not closed under complement.  Give an example for it.</w:t>
+      </w:r>
+    </w:p>
+    <w:p>
+      <w:pPr>
+        <w:rPr>
+          <w:rFonts w:ascii="Cambria" w:eastAsia="Times New Roman" w:hAnsi="Cambria"/>
+          <w:color w:val="215868" w:themeColor="accent5" w:themeShade="80"/>
+          <w:sz w:val="28"/>
+          <w:szCs w:val="28"/>
+        </w:rPr>
+      </w:pPr>
+      <w:r>
+        <w:rPr>
+          <w:rFonts w:ascii="Cambria" w:hAnsi="Cambria"/>
+          <w:b/>
+          <w:bCs/>
+        </w:rPr>
+        <w:t xml:space="preserve"> </w:t>
+      </w:r>
+      <w:r>
+        <w:rPr>
+          <w:rFonts w:ascii="Cambria" w:eastAsia="Times New Roman" w:hAnsi="Cambria"/>
+          <w:color w:val="215868" w:themeColor="accent5" w:themeShade="80"/>
+          <w:sz w:val="28"/>
+          <w:szCs w:val="28"/>
+        </w:rPr>
+        <w:t>L = {</w:t>
+      </w:r>
+      <w:proofErr w:type="spellStart"/>
+      <w:r>
+        <w:rPr>
+          <w:rFonts w:ascii="Cambria" w:eastAsia="Times New Roman" w:hAnsi="Cambria"/>
+          <w:color w:val="215868" w:themeColor="accent5" w:themeShade="80"/>
+          <w:sz w:val="28"/>
+          <w:szCs w:val="28"/>
+        </w:rPr>
+        <w:t>a</w:t>
+      </w:r>
+      <w:r>
+        <w:rPr>
+          <w:rFonts w:ascii="Cambria" w:eastAsia="Times New Roman" w:hAnsi="Cambria"/>
+          <w:color w:val="215868" w:themeColor="accent5" w:themeShade="80"/>
+          <w:sz w:val="28"/>
+          <w:szCs w:val="28"/>
+          <w:vertAlign w:val="superscript"/>
+        </w:rPr>
+        <w:t>n</w:t>
+      </w:r>
+      <w:r>
+        <w:rPr>
+          <w:rFonts w:ascii="Cambria" w:eastAsia="Times New Roman" w:hAnsi="Cambria"/>
+          <w:color w:val="215868" w:themeColor="accent5" w:themeShade="80"/>
+          <w:sz w:val="28"/>
+          <w:szCs w:val="28"/>
+        </w:rPr>
+        <w:t>b</w:t>
+      </w:r>
+      <w:r>
+        <w:rPr>
+          <w:rFonts w:ascii="Cambria" w:eastAsia="Times New Roman" w:hAnsi="Cambria"/>
+          <w:color w:val="215868" w:themeColor="accent5" w:themeShade="80"/>
+          <w:sz w:val="28"/>
+          <w:szCs w:val="28"/>
+          <w:vertAlign w:val="superscript"/>
+        </w:rPr>
+        <w:t>m</w:t>
+      </w:r>
+      <w:r>
+        <w:rPr>
+          <w:rFonts w:ascii="Cambria" w:eastAsia="Times New Roman" w:hAnsi="Cambria"/>
+          <w:color w:val="215868" w:themeColor="accent5" w:themeShade="80"/>
+          <w:sz w:val="28"/>
+          <w:szCs w:val="28"/>
+        </w:rPr>
+        <w:t>c</w:t>
+      </w:r>
+      <w:r>
+        <w:rPr>
+          <w:rFonts w:ascii="Cambria" w:eastAsia="Times New Roman" w:hAnsi="Cambria"/>
+          <w:color w:val="215868" w:themeColor="accent5" w:themeShade="80"/>
+          <w:sz w:val="28"/>
+          <w:szCs w:val="28"/>
+          <w:vertAlign w:val="superscript"/>
+        </w:rPr>
+        <w:t>k</w:t>
+      </w:r>
+      <w:proofErr w:type="spellEnd"/>
+      <w:r>
+        <w:rPr>
+          <w:rFonts w:ascii="Cambria" w:eastAsia="Times New Roman" w:hAnsi="Cambria"/>
+          <w:color w:val="215868" w:themeColor="accent5" w:themeShade="80"/>
+          <w:sz w:val="28"/>
+          <w:szCs w:val="28"/>
+        </w:rPr>
+        <w:t xml:space="preserve"> | n, m, k ≥ 0 and n ≠ m or n ≠ k}</w:t>
+      </w:r>
+      <w:r>
+        <w:rPr>
+          <w:rFonts w:ascii="Cambria" w:eastAsia="Times New Roman" w:hAnsi="Cambria"/>
+          <w:color w:val="215868" w:themeColor="accent5" w:themeShade="80"/>
+          <w:sz w:val="28"/>
+          <w:szCs w:val="28"/>
+        </w:rPr>
+        <w:t xml:space="preserve"> is not closed under complement</w:t>
       </w:r>
     </w:p>
     <w:p>
@@ -2074,48 +4987,486 @@
           <w:sz w:val="22"/>
           <w:szCs w:val="22"/>
         </w:rPr>
-        <w:t xml:space="preserve">[10, optional] The family of DCFLs is </w:t>
-      </w:r>
-      <w:r>
-        <w:rPr>
-          <w:rFonts w:ascii="Cambria" w:hAnsi="Cambria" w:cs="Times New Roman"/>
-          <w:b/>
-          <w:sz w:val="22"/>
-          <w:szCs w:val="22"/>
-        </w:rPr>
-        <w:t xml:space="preserve">not </w:t>
-      </w:r>
-      <w:r>
-        <w:rPr>
-          <w:rFonts w:ascii="Cambria" w:hAnsi="Cambria" w:cs="Times New Roman"/>
-          <w:sz w:val="22"/>
-          <w:szCs w:val="22"/>
-        </w:rPr>
-        <w:t>closed under reversal. Give an example.</w:t>
+        <w:t>[10] If L</w:t>
+      </w:r>
+      <w:r>
+        <w:rPr>
+          <w:rFonts w:ascii="Cambria" w:hAnsi="Cambria" w:cs="Times New Roman"/>
+          <w:sz w:val="22"/>
+          <w:szCs w:val="22"/>
+          <w:vertAlign w:val="subscript"/>
+        </w:rPr>
+        <w:t>1</w:t>
+      </w:r>
+      <w:r>
+        <w:rPr>
+          <w:rFonts w:ascii="Cambria" w:hAnsi="Cambria" w:cs="Times New Roman"/>
+          <w:sz w:val="22"/>
+          <w:szCs w:val="22"/>
+        </w:rPr>
+        <w:t xml:space="preserve"> is linear and L</w:t>
+      </w:r>
+      <w:r>
+        <w:rPr>
+          <w:rFonts w:ascii="Cambria" w:hAnsi="Cambria" w:cs="Times New Roman"/>
+          <w:sz w:val="22"/>
+          <w:szCs w:val="22"/>
+          <w:vertAlign w:val="subscript"/>
+        </w:rPr>
+        <w:t>2</w:t>
+      </w:r>
+      <w:r>
+        <w:rPr>
+          <w:rFonts w:ascii="Cambria" w:hAnsi="Cambria" w:cs="Times New Roman"/>
+          <w:sz w:val="22"/>
+          <w:szCs w:val="22"/>
+        </w:rPr>
+        <w:t xml:space="preserve"> is regular, L</w:t>
+      </w:r>
+      <w:r>
+        <w:rPr>
+          <w:rFonts w:ascii="Cambria" w:hAnsi="Cambria" w:cs="Times New Roman"/>
+          <w:sz w:val="22"/>
+          <w:szCs w:val="22"/>
+          <w:vertAlign w:val="subscript"/>
+        </w:rPr>
+        <w:t>1</w:t>
+      </w:r>
+      <w:r>
+        <w:rPr>
+          <w:rFonts w:ascii="Cambria" w:hAnsi="Cambria" w:cs="Times New Roman"/>
+          <w:sz w:val="22"/>
+          <w:szCs w:val="22"/>
+        </w:rPr>
+        <w:sym w:font="Symbol" w:char="F0D7"/>
+      </w:r>
+      <w:r>
+        <w:rPr>
+          <w:rFonts w:ascii="Cambria" w:hAnsi="Cambria" w:cs="Times New Roman"/>
+          <w:sz w:val="22"/>
+          <w:szCs w:val="22"/>
+        </w:rPr>
+        <w:t>L</w:t>
+      </w:r>
+      <w:r>
+        <w:rPr>
+          <w:rFonts w:ascii="Cambria" w:hAnsi="Cambria" w:cs="Times New Roman"/>
+          <w:sz w:val="22"/>
+          <w:szCs w:val="22"/>
+          <w:vertAlign w:val="subscript"/>
+        </w:rPr>
+        <w:t>2</w:t>
+      </w:r>
+      <w:r>
+        <w:rPr>
+          <w:rFonts w:ascii="Cambria" w:hAnsi="Cambria" w:cs="Times New Roman"/>
+          <w:sz w:val="22"/>
+          <w:szCs w:val="22"/>
+        </w:rPr>
+        <w:t xml:space="preserve"> is a linear language.</w:t>
       </w:r>
     </w:p>
     <w:p>
       <w:pPr>
         <w:pStyle w:val="Default"/>
         <w:spacing w:line="360" w:lineRule="auto"/>
-        <w:ind w:left="720"/>
-        <w:rPr>
-          <w:rFonts w:ascii="Cambria" w:hAnsi="Cambria" w:cs="Times New Roman"/>
-          <w:sz w:val="22"/>
-          <w:szCs w:val="22"/>
-        </w:rPr>
-      </w:pPr>
+        <w:rPr>
+          <w:rFonts w:ascii="Cambria" w:hAnsi="Cambria" w:cs="Times New Roman"/>
+          <w:color w:val="215868" w:themeColor="accent5" w:themeShade="80"/>
+          <w:sz w:val="28"/>
+          <w:szCs w:val="28"/>
+        </w:rPr>
+      </w:pPr>
+      <w:r>
+        <w:rPr>
+          <w:rFonts w:ascii="Cambria" w:hAnsi="Cambria" w:cs="Times New Roman"/>
+          <w:color w:val="215868" w:themeColor="accent5" w:themeShade="80"/>
+          <w:sz w:val="28"/>
+          <w:szCs w:val="28"/>
+        </w:rPr>
+        <w:t>Consider grammar G</w:t>
+      </w:r>
+      <w:r>
+        <w:rPr>
+          <w:rFonts w:ascii="Cambria" w:hAnsi="Cambria" w:cs="Times New Roman"/>
+          <w:color w:val="215868" w:themeColor="accent5" w:themeShade="80"/>
+          <w:sz w:val="28"/>
+          <w:szCs w:val="28"/>
+          <w:vertAlign w:val="subscript"/>
+        </w:rPr>
+        <w:t>1</w:t>
+      </w:r>
+      <w:r>
+        <w:rPr>
+          <w:rFonts w:ascii="Cambria" w:hAnsi="Cambria" w:cs="Times New Roman"/>
+          <w:color w:val="215868" w:themeColor="accent5" w:themeShade="80"/>
+          <w:sz w:val="28"/>
+          <w:szCs w:val="28"/>
+        </w:rPr>
+        <w:t xml:space="preserve"> that produces L</w:t>
+      </w:r>
+      <w:r>
+        <w:rPr>
+          <w:rFonts w:ascii="Cambria" w:hAnsi="Cambria" w:cs="Times New Roman"/>
+          <w:color w:val="215868" w:themeColor="accent5" w:themeShade="80"/>
+          <w:sz w:val="28"/>
+          <w:szCs w:val="28"/>
+          <w:vertAlign w:val="subscript"/>
+        </w:rPr>
+        <w:t>1</w:t>
+      </w:r>
+      <w:r>
+        <w:rPr>
+          <w:rFonts w:ascii="Cambria" w:hAnsi="Cambria" w:cs="Times New Roman"/>
+          <w:color w:val="215868" w:themeColor="accent5" w:themeShade="80"/>
+          <w:sz w:val="28"/>
+          <w:szCs w:val="28"/>
+        </w:rPr>
+        <w:t>. Since G</w:t>
+      </w:r>
+      <w:r>
+        <w:rPr>
+          <w:rFonts w:ascii="Cambria" w:hAnsi="Cambria" w:cs="Times New Roman"/>
+          <w:color w:val="215868" w:themeColor="accent5" w:themeShade="80"/>
+          <w:sz w:val="28"/>
+          <w:szCs w:val="28"/>
+          <w:vertAlign w:val="subscript"/>
+        </w:rPr>
+        <w:t>1</w:t>
+      </w:r>
+      <w:r>
+        <w:rPr>
+          <w:rFonts w:ascii="Cambria" w:hAnsi="Cambria" w:cs="Times New Roman"/>
+          <w:color w:val="215868" w:themeColor="accent5" w:themeShade="80"/>
+          <w:sz w:val="28"/>
+          <w:szCs w:val="28"/>
+        </w:rPr>
+        <w:t xml:space="preserve"> is a linear grammar it will produce </w:t>
+      </w:r>
+      <w:r>
+        <w:rPr>
+          <w:rFonts w:ascii="Cambria" w:hAnsi="Cambria" w:cs="Times New Roman"/>
+          <w:color w:val="215868" w:themeColor="accent5" w:themeShade="80"/>
+          <w:sz w:val="28"/>
+          <w:szCs w:val="28"/>
+        </w:rPr>
+        <w:lastRenderedPageBreak/>
+        <w:t xml:space="preserve">only languages that are also linear. If a regular language is concatenated to the end of the </w:t>
+      </w:r>
+      <w:proofErr w:type="spellStart"/>
+      <w:r>
+        <w:rPr>
+          <w:rFonts w:ascii="Cambria" w:hAnsi="Cambria" w:cs="Times New Roman"/>
+          <w:color w:val="215868" w:themeColor="accent5" w:themeShade="80"/>
+          <w:sz w:val="28"/>
+          <w:szCs w:val="28"/>
+        </w:rPr>
+        <w:t>the</w:t>
+      </w:r>
+      <w:proofErr w:type="spellEnd"/>
+      <w:r>
+        <w:rPr>
+          <w:rFonts w:ascii="Cambria" w:hAnsi="Cambria" w:cs="Times New Roman"/>
+          <w:color w:val="215868" w:themeColor="accent5" w:themeShade="80"/>
+          <w:sz w:val="28"/>
+          <w:szCs w:val="28"/>
+        </w:rPr>
+        <w:t xml:space="preserve"> language produced by L</w:t>
+      </w:r>
+      <w:r>
+        <w:rPr>
+          <w:rFonts w:ascii="Cambria" w:hAnsi="Cambria" w:cs="Times New Roman"/>
+          <w:color w:val="215868" w:themeColor="accent5" w:themeShade="80"/>
+          <w:sz w:val="28"/>
+          <w:szCs w:val="28"/>
+          <w:vertAlign w:val="subscript"/>
+        </w:rPr>
+        <w:t>1</w:t>
+      </w:r>
+      <w:r>
+        <w:rPr>
+          <w:rFonts w:ascii="Cambria" w:hAnsi="Cambria" w:cs="Times New Roman"/>
+          <w:color w:val="215868" w:themeColor="accent5" w:themeShade="80"/>
+          <w:sz w:val="28"/>
+          <w:szCs w:val="28"/>
+        </w:rPr>
+        <w:t xml:space="preserve"> it will still be considered linear. This is because all regular languages formed by regular grammars are </w:t>
+      </w:r>
+      <w:r>
+        <w:rPr>
+          <w:rFonts w:ascii="Cambria" w:hAnsi="Cambria" w:cs="Times New Roman"/>
+          <w:color w:val="215868" w:themeColor="accent5" w:themeShade="80"/>
+          <w:sz w:val="28"/>
+          <w:szCs w:val="28"/>
+        </w:rPr>
+        <w:t>inherently</w:t>
+      </w:r>
+      <w:r>
+        <w:rPr>
+          <w:rFonts w:ascii="Cambria" w:hAnsi="Cambria" w:cs="Times New Roman"/>
+          <w:color w:val="215868" w:themeColor="accent5" w:themeShade="80"/>
+          <w:sz w:val="28"/>
+          <w:szCs w:val="28"/>
+        </w:rPr>
+        <w:t xml:space="preserve"> linear, however the converse is not true. </w:t>
+      </w:r>
+      <w:r>
+        <w:rPr>
+          <w:rFonts w:ascii="Cambria" w:hAnsi="Cambria" w:cs="Times New Roman"/>
+          <w:color w:val="215868" w:themeColor="accent5" w:themeShade="80"/>
+          <w:sz w:val="28"/>
+          <w:szCs w:val="28"/>
+        </w:rPr>
+        <w:t xml:space="preserve">All regular languages are linear since any production of a regular grammar has the form A-&gt;u or A -&gt; </w:t>
+      </w:r>
+      <w:proofErr w:type="spellStart"/>
+      <w:r>
+        <w:rPr>
+          <w:rFonts w:ascii="Cambria" w:hAnsi="Cambria" w:cs="Times New Roman"/>
+          <w:color w:val="215868" w:themeColor="accent5" w:themeShade="80"/>
+          <w:sz w:val="28"/>
+          <w:szCs w:val="28"/>
+        </w:rPr>
+        <w:t>uXv</w:t>
+      </w:r>
+      <w:proofErr w:type="spellEnd"/>
+      <w:r>
+        <w:rPr>
+          <w:rFonts w:ascii="Cambria" w:hAnsi="Cambria" w:cs="Times New Roman"/>
+          <w:color w:val="215868" w:themeColor="accent5" w:themeShade="80"/>
+          <w:sz w:val="28"/>
+          <w:szCs w:val="28"/>
+        </w:rPr>
+        <w:t xml:space="preserve"> but not A -&gt; λ.</w:t>
+      </w:r>
     </w:p>
     <w:p>
       <w:pPr>
         <w:pStyle w:val="Default"/>
+        <w:spacing w:line="360" w:lineRule="auto"/>
+        <w:rPr>
+          <w:rFonts w:ascii="Cambria" w:hAnsi="Cambria" w:cs="Times New Roman"/>
+          <w:sz w:val="22"/>
+          <w:szCs w:val="22"/>
+        </w:rPr>
+      </w:pPr>
+    </w:p>
+    <w:p>
+      <w:pPr>
+        <w:pStyle w:val="Default"/>
+        <w:numPr>
+          <w:ilvl w:val="0"/>
+          <w:numId w:val="39"/>
+        </w:numPr>
+        <w:spacing w:line="360" w:lineRule="auto"/>
+        <w:rPr>
+          <w:rFonts w:ascii="Cambria" w:hAnsi="Cambria" w:cs="Times New Roman"/>
+          <w:sz w:val="22"/>
+          <w:szCs w:val="22"/>
+        </w:rPr>
+      </w:pPr>
+      <w:r>
+        <w:rPr>
+          <w:rFonts w:ascii="Cambria" w:hAnsi="Cambria" w:cs="Times New Roman"/>
+          <w:sz w:val="22"/>
+          <w:szCs w:val="22"/>
+        </w:rPr>
+        <w:t xml:space="preserve">[10, optional] The family of DCFLs is </w:t>
+      </w:r>
+      <w:r>
+        <w:rPr>
+          <w:rFonts w:ascii="Cambria" w:hAnsi="Cambria" w:cs="Times New Roman"/>
+          <w:b/>
+          <w:sz w:val="22"/>
+          <w:szCs w:val="22"/>
+        </w:rPr>
+        <w:t xml:space="preserve">not </w:t>
+      </w:r>
+      <w:r>
+        <w:rPr>
+          <w:rFonts w:ascii="Cambria" w:hAnsi="Cambria" w:cs="Times New Roman"/>
+          <w:sz w:val="22"/>
+          <w:szCs w:val="22"/>
+        </w:rPr>
+        <w:t>closed under reversal. Give an example.</w:t>
+      </w:r>
+    </w:p>
+    <w:p>
+      <w:pPr>
+        <w:pStyle w:val="Default"/>
         <w:spacing w:after="240" w:line="360" w:lineRule="auto"/>
         <w:rPr>
           <w:rFonts w:ascii="Cambria" w:hAnsi="Cambria" w:cs="Times New Roman"/>
-          <w:sz w:val="22"/>
-          <w:szCs w:val="22"/>
-        </w:rPr>
-      </w:pPr>
+          <w:color w:val="215868" w:themeColor="accent5" w:themeShade="80"/>
+          <w:sz w:val="28"/>
+          <w:szCs w:val="28"/>
+        </w:rPr>
+      </w:pPr>
+      <w:bookmarkStart w:id="0" w:name="_GoBack"/>
+      <w:r>
+        <w:rPr>
+          <w:rFonts w:ascii="Cambria" w:hAnsi="Cambria" w:cs="Times New Roman"/>
+          <w:color w:val="215868" w:themeColor="accent5" w:themeShade="80"/>
+          <w:sz w:val="28"/>
+          <w:szCs w:val="28"/>
+        </w:rPr>
+        <w:t>L = {</w:t>
+      </w:r>
+      <w:proofErr w:type="spellStart"/>
+      <w:r>
+        <w:rPr>
+          <w:rFonts w:ascii="Cambria" w:hAnsi="Cambria" w:cs="Times New Roman"/>
+          <w:color w:val="215868" w:themeColor="accent5" w:themeShade="80"/>
+          <w:sz w:val="28"/>
+          <w:szCs w:val="28"/>
+        </w:rPr>
+        <w:t>W</w:t>
+      </w:r>
+      <w:r>
+        <w:rPr>
+          <w:rFonts w:ascii="Cambria" w:hAnsi="Cambria" w:cs="Times New Roman"/>
+          <w:color w:val="215868" w:themeColor="accent5" w:themeShade="80"/>
+          <w:sz w:val="28"/>
+          <w:szCs w:val="28"/>
+          <w:vertAlign w:val="superscript"/>
+        </w:rPr>
+        <w:t>R</w:t>
+      </w:r>
+      <w:r>
+        <w:rPr>
+          <w:rFonts w:ascii="Cambria" w:hAnsi="Cambria" w:cs="Times New Roman"/>
+          <w:color w:val="215868" w:themeColor="accent5" w:themeShade="80"/>
+          <w:sz w:val="28"/>
+          <w:szCs w:val="28"/>
+        </w:rPr>
+        <w:t>cW</w:t>
+      </w:r>
+      <w:proofErr w:type="spellEnd"/>
+      <w:r>
+        <w:rPr>
+          <w:rFonts w:ascii="Cambria" w:hAnsi="Cambria" w:cs="Times New Roman"/>
+          <w:color w:val="215868" w:themeColor="accent5" w:themeShade="80"/>
+          <w:sz w:val="28"/>
+          <w:szCs w:val="28"/>
+        </w:rPr>
+        <w:t xml:space="preserve"> (</w:t>
+      </w:r>
+      <w:proofErr w:type="spellStart"/>
+      <w:r>
+        <w:rPr>
+          <w:rFonts w:ascii="Cambria" w:hAnsi="Cambria" w:cs="Times New Roman"/>
+          <w:color w:val="215868" w:themeColor="accent5" w:themeShade="80"/>
+          <w:sz w:val="28"/>
+          <w:szCs w:val="28"/>
+        </w:rPr>
+        <w:t>a+b+</w:t>
+      </w:r>
+      <w:proofErr w:type="gramStart"/>
+      <w:r>
+        <w:rPr>
+          <w:rFonts w:ascii="Cambria" w:hAnsi="Cambria" w:cs="Times New Roman"/>
+          <w:color w:val="215868" w:themeColor="accent5" w:themeShade="80"/>
+          <w:sz w:val="28"/>
+          <w:szCs w:val="28"/>
+        </w:rPr>
+        <w:t>c</w:t>
+      </w:r>
+      <w:proofErr w:type="spellEnd"/>
+      <w:r>
+        <w:rPr>
+          <w:rFonts w:ascii="Cambria" w:hAnsi="Cambria" w:cs="Times New Roman"/>
+          <w:color w:val="215868" w:themeColor="accent5" w:themeShade="80"/>
+          <w:sz w:val="28"/>
+          <w:szCs w:val="28"/>
+        </w:rPr>
+        <w:t>)*</w:t>
+      </w:r>
+      <w:proofErr w:type="gramEnd"/>
+      <w:r>
+        <w:rPr>
+          <w:rFonts w:ascii="Cambria" w:hAnsi="Cambria" w:cs="Times New Roman"/>
+          <w:color w:val="215868" w:themeColor="accent5" w:themeShade="80"/>
+          <w:sz w:val="28"/>
+          <w:szCs w:val="28"/>
+        </w:rPr>
+        <w:t xml:space="preserve"> | W</w:t>
+      </w:r>
+      <w:r>
+        <w:rPr>
+          <w:rFonts w:ascii="Cambria" w:hAnsi="Cambria" w:cs="Times New Roman"/>
+          <w:color w:val="215868" w:themeColor="accent5" w:themeShade="80"/>
+          <w:sz w:val="28"/>
+          <w:szCs w:val="28"/>
+        </w:rPr>
+        <w:t xml:space="preserve"> </w:t>
+      </w:r>
+      <w:r>
+        <w:rPr>
+          <w:rFonts w:ascii="Cambria" w:hAnsi="Cambria" w:cs="Times New Roman"/>
+          <w:color w:val="215868" w:themeColor="accent5" w:themeShade="80"/>
+          <w:sz w:val="28"/>
+          <w:szCs w:val="28"/>
+        </w:rPr>
+        <w:sym w:font="Symbol" w:char="F0CE"/>
+      </w:r>
+      <w:r>
+        <w:rPr>
+          <w:rFonts w:ascii="Cambria" w:hAnsi="Cambria" w:cs="Times New Roman"/>
+          <w:color w:val="215868" w:themeColor="accent5" w:themeShade="80"/>
+          <w:sz w:val="28"/>
+          <w:szCs w:val="28"/>
+        </w:rPr>
+        <w:t xml:space="preserve"> (</w:t>
+      </w:r>
+      <w:proofErr w:type="spellStart"/>
+      <w:r>
+        <w:rPr>
+          <w:rFonts w:ascii="Cambria" w:hAnsi="Cambria" w:cs="Times New Roman"/>
+          <w:color w:val="215868" w:themeColor="accent5" w:themeShade="80"/>
+          <w:sz w:val="28"/>
+          <w:szCs w:val="28"/>
+        </w:rPr>
+        <w:t>a+b</w:t>
+      </w:r>
+      <w:proofErr w:type="spellEnd"/>
+      <w:r>
+        <w:rPr>
+          <w:rFonts w:ascii="Cambria" w:hAnsi="Cambria" w:cs="Times New Roman"/>
+          <w:color w:val="215868" w:themeColor="accent5" w:themeShade="80"/>
+          <w:sz w:val="28"/>
+          <w:szCs w:val="28"/>
+        </w:rPr>
+        <w:t>)</w:t>
+      </w:r>
+      <w:r>
+        <w:rPr>
+          <w:rFonts w:ascii="Cambria" w:hAnsi="Cambria" w:cs="Times New Roman"/>
+          <w:color w:val="215868" w:themeColor="accent5" w:themeShade="80"/>
+          <w:sz w:val="28"/>
+          <w:szCs w:val="28"/>
+          <w:vertAlign w:val="superscript"/>
+        </w:rPr>
+        <w:t>+</w:t>
+      </w:r>
+      <w:r>
+        <w:rPr>
+          <w:rFonts w:ascii="Cambria" w:hAnsi="Cambria" w:cs="Times New Roman"/>
+          <w:color w:val="215868" w:themeColor="accent5" w:themeShade="80"/>
+          <w:sz w:val="28"/>
+          <w:szCs w:val="28"/>
+        </w:rPr>
+        <w:t xml:space="preserve"> }</w:t>
+      </w:r>
+      <w:r>
+        <w:rPr>
+          <w:rFonts w:ascii="Cambria" w:hAnsi="Cambria" w:cs="Times New Roman"/>
+          <w:color w:val="215868" w:themeColor="accent5" w:themeShade="80"/>
+          <w:sz w:val="28"/>
+          <w:szCs w:val="28"/>
+        </w:rPr>
+        <w:t xml:space="preserve"> is not closed under reversal.</w:t>
+      </w:r>
+      <w:bookmarkEnd w:id="0"/>
     </w:p>
     <w:sectPr>
       <w:pgSz w:w="12240" w:h="15840" w:code="1"/>
@@ -2129,7 +5480,7 @@
 </file>
 
 <file path=word/numbering.xml><?xml version="1.0" encoding="utf-8"?>
-<w:numbering xmlns:wpc="http://schemas.microsoft.com/office/word/2010/wordprocessingCanvas" xmlns:cx="http://schemas.microsoft.com/office/drawing/2014/chartex" xmlns:mc="http://schemas.openxmlformats.org/markup-compatibility/2006" xmlns:o="urn:schemas-microsoft-com:office:office" xmlns:r="http://schemas.openxmlformats.org/officeDocument/2006/relationships" xmlns:m="http://schemas.openxmlformats.org/officeDocument/2006/math" xmlns:v="urn:schemas-microsoft-com:vml" xmlns:wp14="http://schemas.microsoft.com/office/word/2010/wordprocessingDrawing" xmlns:wp="http://schemas.openxmlformats.org/drawingml/2006/wordprocessingDrawing" xmlns:w10="urn:schemas-microsoft-com:office:word" xmlns:w="http://schemas.openxmlformats.org/wordprocessingml/2006/main" xmlns:w14="http://schemas.microsoft.com/office/word/2010/wordml" xmlns:w15="http://schemas.microsoft.com/office/word/2012/wordml" xmlns:w16se="http://schemas.microsoft.com/office/word/2015/wordml/symex" xmlns:wpg="http://schemas.microsoft.com/office/word/2010/wordprocessingGroup" xmlns:wpi="http://schemas.microsoft.com/office/word/2010/wordprocessingInk" xmlns:wne="http://schemas.microsoft.com/office/word/2006/wordml" xmlns:wps="http://schemas.microsoft.com/office/word/2010/wordprocessingShape" mc:Ignorable="w14 w15 w16se wp14">
+<w:numbering xmlns:wpc="http://schemas.microsoft.com/office/word/2010/wordprocessingCanvas" xmlns:cx="http://schemas.microsoft.com/office/drawing/2014/chartex" xmlns:cx1="http://schemas.microsoft.com/office/drawing/2015/9/8/chartex" xmlns:cx2="http://schemas.microsoft.com/office/drawing/2015/10/21/chartex" xmlns:cx3="http://schemas.microsoft.com/office/drawing/2016/5/9/chartex" xmlns:cx4="http://schemas.microsoft.com/office/drawing/2016/5/10/chartex" xmlns:cx5="http://schemas.microsoft.com/office/drawing/2016/5/11/chartex" xmlns:cx6="http://schemas.microsoft.com/office/drawing/2016/5/12/chartex" xmlns:cx7="http://schemas.microsoft.com/office/drawing/2016/5/13/chartex" xmlns:cx8="http://schemas.microsoft.com/office/drawing/2016/5/14/chartex" xmlns:mc="http://schemas.openxmlformats.org/markup-compatibility/2006" xmlns:aink="http://schemas.microsoft.com/office/drawing/2016/ink" xmlns:am3d="http://schemas.microsoft.com/office/drawing/2017/model3d" xmlns:o="urn:schemas-microsoft-com:office:office" xmlns:r="http://schemas.openxmlformats.org/officeDocument/2006/relationships" xmlns:m="http://schemas.openxmlformats.org/officeDocument/2006/math" xmlns:v="urn:schemas-microsoft-com:vml" xmlns:wp14="http://schemas.microsoft.com/office/word/2010/wordprocessingDrawing" xmlns:wp="http://schemas.openxmlformats.org/drawingml/2006/wordprocessingDrawing" xmlns:w10="urn:schemas-microsoft-com:office:word" xmlns:w="http://schemas.openxmlformats.org/wordprocessingml/2006/main" xmlns:w14="http://schemas.microsoft.com/office/word/2010/wordml" xmlns:w15="http://schemas.microsoft.com/office/word/2012/wordml" xmlns:w16cid="http://schemas.microsoft.com/office/word/2016/wordml/cid" xmlns:w16se="http://schemas.microsoft.com/office/word/2015/wordml/symex" xmlns:wpg="http://schemas.microsoft.com/office/word/2010/wordprocessingGroup" xmlns:wpi="http://schemas.microsoft.com/office/word/2010/wordprocessingInk" xmlns:wne="http://schemas.microsoft.com/office/word/2006/wordml" xmlns:wps="http://schemas.microsoft.com/office/word/2010/wordprocessingShape" mc:Ignorable="w14 w15 w16se w16cid wp14">
   <w:abstractNum w:abstractNumId="0" w15:restartNumberingAfterBreak="0">
     <w:nsid w:val="D85C178E"/>
     <w:multiLevelType w:val="hybridMultilevel"/>
@@ -5864,7 +9215,7 @@
 </file>
 
 <file path=word/styles.xml><?xml version="1.0" encoding="utf-8"?>
-<w:styles xmlns:mc="http://schemas.openxmlformats.org/markup-compatibility/2006" xmlns:r="http://schemas.openxmlformats.org/officeDocument/2006/relationships" xmlns:w="http://schemas.openxmlformats.org/wordprocessingml/2006/main" xmlns:w14="http://schemas.microsoft.com/office/word/2010/wordml" xmlns:w15="http://schemas.microsoft.com/office/word/2012/wordml" xmlns:w16se="http://schemas.microsoft.com/office/word/2015/wordml/symex" mc:Ignorable="w14 w15 w16se">
+<w:styles xmlns:mc="http://schemas.openxmlformats.org/markup-compatibility/2006" xmlns:r="http://schemas.openxmlformats.org/officeDocument/2006/relationships" xmlns:w="http://schemas.openxmlformats.org/wordprocessingml/2006/main" xmlns:w14="http://schemas.microsoft.com/office/word/2010/wordml" xmlns:w15="http://schemas.microsoft.com/office/word/2012/wordml" xmlns:w16cid="http://schemas.microsoft.com/office/word/2016/wordml/cid" xmlns:w16se="http://schemas.microsoft.com/office/word/2015/wordml/symex" mc:Ignorable="w14 w15 w16se w16cid">
   <w:docDefaults>
     <w:rPrDefault>
       <w:rPr>
@@ -5880,7 +9231,7 @@
       </w:pPr>
     </w:pPrDefault>
   </w:docDefaults>
-  <w:latentStyles w:defLockedState="0" w:defUIPriority="99" w:defSemiHidden="0" w:defUnhideWhenUsed="0" w:defQFormat="0" w:count="371">
+  <w:latentStyles w:defLockedState="0" w:defUIPriority="99" w:defSemiHidden="0" w:defUnhideWhenUsed="0" w:defQFormat="0" w:count="376">
     <w:lsdException w:name="Normal" w:uiPriority="0" w:qFormat="1"/>
     <w:lsdException w:name="heading 1" w:uiPriority="9" w:qFormat="1"/>
     <w:lsdException w:name="heading 2" w:semiHidden="1" w:uiPriority="9" w:unhideWhenUsed="1" w:qFormat="1"/>
@@ -5986,7 +9337,6 @@
     <w:lsdException w:name="HTML Sample" w:semiHidden="1" w:unhideWhenUsed="1"/>
     <w:lsdException w:name="HTML Typewriter" w:semiHidden="1" w:unhideWhenUsed="1"/>
     <w:lsdException w:name="HTML Variable" w:semiHidden="1" w:unhideWhenUsed="1"/>
-    <w:lsdException w:name="Normal Table" w:semiHidden="1" w:unhideWhenUsed="1"/>
     <w:lsdException w:name="annotation subject" w:semiHidden="1" w:unhideWhenUsed="1"/>
     <w:lsdException w:name="No List" w:semiHidden="1" w:unhideWhenUsed="1"/>
     <w:lsdException w:name="Outline List 1" w:semiHidden="1" w:unhideWhenUsed="1"/>
@@ -6029,11 +9379,8 @@
     <w:lsdException w:name="Table Contemporary" w:semiHidden="1" w:unhideWhenUsed="1"/>
     <w:lsdException w:name="Table Elegant" w:semiHidden="1" w:unhideWhenUsed="1"/>
     <w:lsdException w:name="Table Professional" w:semiHidden="1" w:unhideWhenUsed="1"/>
-    <w:lsdException w:name="Table Subtle 1" w:semiHidden="1" w:unhideWhenUsed="1"/>
     <w:lsdException w:name="Table Subtle 2" w:semiHidden="1" w:unhideWhenUsed="1"/>
     <w:lsdException w:name="Table Web 1" w:semiHidden="1" w:unhideWhenUsed="1"/>
-    <w:lsdException w:name="Table Web 2" w:semiHidden="1" w:unhideWhenUsed="1"/>
-    <w:lsdException w:name="Table Web 3" w:semiHidden="1" w:unhideWhenUsed="1"/>
     <w:lsdException w:name="Balloon Text" w:semiHidden="1" w:unhideWhenUsed="1"/>
     <w:lsdException w:name="Table Grid" w:uiPriority="59"/>
     <w:lsdException w:name="Table Theme" w:semiHidden="1" w:unhideWhenUsed="1"/>
@@ -6252,6 +9599,11 @@
     <w:lsdException w:name="List Table 5 Dark Accent 6" w:uiPriority="50"/>
     <w:lsdException w:name="List Table 6 Colorful Accent 6" w:uiPriority="51"/>
     <w:lsdException w:name="List Table 7 Colorful Accent 6" w:uiPriority="52"/>
+    <w:lsdException w:name="Mention" w:semiHidden="1" w:unhideWhenUsed="1"/>
+    <w:lsdException w:name="Smart Hyperlink" w:semiHidden="1" w:unhideWhenUsed="1"/>
+    <w:lsdException w:name="Hashtag" w:semiHidden="1" w:unhideWhenUsed="1"/>
+    <w:lsdException w:name="Unresolved Mention" w:semiHidden="1" w:unhideWhenUsed="1"/>
+    <w:lsdException w:name="Smart Link" w:semiHidden="1" w:unhideWhenUsed="1"/>
   </w:latentStyles>
   <w:style w:type="paragraph" w:default="1" w:styleId="Normal">
     <w:name w:val="Normal"/>
@@ -6617,6 +9969,15 @@
       <w:szCs w:val="18"/>
     </w:rPr>
   </w:style>
+  <w:style w:type="paragraph" w:styleId="NoSpacing">
+    <w:name w:val="No Spacing"/>
+    <w:uiPriority w:val="1"/>
+    <w:qFormat/>
+    <w:rsid w:val="00C15CE5"/>
+    <w:pPr>
+      <w:spacing w:after="0" w:line="240" w:lineRule="auto"/>
+    </w:pPr>
+  </w:style>
 </w:styles>
 </file>
 
